--- a/afternoon Class activities.docx
+++ b/afternoon Class activities.docx
@@ -1445,6 +1445,171 @@
           <w:p>
             <w:pPr>
               <w:cnfStyle w:val="000000100000" w:firstRow="0" w:lastRow="0" w:firstColumn="0" w:lastColumn="0" w:oddVBand="0" w:evenVBand="0" w:oddHBand="1" w:evenHBand="0" w:firstRowFirstColumn="0" w:firstRowLastColumn="0" w:lastRowFirstColumn="0" w:lastRowLastColumn="0"/>
+              <w:rPr>
+                <w:rFonts w:ascii="Calibri" w:eastAsia="Times New Roman" w:hAnsi="Calibri" w:cs="Calibri"/>
+                <w:color w:val="000000"/>
+              </w:rPr>
+            </w:pPr>
+            <w:r>
+              <w:rPr>
+                <w:rFonts w:ascii="Calibri" w:eastAsia="Times New Roman" w:hAnsi="Calibri" w:cs="Calibri"/>
+                <w:color w:val="000000"/>
+              </w:rPr>
+              <w:t>Abdinur sulieman husssein</w:t>
+            </w:r>
+          </w:p>
+        </w:tc>
+        <w:tc>
+          <w:tcPr>
+            <w:tcW w:w="720" w:type="dxa"/>
+          </w:tcPr>
+          <w:p>
+            <w:pPr>
+              <w:cnfStyle w:val="000000100000" w:firstRow="0" w:lastRow="0" w:firstColumn="0" w:lastColumn="0" w:oddVBand="0" w:evenVBand="0" w:oddHBand="1" w:evenHBand="0" w:firstRowFirstColumn="0" w:firstRowLastColumn="0" w:lastRowFirstColumn="0" w:lastRowLastColumn="0"/>
+            </w:pPr>
+            <w:r>
+              <w:t>4/5</w:t>
+            </w:r>
+          </w:p>
+        </w:tc>
+        <w:tc>
+          <w:tcPr>
+            <w:tcW w:w="810" w:type="dxa"/>
+          </w:tcPr>
+          <w:p>
+            <w:pPr>
+              <w:cnfStyle w:val="000000100000" w:firstRow="0" w:lastRow="0" w:firstColumn="0" w:lastColumn="0" w:oddVBand="0" w:evenVBand="0" w:oddHBand="1" w:evenHBand="0" w:firstRowFirstColumn="0" w:firstRowLastColumn="0" w:lastRowFirstColumn="0" w:lastRowLastColumn="0"/>
+            </w:pPr>
+          </w:p>
+        </w:tc>
+        <w:tc>
+          <w:tcPr>
+            <w:tcW w:w="630" w:type="dxa"/>
+          </w:tcPr>
+          <w:p>
+            <w:pPr>
+              <w:cnfStyle w:val="000000100000" w:firstRow="0" w:lastRow="0" w:firstColumn="0" w:lastColumn="0" w:oddVBand="0" w:evenVBand="0" w:oddHBand="1" w:evenHBand="0" w:firstRowFirstColumn="0" w:firstRowLastColumn="0" w:lastRowFirstColumn="0" w:lastRowLastColumn="0"/>
+            </w:pPr>
+          </w:p>
+        </w:tc>
+        <w:tc>
+          <w:tcPr>
+            <w:tcW w:w="630" w:type="dxa"/>
+          </w:tcPr>
+          <w:p>
+            <w:pPr>
+              <w:cnfStyle w:val="000000100000" w:firstRow="0" w:lastRow="0" w:firstColumn="0" w:lastColumn="0" w:oddVBand="0" w:evenVBand="0" w:oddHBand="1" w:evenHBand="0" w:firstRowFirstColumn="0" w:firstRowLastColumn="0" w:lastRowFirstColumn="0" w:lastRowLastColumn="0"/>
+            </w:pPr>
+          </w:p>
+        </w:tc>
+        <w:tc>
+          <w:tcPr>
+            <w:tcW w:w="810" w:type="dxa"/>
+          </w:tcPr>
+          <w:p>
+            <w:pPr>
+              <w:cnfStyle w:val="000000100000" w:firstRow="0" w:lastRow="0" w:firstColumn="0" w:lastColumn="0" w:oddVBand="0" w:evenVBand="0" w:oddHBand="1" w:evenHBand="0" w:firstRowFirstColumn="0" w:firstRowLastColumn="0" w:lastRowFirstColumn="0" w:lastRowLastColumn="0"/>
+            </w:pPr>
+          </w:p>
+        </w:tc>
+        <w:tc>
+          <w:tcPr>
+            <w:tcW w:w="720" w:type="dxa"/>
+          </w:tcPr>
+          <w:p>
+            <w:pPr>
+              <w:cnfStyle w:val="000000100000" w:firstRow="0" w:lastRow="0" w:firstColumn="0" w:lastColumn="0" w:oddVBand="0" w:evenVBand="0" w:oddHBand="1" w:evenHBand="0" w:firstRowFirstColumn="0" w:firstRowLastColumn="0" w:lastRowFirstColumn="0" w:lastRowLastColumn="0"/>
+            </w:pPr>
+          </w:p>
+        </w:tc>
+        <w:tc>
+          <w:tcPr>
+            <w:tcW w:w="720" w:type="dxa"/>
+          </w:tcPr>
+          <w:p>
+            <w:pPr>
+              <w:cnfStyle w:val="000000100000" w:firstRow="0" w:lastRow="0" w:firstColumn="0" w:lastColumn="0" w:oddVBand="0" w:evenVBand="0" w:oddHBand="1" w:evenHBand="0" w:firstRowFirstColumn="0" w:firstRowLastColumn="0" w:lastRowFirstColumn="0" w:lastRowLastColumn="0"/>
+            </w:pPr>
+          </w:p>
+        </w:tc>
+        <w:tc>
+          <w:tcPr>
+            <w:tcW w:w="900" w:type="dxa"/>
+          </w:tcPr>
+          <w:p>
+            <w:pPr>
+              <w:cnfStyle w:val="000000100000" w:firstRow="0" w:lastRow="0" w:firstColumn="0" w:lastColumn="0" w:oddVBand="0" w:evenVBand="0" w:oddHBand="1" w:evenHBand="0" w:firstRowFirstColumn="0" w:firstRowLastColumn="0" w:lastRowFirstColumn="0" w:lastRowLastColumn="0"/>
+            </w:pPr>
+          </w:p>
+        </w:tc>
+        <w:tc>
+          <w:tcPr>
+            <w:tcW w:w="810" w:type="dxa"/>
+          </w:tcPr>
+          <w:p>
+            <w:pPr>
+              <w:cnfStyle w:val="000000100000" w:firstRow="0" w:lastRow="0" w:firstColumn="0" w:lastColumn="0" w:oddVBand="0" w:evenVBand="0" w:oddHBand="1" w:evenHBand="0" w:firstRowFirstColumn="0" w:firstRowLastColumn="0" w:lastRowFirstColumn="0" w:lastRowLastColumn="0"/>
+            </w:pPr>
+          </w:p>
+        </w:tc>
+        <w:tc>
+          <w:tcPr>
+            <w:tcW w:w="591" w:type="dxa"/>
+          </w:tcPr>
+          <w:p>
+            <w:pPr>
+              <w:cnfStyle w:val="000000100000" w:firstRow="0" w:lastRow="0" w:firstColumn="0" w:lastColumn="0" w:oddVBand="0" w:evenVBand="0" w:oddHBand="1" w:evenHBand="0" w:firstRowFirstColumn="0" w:firstRowLastColumn="0" w:lastRowFirstColumn="0" w:lastRowLastColumn="0"/>
+            </w:pPr>
+          </w:p>
+        </w:tc>
+        <w:tc>
+          <w:tcPr>
+            <w:tcW w:w="669" w:type="dxa"/>
+            <w:gridSpan w:val="2"/>
+          </w:tcPr>
+          <w:p>
+            <w:pPr>
+              <w:cnfStyle w:val="000000100000" w:firstRow="0" w:lastRow="0" w:firstColumn="0" w:lastColumn="0" w:oddVBand="0" w:evenVBand="0" w:oddHBand="1" w:evenHBand="0" w:firstRowFirstColumn="0" w:firstRowLastColumn="0" w:lastRowFirstColumn="0" w:lastRowLastColumn="0"/>
+            </w:pPr>
+          </w:p>
+        </w:tc>
+        <w:tc>
+          <w:tcPr>
+            <w:tcW w:w="782" w:type="dxa"/>
+          </w:tcPr>
+          <w:p>
+            <w:pPr>
+              <w:cnfStyle w:val="000000100000" w:firstRow="0" w:lastRow="0" w:firstColumn="0" w:lastColumn="0" w:oddVBand="0" w:evenVBand="0" w:oddHBand="1" w:evenHBand="0" w:firstRowFirstColumn="0" w:firstRowLastColumn="0" w:lastRowFirstColumn="0" w:lastRowLastColumn="0"/>
+            </w:pPr>
+          </w:p>
+        </w:tc>
+        <w:tc>
+          <w:tcPr>
+            <w:tcW w:w="748" w:type="dxa"/>
+            <w:gridSpan w:val="2"/>
+          </w:tcPr>
+          <w:p>
+            <w:pPr>
+              <w:cnfStyle w:val="000000100000" w:firstRow="0" w:lastRow="0" w:firstColumn="0" w:lastColumn="0" w:oddVBand="0" w:evenVBand="0" w:oddHBand="1" w:evenHBand="0" w:firstRowFirstColumn="0" w:firstRowLastColumn="0" w:lastRowFirstColumn="0" w:lastRowLastColumn="0"/>
+            </w:pPr>
+          </w:p>
+        </w:tc>
+      </w:tr>
+      <w:tr>
+        <w:tc>
+          <w:tcPr>
+            <w:cnfStyle w:val="001000000000" w:firstRow="0" w:lastRow="0" w:firstColumn="1" w:lastColumn="0" w:oddVBand="0" w:evenVBand="0" w:oddHBand="0" w:evenHBand="0" w:firstRowFirstColumn="0" w:firstRowLastColumn="0" w:lastRowFirstColumn="0" w:lastRowLastColumn="0"/>
+            <w:tcW w:w="931" w:type="dxa"/>
+          </w:tcPr>
+          <w:p/>
+        </w:tc>
+        <w:tc>
+          <w:tcPr>
+            <w:tcW w:w="2934" w:type="dxa"/>
+          </w:tcPr>
+          <w:p>
+            <w:pPr>
+              <w:cnfStyle w:val="000000000000" w:firstRow="0" w:lastRow="0" w:firstColumn="0" w:lastColumn="0" w:oddVBand="0" w:evenVBand="0" w:oddHBand="0" w:evenHBand="0" w:firstRowFirstColumn="0" w:firstRowLastColumn="0" w:lastRowFirstColumn="0" w:lastRowLastColumn="0"/>
             </w:pPr>
             <w:r>
               <w:rPr>
@@ -1461,7 +1626,7 @@
           </w:tcPr>
           <w:p>
             <w:pPr>
-              <w:cnfStyle w:val="000000100000" w:firstRow="0" w:lastRow="0" w:firstColumn="0" w:lastColumn="0" w:oddVBand="0" w:evenVBand="0" w:oddHBand="1" w:evenHBand="0" w:firstRowFirstColumn="0" w:firstRowLastColumn="0" w:lastRowFirstColumn="0" w:lastRowLastColumn="0"/>
+              <w:cnfStyle w:val="000000000000" w:firstRow="0" w:lastRow="0" w:firstColumn="0" w:lastColumn="0" w:oddVBand="0" w:evenVBand="0" w:oddHBand="0" w:evenHBand="0" w:firstRowFirstColumn="0" w:firstRowLastColumn="0" w:lastRowFirstColumn="0" w:lastRowLastColumn="0"/>
             </w:pPr>
             <w:r>
               <w:t>5/5</w:t>
@@ -1474,57 +1639,57 @@
           </w:tcPr>
           <w:p>
             <w:pPr>
-              <w:cnfStyle w:val="000000100000" w:firstRow="0" w:lastRow="0" w:firstColumn="0" w:lastColumn="0" w:oddVBand="0" w:evenVBand="0" w:oddHBand="1" w:evenHBand="0" w:firstRowFirstColumn="0" w:firstRowLastColumn="0" w:lastRowFirstColumn="0" w:lastRowLastColumn="0"/>
-            </w:pPr>
-          </w:p>
-        </w:tc>
-        <w:tc>
-          <w:tcPr>
-            <w:tcW w:w="630" w:type="dxa"/>
-          </w:tcPr>
-          <w:p>
-            <w:pPr>
-              <w:cnfStyle w:val="000000100000" w:firstRow="0" w:lastRow="0" w:firstColumn="0" w:lastColumn="0" w:oddVBand="0" w:evenVBand="0" w:oddHBand="1" w:evenHBand="0" w:firstRowFirstColumn="0" w:firstRowLastColumn="0" w:lastRowFirstColumn="0" w:lastRowLastColumn="0"/>
-            </w:pPr>
-          </w:p>
-        </w:tc>
-        <w:tc>
-          <w:tcPr>
-            <w:tcW w:w="630" w:type="dxa"/>
-          </w:tcPr>
-          <w:p>
-            <w:pPr>
-              <w:cnfStyle w:val="000000100000" w:firstRow="0" w:lastRow="0" w:firstColumn="0" w:lastColumn="0" w:oddVBand="0" w:evenVBand="0" w:oddHBand="1" w:evenHBand="0" w:firstRowFirstColumn="0" w:firstRowLastColumn="0" w:lastRowFirstColumn="0" w:lastRowLastColumn="0"/>
-            </w:pPr>
-          </w:p>
-        </w:tc>
-        <w:tc>
-          <w:tcPr>
-            <w:tcW w:w="810" w:type="dxa"/>
-          </w:tcPr>
-          <w:p>
-            <w:pPr>
-              <w:cnfStyle w:val="000000100000" w:firstRow="0" w:lastRow="0" w:firstColumn="0" w:lastColumn="0" w:oddVBand="0" w:evenVBand="0" w:oddHBand="1" w:evenHBand="0" w:firstRowFirstColumn="0" w:firstRowLastColumn="0" w:lastRowFirstColumn="0" w:lastRowLastColumn="0"/>
-            </w:pPr>
-          </w:p>
-        </w:tc>
-        <w:tc>
-          <w:tcPr>
-            <w:tcW w:w="720" w:type="dxa"/>
-          </w:tcPr>
-          <w:p>
-            <w:pPr>
-              <w:cnfStyle w:val="000000100000" w:firstRow="0" w:lastRow="0" w:firstColumn="0" w:lastColumn="0" w:oddVBand="0" w:evenVBand="0" w:oddHBand="1" w:evenHBand="0" w:firstRowFirstColumn="0" w:firstRowLastColumn="0" w:lastRowFirstColumn="0" w:lastRowLastColumn="0"/>
-            </w:pPr>
-          </w:p>
-        </w:tc>
-        <w:tc>
-          <w:tcPr>
-            <w:tcW w:w="720" w:type="dxa"/>
-          </w:tcPr>
-          <w:p>
-            <w:pPr>
-              <w:cnfStyle w:val="000000100000" w:firstRow="0" w:lastRow="0" w:firstColumn="0" w:lastColumn="0" w:oddVBand="0" w:evenVBand="0" w:oddHBand="1" w:evenHBand="0" w:firstRowFirstColumn="0" w:firstRowLastColumn="0" w:lastRowFirstColumn="0" w:lastRowLastColumn="0"/>
+              <w:cnfStyle w:val="000000000000" w:firstRow="0" w:lastRow="0" w:firstColumn="0" w:lastColumn="0" w:oddVBand="0" w:evenVBand="0" w:oddHBand="0" w:evenHBand="0" w:firstRowFirstColumn="0" w:firstRowLastColumn="0" w:lastRowFirstColumn="0" w:lastRowLastColumn="0"/>
+            </w:pPr>
+          </w:p>
+        </w:tc>
+        <w:tc>
+          <w:tcPr>
+            <w:tcW w:w="630" w:type="dxa"/>
+          </w:tcPr>
+          <w:p>
+            <w:pPr>
+              <w:cnfStyle w:val="000000000000" w:firstRow="0" w:lastRow="0" w:firstColumn="0" w:lastColumn="0" w:oddVBand="0" w:evenVBand="0" w:oddHBand="0" w:evenHBand="0" w:firstRowFirstColumn="0" w:firstRowLastColumn="0" w:lastRowFirstColumn="0" w:lastRowLastColumn="0"/>
+            </w:pPr>
+          </w:p>
+        </w:tc>
+        <w:tc>
+          <w:tcPr>
+            <w:tcW w:w="630" w:type="dxa"/>
+          </w:tcPr>
+          <w:p>
+            <w:pPr>
+              <w:cnfStyle w:val="000000000000" w:firstRow="0" w:lastRow="0" w:firstColumn="0" w:lastColumn="0" w:oddVBand="0" w:evenVBand="0" w:oddHBand="0" w:evenHBand="0" w:firstRowFirstColumn="0" w:firstRowLastColumn="0" w:lastRowFirstColumn="0" w:lastRowLastColumn="0"/>
+            </w:pPr>
+          </w:p>
+        </w:tc>
+        <w:tc>
+          <w:tcPr>
+            <w:tcW w:w="810" w:type="dxa"/>
+          </w:tcPr>
+          <w:p>
+            <w:pPr>
+              <w:cnfStyle w:val="000000000000" w:firstRow="0" w:lastRow="0" w:firstColumn="0" w:lastColumn="0" w:oddVBand="0" w:evenVBand="0" w:oddHBand="0" w:evenHBand="0" w:firstRowFirstColumn="0" w:firstRowLastColumn="0" w:lastRowFirstColumn="0" w:lastRowLastColumn="0"/>
+            </w:pPr>
+          </w:p>
+        </w:tc>
+        <w:tc>
+          <w:tcPr>
+            <w:tcW w:w="720" w:type="dxa"/>
+          </w:tcPr>
+          <w:p>
+            <w:pPr>
+              <w:cnfStyle w:val="000000000000" w:firstRow="0" w:lastRow="0" w:firstColumn="0" w:lastColumn="0" w:oddVBand="0" w:evenVBand="0" w:oddHBand="0" w:evenHBand="0" w:firstRowFirstColumn="0" w:firstRowLastColumn="0" w:lastRowFirstColumn="0" w:lastRowLastColumn="0"/>
+            </w:pPr>
+          </w:p>
+        </w:tc>
+        <w:tc>
+          <w:tcPr>
+            <w:tcW w:w="720" w:type="dxa"/>
+          </w:tcPr>
+          <w:p>
+            <w:pPr>
+              <w:cnfStyle w:val="000000000000" w:firstRow="0" w:lastRow="0" w:firstColumn="0" w:lastColumn="0" w:oddVBand="0" w:evenVBand="0" w:oddHBand="0" w:evenHBand="0" w:firstRowFirstColumn="0" w:firstRowLastColumn="0" w:lastRowFirstColumn="0" w:lastRowLastColumn="0"/>
             </w:pPr>
           </w:p>
         </w:tc>
@@ -1534,17 +1699,17 @@
           </w:tcPr>
           <w:p>
             <w:pPr>
-              <w:cnfStyle w:val="000000100000" w:firstRow="0" w:lastRow="0" w:firstColumn="0" w:lastColumn="0" w:oddVBand="0" w:evenVBand="0" w:oddHBand="1" w:evenHBand="0" w:firstRowFirstColumn="0" w:firstRowLastColumn="0" w:lastRowFirstColumn="0" w:lastRowLastColumn="0"/>
-            </w:pPr>
-          </w:p>
-        </w:tc>
-        <w:tc>
-          <w:tcPr>
-            <w:tcW w:w="810" w:type="dxa"/>
-          </w:tcPr>
-          <w:p>
-            <w:pPr>
-              <w:cnfStyle w:val="000000100000" w:firstRow="0" w:lastRow="0" w:firstColumn="0" w:lastColumn="0" w:oddVBand="0" w:evenVBand="0" w:oddHBand="1" w:evenHBand="0" w:firstRowFirstColumn="0" w:firstRowLastColumn="0" w:lastRowFirstColumn="0" w:lastRowLastColumn="0"/>
+              <w:cnfStyle w:val="000000000000" w:firstRow="0" w:lastRow="0" w:firstColumn="0" w:lastColumn="0" w:oddVBand="0" w:evenVBand="0" w:oddHBand="0" w:evenHBand="0" w:firstRowFirstColumn="0" w:firstRowLastColumn="0" w:lastRowFirstColumn="0" w:lastRowLastColumn="0"/>
+            </w:pPr>
+          </w:p>
+        </w:tc>
+        <w:tc>
+          <w:tcPr>
+            <w:tcW w:w="810" w:type="dxa"/>
+          </w:tcPr>
+          <w:p>
+            <w:pPr>
+              <w:cnfStyle w:val="000000000000" w:firstRow="0" w:lastRow="0" w:firstColumn="0" w:lastColumn="0" w:oddVBand="0" w:evenVBand="0" w:oddHBand="0" w:evenHBand="0" w:firstRowFirstColumn="0" w:firstRowLastColumn="0" w:lastRowFirstColumn="0" w:lastRowLastColumn="0"/>
             </w:pPr>
           </w:p>
         </w:tc>
@@ -1554,7 +1719,7 @@
           </w:tcPr>
           <w:p>
             <w:pPr>
-              <w:cnfStyle w:val="000000100000" w:firstRow="0" w:lastRow="0" w:firstColumn="0" w:lastColumn="0" w:oddVBand="0" w:evenVBand="0" w:oddHBand="1" w:evenHBand="0" w:firstRowFirstColumn="0" w:firstRowLastColumn="0" w:lastRowFirstColumn="0" w:lastRowLastColumn="0"/>
+              <w:cnfStyle w:val="000000000000" w:firstRow="0" w:lastRow="0" w:firstColumn="0" w:lastColumn="0" w:oddVBand="0" w:evenVBand="0" w:oddHBand="0" w:evenHBand="0" w:firstRowFirstColumn="0" w:firstRowLastColumn="0" w:lastRowFirstColumn="0" w:lastRowLastColumn="0"/>
             </w:pPr>
           </w:p>
         </w:tc>
@@ -1565,7 +1730,7 @@
           </w:tcPr>
           <w:p>
             <w:pPr>
-              <w:cnfStyle w:val="000000100000" w:firstRow="0" w:lastRow="0" w:firstColumn="0" w:lastColumn="0" w:oddVBand="0" w:evenVBand="0" w:oddHBand="1" w:evenHBand="0" w:firstRowFirstColumn="0" w:firstRowLastColumn="0" w:lastRowFirstColumn="0" w:lastRowLastColumn="0"/>
+              <w:cnfStyle w:val="000000000000" w:firstRow="0" w:lastRow="0" w:firstColumn="0" w:lastColumn="0" w:oddVBand="0" w:evenVBand="0" w:oddHBand="0" w:evenHBand="0" w:firstRowFirstColumn="0" w:firstRowLastColumn="0" w:lastRowFirstColumn="0" w:lastRowLastColumn="0"/>
             </w:pPr>
           </w:p>
         </w:tc>
@@ -1575,7 +1740,7 @@
           </w:tcPr>
           <w:p>
             <w:pPr>
-              <w:cnfStyle w:val="000000100000" w:firstRow="0" w:lastRow="0" w:firstColumn="0" w:lastColumn="0" w:oddVBand="0" w:evenVBand="0" w:oddHBand="1" w:evenHBand="0" w:firstRowFirstColumn="0" w:firstRowLastColumn="0" w:lastRowFirstColumn="0" w:lastRowLastColumn="0"/>
+              <w:cnfStyle w:val="000000000000" w:firstRow="0" w:lastRow="0" w:firstColumn="0" w:lastColumn="0" w:oddVBand="0" w:evenVBand="0" w:oddHBand="0" w:evenHBand="0" w:firstRowFirstColumn="0" w:firstRowLastColumn="0" w:lastRowFirstColumn="0" w:lastRowLastColumn="0"/>
             </w:pPr>
           </w:p>
         </w:tc>
@@ -1586,12 +1751,15 @@
           </w:tcPr>
           <w:p>
             <w:pPr>
-              <w:cnfStyle w:val="000000100000" w:firstRow="0" w:lastRow="0" w:firstColumn="0" w:lastColumn="0" w:oddVBand="0" w:evenVBand="0" w:oddHBand="1" w:evenHBand="0" w:firstRowFirstColumn="0" w:firstRowLastColumn="0" w:lastRowFirstColumn="0" w:lastRowLastColumn="0"/>
+              <w:cnfStyle w:val="000000000000" w:firstRow="0" w:lastRow="0" w:firstColumn="0" w:lastColumn="0" w:oddVBand="0" w:evenVBand="0" w:oddHBand="0" w:evenHBand="0" w:firstRowFirstColumn="0" w:firstRowLastColumn="0" w:lastRowFirstColumn="0" w:lastRowLastColumn="0"/>
             </w:pPr>
           </w:p>
         </w:tc>
       </w:tr>
       <w:tr>
+        <w:trPr>
+          <w:cnfStyle w:val="000000100000" w:firstRow="0" w:lastRow="0" w:firstColumn="0" w:lastColumn="0" w:oddVBand="0" w:evenVBand="0" w:oddHBand="1" w:evenHBand="0" w:firstRowFirstColumn="0" w:firstRowLastColumn="0" w:lastRowFirstColumn="0" w:lastRowLastColumn="0"/>
+        </w:trPr>
         <w:tc>
           <w:tcPr>
             <w:cnfStyle w:val="001000000000" w:firstRow="0" w:lastRow="0" w:firstColumn="1" w:lastColumn="0" w:oddVBand="0" w:evenVBand="0" w:oddHBand="0" w:evenHBand="0" w:firstRowFirstColumn="0" w:firstRowLastColumn="0" w:lastRowFirstColumn="0" w:lastRowLastColumn="0"/>
@@ -1605,7 +1773,7 @@
           </w:tcPr>
           <w:p>
             <w:pPr>
-              <w:cnfStyle w:val="000000000000" w:firstRow="0" w:lastRow="0" w:firstColumn="0" w:lastColumn="0" w:oddVBand="0" w:evenVBand="0" w:oddHBand="0" w:evenHBand="0" w:firstRowFirstColumn="0" w:firstRowLastColumn="0" w:lastRowFirstColumn="0" w:lastRowLastColumn="0"/>
+              <w:cnfStyle w:val="000000100000" w:firstRow="0" w:lastRow="0" w:firstColumn="0" w:lastColumn="0" w:oddVBand="0" w:evenVBand="0" w:oddHBand="1" w:evenHBand="0" w:firstRowFirstColumn="0" w:firstRowLastColumn="0" w:lastRowFirstColumn="0" w:lastRowLastColumn="0"/>
             </w:pPr>
             <w:r>
               <w:rPr>
@@ -1613,6 +1781,1133 @@
                 <w:color w:val="000000"/>
               </w:rPr>
               <w:t>A/risaq ahmed mohamed</w:t>
+            </w:r>
+          </w:p>
+        </w:tc>
+        <w:tc>
+          <w:tcPr>
+            <w:tcW w:w="720" w:type="dxa"/>
+          </w:tcPr>
+          <w:p>
+            <w:pPr>
+              <w:cnfStyle w:val="000000100000" w:firstRow="0" w:lastRow="0" w:firstColumn="0" w:lastColumn="0" w:oddVBand="0" w:evenVBand="0" w:oddHBand="1" w:evenHBand="0" w:firstRowFirstColumn="0" w:firstRowLastColumn="0" w:lastRowFirstColumn="0" w:lastRowLastColumn="0"/>
+            </w:pPr>
+          </w:p>
+        </w:tc>
+        <w:tc>
+          <w:tcPr>
+            <w:tcW w:w="810" w:type="dxa"/>
+          </w:tcPr>
+          <w:p>
+            <w:pPr>
+              <w:cnfStyle w:val="000000100000" w:firstRow="0" w:lastRow="0" w:firstColumn="0" w:lastColumn="0" w:oddVBand="0" w:evenVBand="0" w:oddHBand="1" w:evenHBand="0" w:firstRowFirstColumn="0" w:firstRowLastColumn="0" w:lastRowFirstColumn="0" w:lastRowLastColumn="0"/>
+            </w:pPr>
+          </w:p>
+        </w:tc>
+        <w:tc>
+          <w:tcPr>
+            <w:tcW w:w="630" w:type="dxa"/>
+          </w:tcPr>
+          <w:p>
+            <w:pPr>
+              <w:cnfStyle w:val="000000100000" w:firstRow="0" w:lastRow="0" w:firstColumn="0" w:lastColumn="0" w:oddVBand="0" w:evenVBand="0" w:oddHBand="1" w:evenHBand="0" w:firstRowFirstColumn="0" w:firstRowLastColumn="0" w:lastRowFirstColumn="0" w:lastRowLastColumn="0"/>
+            </w:pPr>
+          </w:p>
+        </w:tc>
+        <w:tc>
+          <w:tcPr>
+            <w:tcW w:w="630" w:type="dxa"/>
+          </w:tcPr>
+          <w:p>
+            <w:pPr>
+              <w:cnfStyle w:val="000000100000" w:firstRow="0" w:lastRow="0" w:firstColumn="0" w:lastColumn="0" w:oddVBand="0" w:evenVBand="0" w:oddHBand="1" w:evenHBand="0" w:firstRowFirstColumn="0" w:firstRowLastColumn="0" w:lastRowFirstColumn="0" w:lastRowLastColumn="0"/>
+            </w:pPr>
+          </w:p>
+        </w:tc>
+        <w:tc>
+          <w:tcPr>
+            <w:tcW w:w="810" w:type="dxa"/>
+          </w:tcPr>
+          <w:p>
+            <w:pPr>
+              <w:cnfStyle w:val="000000100000" w:firstRow="0" w:lastRow="0" w:firstColumn="0" w:lastColumn="0" w:oddVBand="0" w:evenVBand="0" w:oddHBand="1" w:evenHBand="0" w:firstRowFirstColumn="0" w:firstRowLastColumn="0" w:lastRowFirstColumn="0" w:lastRowLastColumn="0"/>
+            </w:pPr>
+          </w:p>
+        </w:tc>
+        <w:tc>
+          <w:tcPr>
+            <w:tcW w:w="720" w:type="dxa"/>
+          </w:tcPr>
+          <w:p>
+            <w:pPr>
+              <w:cnfStyle w:val="000000100000" w:firstRow="0" w:lastRow="0" w:firstColumn="0" w:lastColumn="0" w:oddVBand="0" w:evenVBand="0" w:oddHBand="1" w:evenHBand="0" w:firstRowFirstColumn="0" w:firstRowLastColumn="0" w:lastRowFirstColumn="0" w:lastRowLastColumn="0"/>
+            </w:pPr>
+          </w:p>
+        </w:tc>
+        <w:tc>
+          <w:tcPr>
+            <w:tcW w:w="720" w:type="dxa"/>
+          </w:tcPr>
+          <w:p>
+            <w:pPr>
+              <w:cnfStyle w:val="000000100000" w:firstRow="0" w:lastRow="0" w:firstColumn="0" w:lastColumn="0" w:oddVBand="0" w:evenVBand="0" w:oddHBand="1" w:evenHBand="0" w:firstRowFirstColumn="0" w:firstRowLastColumn="0" w:lastRowFirstColumn="0" w:lastRowLastColumn="0"/>
+            </w:pPr>
+          </w:p>
+        </w:tc>
+        <w:tc>
+          <w:tcPr>
+            <w:tcW w:w="900" w:type="dxa"/>
+          </w:tcPr>
+          <w:p>
+            <w:pPr>
+              <w:cnfStyle w:val="000000100000" w:firstRow="0" w:lastRow="0" w:firstColumn="0" w:lastColumn="0" w:oddVBand="0" w:evenVBand="0" w:oddHBand="1" w:evenHBand="0" w:firstRowFirstColumn="0" w:firstRowLastColumn="0" w:lastRowFirstColumn="0" w:lastRowLastColumn="0"/>
+            </w:pPr>
+          </w:p>
+        </w:tc>
+        <w:tc>
+          <w:tcPr>
+            <w:tcW w:w="810" w:type="dxa"/>
+          </w:tcPr>
+          <w:p>
+            <w:pPr>
+              <w:cnfStyle w:val="000000100000" w:firstRow="0" w:lastRow="0" w:firstColumn="0" w:lastColumn="0" w:oddVBand="0" w:evenVBand="0" w:oddHBand="1" w:evenHBand="0" w:firstRowFirstColumn="0" w:firstRowLastColumn="0" w:lastRowFirstColumn="0" w:lastRowLastColumn="0"/>
+            </w:pPr>
+          </w:p>
+        </w:tc>
+        <w:tc>
+          <w:tcPr>
+            <w:tcW w:w="591" w:type="dxa"/>
+          </w:tcPr>
+          <w:p>
+            <w:pPr>
+              <w:cnfStyle w:val="000000100000" w:firstRow="0" w:lastRow="0" w:firstColumn="0" w:lastColumn="0" w:oddVBand="0" w:evenVBand="0" w:oddHBand="1" w:evenHBand="0" w:firstRowFirstColumn="0" w:firstRowLastColumn="0" w:lastRowFirstColumn="0" w:lastRowLastColumn="0"/>
+            </w:pPr>
+          </w:p>
+        </w:tc>
+        <w:tc>
+          <w:tcPr>
+            <w:tcW w:w="669" w:type="dxa"/>
+            <w:gridSpan w:val="2"/>
+          </w:tcPr>
+          <w:p>
+            <w:pPr>
+              <w:cnfStyle w:val="000000100000" w:firstRow="0" w:lastRow="0" w:firstColumn="0" w:lastColumn="0" w:oddVBand="0" w:evenVBand="0" w:oddHBand="1" w:evenHBand="0" w:firstRowFirstColumn="0" w:firstRowLastColumn="0" w:lastRowFirstColumn="0" w:lastRowLastColumn="0"/>
+            </w:pPr>
+          </w:p>
+        </w:tc>
+        <w:tc>
+          <w:tcPr>
+            <w:tcW w:w="782" w:type="dxa"/>
+          </w:tcPr>
+          <w:p>
+            <w:pPr>
+              <w:cnfStyle w:val="000000100000" w:firstRow="0" w:lastRow="0" w:firstColumn="0" w:lastColumn="0" w:oddVBand="0" w:evenVBand="0" w:oddHBand="1" w:evenHBand="0" w:firstRowFirstColumn="0" w:firstRowLastColumn="0" w:lastRowFirstColumn="0" w:lastRowLastColumn="0"/>
+            </w:pPr>
+          </w:p>
+        </w:tc>
+        <w:tc>
+          <w:tcPr>
+            <w:tcW w:w="748" w:type="dxa"/>
+            <w:gridSpan w:val="2"/>
+          </w:tcPr>
+          <w:p>
+            <w:pPr>
+              <w:cnfStyle w:val="000000100000" w:firstRow="0" w:lastRow="0" w:firstColumn="0" w:lastColumn="0" w:oddVBand="0" w:evenVBand="0" w:oddHBand="1" w:evenHBand="0" w:firstRowFirstColumn="0" w:firstRowLastColumn="0" w:lastRowFirstColumn="0" w:lastRowLastColumn="0"/>
+            </w:pPr>
+          </w:p>
+        </w:tc>
+      </w:tr>
+      <w:tr>
+        <w:trPr>
+          <w:trHeight w:val="43"/>
+        </w:trPr>
+        <w:tc>
+          <w:tcPr>
+            <w:cnfStyle w:val="001000000000" w:firstRow="0" w:lastRow="0" w:firstColumn="1" w:lastColumn="0" w:oddVBand="0" w:evenVBand="0" w:oddHBand="0" w:evenHBand="0" w:firstRowFirstColumn="0" w:firstRowLastColumn="0" w:lastRowFirstColumn="0" w:lastRowLastColumn="0"/>
+            <w:tcW w:w="931" w:type="dxa"/>
+          </w:tcPr>
+          <w:p/>
+        </w:tc>
+        <w:tc>
+          <w:tcPr>
+            <w:tcW w:w="2934" w:type="dxa"/>
+          </w:tcPr>
+          <w:p>
+            <w:pPr>
+              <w:cnfStyle w:val="000000000000" w:firstRow="0" w:lastRow="0" w:firstColumn="0" w:lastColumn="0" w:oddVBand="0" w:evenVBand="0" w:oddHBand="0" w:evenHBand="0" w:firstRowFirstColumn="0" w:firstRowLastColumn="0" w:lastRowFirstColumn="0" w:lastRowLastColumn="0"/>
+            </w:pPr>
+            <w:r>
+              <w:rPr>
+                <w:rFonts w:ascii="Calibri" w:eastAsia="Times New Roman" w:hAnsi="Calibri" w:cs="Calibri"/>
+                <w:color w:val="000000"/>
+              </w:rPr>
+              <w:t>Aadan abdi xirsi</w:t>
+            </w:r>
+          </w:p>
+        </w:tc>
+        <w:tc>
+          <w:tcPr>
+            <w:tcW w:w="720" w:type="dxa"/>
+          </w:tcPr>
+          <w:p>
+            <w:pPr>
+              <w:cnfStyle w:val="000000000000" w:firstRow="0" w:lastRow="0" w:firstColumn="0" w:lastColumn="0" w:oddVBand="0" w:evenVBand="0" w:oddHBand="0" w:evenHBand="0" w:firstRowFirstColumn="0" w:firstRowLastColumn="0" w:lastRowFirstColumn="0" w:lastRowLastColumn="0"/>
+            </w:pPr>
+            <w:r>
+              <w:t>4/5</w:t>
+            </w:r>
+          </w:p>
+        </w:tc>
+        <w:tc>
+          <w:tcPr>
+            <w:tcW w:w="810" w:type="dxa"/>
+          </w:tcPr>
+          <w:p>
+            <w:pPr>
+              <w:cnfStyle w:val="000000000000" w:firstRow="0" w:lastRow="0" w:firstColumn="0" w:lastColumn="0" w:oddVBand="0" w:evenVBand="0" w:oddHBand="0" w:evenHBand="0" w:firstRowFirstColumn="0" w:firstRowLastColumn="0" w:lastRowFirstColumn="0" w:lastRowLastColumn="0"/>
+            </w:pPr>
+          </w:p>
+        </w:tc>
+        <w:tc>
+          <w:tcPr>
+            <w:tcW w:w="630" w:type="dxa"/>
+          </w:tcPr>
+          <w:p>
+            <w:pPr>
+              <w:cnfStyle w:val="000000000000" w:firstRow="0" w:lastRow="0" w:firstColumn="0" w:lastColumn="0" w:oddVBand="0" w:evenVBand="0" w:oddHBand="0" w:evenHBand="0" w:firstRowFirstColumn="0" w:firstRowLastColumn="0" w:lastRowFirstColumn="0" w:lastRowLastColumn="0"/>
+            </w:pPr>
+          </w:p>
+        </w:tc>
+        <w:tc>
+          <w:tcPr>
+            <w:tcW w:w="630" w:type="dxa"/>
+          </w:tcPr>
+          <w:p>
+            <w:pPr>
+              <w:cnfStyle w:val="000000000000" w:firstRow="0" w:lastRow="0" w:firstColumn="0" w:lastColumn="0" w:oddVBand="0" w:evenVBand="0" w:oddHBand="0" w:evenHBand="0" w:firstRowFirstColumn="0" w:firstRowLastColumn="0" w:lastRowFirstColumn="0" w:lastRowLastColumn="0"/>
+            </w:pPr>
+          </w:p>
+        </w:tc>
+        <w:tc>
+          <w:tcPr>
+            <w:tcW w:w="810" w:type="dxa"/>
+          </w:tcPr>
+          <w:p>
+            <w:pPr>
+              <w:cnfStyle w:val="000000000000" w:firstRow="0" w:lastRow="0" w:firstColumn="0" w:lastColumn="0" w:oddVBand="0" w:evenVBand="0" w:oddHBand="0" w:evenHBand="0" w:firstRowFirstColumn="0" w:firstRowLastColumn="0" w:lastRowFirstColumn="0" w:lastRowLastColumn="0"/>
+            </w:pPr>
+          </w:p>
+        </w:tc>
+        <w:tc>
+          <w:tcPr>
+            <w:tcW w:w="720" w:type="dxa"/>
+          </w:tcPr>
+          <w:p>
+            <w:pPr>
+              <w:cnfStyle w:val="000000000000" w:firstRow="0" w:lastRow="0" w:firstColumn="0" w:lastColumn="0" w:oddVBand="0" w:evenVBand="0" w:oddHBand="0" w:evenHBand="0" w:firstRowFirstColumn="0" w:firstRowLastColumn="0" w:lastRowFirstColumn="0" w:lastRowLastColumn="0"/>
+            </w:pPr>
+          </w:p>
+        </w:tc>
+        <w:tc>
+          <w:tcPr>
+            <w:tcW w:w="720" w:type="dxa"/>
+          </w:tcPr>
+          <w:p>
+            <w:pPr>
+              <w:cnfStyle w:val="000000000000" w:firstRow="0" w:lastRow="0" w:firstColumn="0" w:lastColumn="0" w:oddVBand="0" w:evenVBand="0" w:oddHBand="0" w:evenHBand="0" w:firstRowFirstColumn="0" w:firstRowLastColumn="0" w:lastRowFirstColumn="0" w:lastRowLastColumn="0"/>
+            </w:pPr>
+          </w:p>
+        </w:tc>
+        <w:tc>
+          <w:tcPr>
+            <w:tcW w:w="900" w:type="dxa"/>
+          </w:tcPr>
+          <w:p>
+            <w:pPr>
+              <w:cnfStyle w:val="000000000000" w:firstRow="0" w:lastRow="0" w:firstColumn="0" w:lastColumn="0" w:oddVBand="0" w:evenVBand="0" w:oddHBand="0" w:evenHBand="0" w:firstRowFirstColumn="0" w:firstRowLastColumn="0" w:lastRowFirstColumn="0" w:lastRowLastColumn="0"/>
+            </w:pPr>
+          </w:p>
+        </w:tc>
+        <w:tc>
+          <w:tcPr>
+            <w:tcW w:w="810" w:type="dxa"/>
+          </w:tcPr>
+          <w:p>
+            <w:pPr>
+              <w:cnfStyle w:val="000000000000" w:firstRow="0" w:lastRow="0" w:firstColumn="0" w:lastColumn="0" w:oddVBand="0" w:evenVBand="0" w:oddHBand="0" w:evenHBand="0" w:firstRowFirstColumn="0" w:firstRowLastColumn="0" w:lastRowFirstColumn="0" w:lastRowLastColumn="0"/>
+            </w:pPr>
+          </w:p>
+        </w:tc>
+        <w:tc>
+          <w:tcPr>
+            <w:tcW w:w="591" w:type="dxa"/>
+          </w:tcPr>
+          <w:p>
+            <w:pPr>
+              <w:cnfStyle w:val="000000000000" w:firstRow="0" w:lastRow="0" w:firstColumn="0" w:lastColumn="0" w:oddVBand="0" w:evenVBand="0" w:oddHBand="0" w:evenHBand="0" w:firstRowFirstColumn="0" w:firstRowLastColumn="0" w:lastRowFirstColumn="0" w:lastRowLastColumn="0"/>
+            </w:pPr>
+          </w:p>
+        </w:tc>
+        <w:tc>
+          <w:tcPr>
+            <w:tcW w:w="669" w:type="dxa"/>
+            <w:gridSpan w:val="2"/>
+          </w:tcPr>
+          <w:p>
+            <w:pPr>
+              <w:cnfStyle w:val="000000000000" w:firstRow="0" w:lastRow="0" w:firstColumn="0" w:lastColumn="0" w:oddVBand="0" w:evenVBand="0" w:oddHBand="0" w:evenHBand="0" w:firstRowFirstColumn="0" w:firstRowLastColumn="0" w:lastRowFirstColumn="0" w:lastRowLastColumn="0"/>
+            </w:pPr>
+          </w:p>
+        </w:tc>
+        <w:tc>
+          <w:tcPr>
+            <w:tcW w:w="782" w:type="dxa"/>
+          </w:tcPr>
+          <w:p>
+            <w:pPr>
+              <w:cnfStyle w:val="000000000000" w:firstRow="0" w:lastRow="0" w:firstColumn="0" w:lastColumn="0" w:oddVBand="0" w:evenVBand="0" w:oddHBand="0" w:evenHBand="0" w:firstRowFirstColumn="0" w:firstRowLastColumn="0" w:lastRowFirstColumn="0" w:lastRowLastColumn="0"/>
+            </w:pPr>
+          </w:p>
+        </w:tc>
+        <w:tc>
+          <w:tcPr>
+            <w:tcW w:w="748" w:type="dxa"/>
+            <w:gridSpan w:val="2"/>
+          </w:tcPr>
+          <w:p>
+            <w:pPr>
+              <w:cnfStyle w:val="000000000000" w:firstRow="0" w:lastRow="0" w:firstColumn="0" w:lastColumn="0" w:oddVBand="0" w:evenVBand="0" w:oddHBand="0" w:evenHBand="0" w:firstRowFirstColumn="0" w:firstRowLastColumn="0" w:lastRowFirstColumn="0" w:lastRowLastColumn="0"/>
+            </w:pPr>
+          </w:p>
+        </w:tc>
+      </w:tr>
+      <w:tr>
+        <w:trPr>
+          <w:cnfStyle w:val="000000100000" w:firstRow="0" w:lastRow="0" w:firstColumn="0" w:lastColumn="0" w:oddVBand="0" w:evenVBand="0" w:oddHBand="1" w:evenHBand="0" w:firstRowFirstColumn="0" w:firstRowLastColumn="0" w:lastRowFirstColumn="0" w:lastRowLastColumn="0"/>
+        </w:trPr>
+        <w:tc>
+          <w:tcPr>
+            <w:cnfStyle w:val="001000000000" w:firstRow="0" w:lastRow="0" w:firstColumn="1" w:lastColumn="0" w:oddVBand="0" w:evenVBand="0" w:oddHBand="0" w:evenHBand="0" w:firstRowFirstColumn="0" w:firstRowLastColumn="0" w:lastRowFirstColumn="0" w:lastRowLastColumn="0"/>
+            <w:tcW w:w="931" w:type="dxa"/>
+          </w:tcPr>
+          <w:p/>
+        </w:tc>
+        <w:tc>
+          <w:tcPr>
+            <w:tcW w:w="2934" w:type="dxa"/>
+          </w:tcPr>
+          <w:p>
+            <w:pPr>
+              <w:cnfStyle w:val="000000100000" w:firstRow="0" w:lastRow="0" w:firstColumn="0" w:lastColumn="0" w:oddVBand="0" w:evenVBand="0" w:oddHBand="1" w:evenHBand="0" w:firstRowFirstColumn="0" w:firstRowLastColumn="0" w:lastRowFirstColumn="0" w:lastRowLastColumn="0"/>
+            </w:pPr>
+            <w:r>
+              <w:rPr>
+                <w:rFonts w:ascii="Calibri" w:eastAsia="Times New Roman" w:hAnsi="Calibri" w:cs="Calibri"/>
+                <w:color w:val="000000"/>
+              </w:rPr>
+              <w:t>Aasiya jaama cawil</w:t>
+            </w:r>
+          </w:p>
+        </w:tc>
+        <w:tc>
+          <w:tcPr>
+            <w:tcW w:w="720" w:type="dxa"/>
+          </w:tcPr>
+          <w:p>
+            <w:pPr>
+              <w:cnfStyle w:val="000000100000" w:firstRow="0" w:lastRow="0" w:firstColumn="0" w:lastColumn="0" w:oddVBand="0" w:evenVBand="0" w:oddHBand="1" w:evenHBand="0" w:firstRowFirstColumn="0" w:firstRowLastColumn="0" w:lastRowFirstColumn="0" w:lastRowLastColumn="0"/>
+            </w:pPr>
+            <w:r>
+              <w:t>4/5</w:t>
+            </w:r>
+          </w:p>
+        </w:tc>
+        <w:tc>
+          <w:tcPr>
+            <w:tcW w:w="810" w:type="dxa"/>
+          </w:tcPr>
+          <w:p>
+            <w:pPr>
+              <w:cnfStyle w:val="000000100000" w:firstRow="0" w:lastRow="0" w:firstColumn="0" w:lastColumn="0" w:oddVBand="0" w:evenVBand="0" w:oddHBand="1" w:evenHBand="0" w:firstRowFirstColumn="0" w:firstRowLastColumn="0" w:lastRowFirstColumn="0" w:lastRowLastColumn="0"/>
+            </w:pPr>
+          </w:p>
+        </w:tc>
+        <w:tc>
+          <w:tcPr>
+            <w:tcW w:w="630" w:type="dxa"/>
+          </w:tcPr>
+          <w:p>
+            <w:pPr>
+              <w:cnfStyle w:val="000000100000" w:firstRow="0" w:lastRow="0" w:firstColumn="0" w:lastColumn="0" w:oddVBand="0" w:evenVBand="0" w:oddHBand="1" w:evenHBand="0" w:firstRowFirstColumn="0" w:firstRowLastColumn="0" w:lastRowFirstColumn="0" w:lastRowLastColumn="0"/>
+            </w:pPr>
+          </w:p>
+        </w:tc>
+        <w:tc>
+          <w:tcPr>
+            <w:tcW w:w="630" w:type="dxa"/>
+          </w:tcPr>
+          <w:p>
+            <w:pPr>
+              <w:cnfStyle w:val="000000100000" w:firstRow="0" w:lastRow="0" w:firstColumn="0" w:lastColumn="0" w:oddVBand="0" w:evenVBand="0" w:oddHBand="1" w:evenHBand="0" w:firstRowFirstColumn="0" w:firstRowLastColumn="0" w:lastRowFirstColumn="0" w:lastRowLastColumn="0"/>
+            </w:pPr>
+          </w:p>
+        </w:tc>
+        <w:tc>
+          <w:tcPr>
+            <w:tcW w:w="810" w:type="dxa"/>
+          </w:tcPr>
+          <w:p>
+            <w:pPr>
+              <w:cnfStyle w:val="000000100000" w:firstRow="0" w:lastRow="0" w:firstColumn="0" w:lastColumn="0" w:oddVBand="0" w:evenVBand="0" w:oddHBand="1" w:evenHBand="0" w:firstRowFirstColumn="0" w:firstRowLastColumn="0" w:lastRowFirstColumn="0" w:lastRowLastColumn="0"/>
+            </w:pPr>
+          </w:p>
+        </w:tc>
+        <w:tc>
+          <w:tcPr>
+            <w:tcW w:w="720" w:type="dxa"/>
+          </w:tcPr>
+          <w:p>
+            <w:pPr>
+              <w:cnfStyle w:val="000000100000" w:firstRow="0" w:lastRow="0" w:firstColumn="0" w:lastColumn="0" w:oddVBand="0" w:evenVBand="0" w:oddHBand="1" w:evenHBand="0" w:firstRowFirstColumn="0" w:firstRowLastColumn="0" w:lastRowFirstColumn="0" w:lastRowLastColumn="0"/>
+            </w:pPr>
+          </w:p>
+        </w:tc>
+        <w:tc>
+          <w:tcPr>
+            <w:tcW w:w="720" w:type="dxa"/>
+          </w:tcPr>
+          <w:p>
+            <w:pPr>
+              <w:cnfStyle w:val="000000100000" w:firstRow="0" w:lastRow="0" w:firstColumn="0" w:lastColumn="0" w:oddVBand="0" w:evenVBand="0" w:oddHBand="1" w:evenHBand="0" w:firstRowFirstColumn="0" w:firstRowLastColumn="0" w:lastRowFirstColumn="0" w:lastRowLastColumn="0"/>
+            </w:pPr>
+          </w:p>
+        </w:tc>
+        <w:tc>
+          <w:tcPr>
+            <w:tcW w:w="900" w:type="dxa"/>
+          </w:tcPr>
+          <w:p>
+            <w:pPr>
+              <w:cnfStyle w:val="000000100000" w:firstRow="0" w:lastRow="0" w:firstColumn="0" w:lastColumn="0" w:oddVBand="0" w:evenVBand="0" w:oddHBand="1" w:evenHBand="0" w:firstRowFirstColumn="0" w:firstRowLastColumn="0" w:lastRowFirstColumn="0" w:lastRowLastColumn="0"/>
+            </w:pPr>
+          </w:p>
+        </w:tc>
+        <w:tc>
+          <w:tcPr>
+            <w:tcW w:w="810" w:type="dxa"/>
+          </w:tcPr>
+          <w:p>
+            <w:pPr>
+              <w:cnfStyle w:val="000000100000" w:firstRow="0" w:lastRow="0" w:firstColumn="0" w:lastColumn="0" w:oddVBand="0" w:evenVBand="0" w:oddHBand="1" w:evenHBand="0" w:firstRowFirstColumn="0" w:firstRowLastColumn="0" w:lastRowFirstColumn="0" w:lastRowLastColumn="0"/>
+            </w:pPr>
+          </w:p>
+        </w:tc>
+        <w:tc>
+          <w:tcPr>
+            <w:tcW w:w="591" w:type="dxa"/>
+          </w:tcPr>
+          <w:p>
+            <w:pPr>
+              <w:cnfStyle w:val="000000100000" w:firstRow="0" w:lastRow="0" w:firstColumn="0" w:lastColumn="0" w:oddVBand="0" w:evenVBand="0" w:oddHBand="1" w:evenHBand="0" w:firstRowFirstColumn="0" w:firstRowLastColumn="0" w:lastRowFirstColumn="0" w:lastRowLastColumn="0"/>
+            </w:pPr>
+          </w:p>
+        </w:tc>
+        <w:tc>
+          <w:tcPr>
+            <w:tcW w:w="669" w:type="dxa"/>
+            <w:gridSpan w:val="2"/>
+          </w:tcPr>
+          <w:p>
+            <w:pPr>
+              <w:cnfStyle w:val="000000100000" w:firstRow="0" w:lastRow="0" w:firstColumn="0" w:lastColumn="0" w:oddVBand="0" w:evenVBand="0" w:oddHBand="1" w:evenHBand="0" w:firstRowFirstColumn="0" w:firstRowLastColumn="0" w:lastRowFirstColumn="0" w:lastRowLastColumn="0"/>
+            </w:pPr>
+          </w:p>
+        </w:tc>
+        <w:tc>
+          <w:tcPr>
+            <w:tcW w:w="782" w:type="dxa"/>
+          </w:tcPr>
+          <w:p>
+            <w:pPr>
+              <w:cnfStyle w:val="000000100000" w:firstRow="0" w:lastRow="0" w:firstColumn="0" w:lastColumn="0" w:oddVBand="0" w:evenVBand="0" w:oddHBand="1" w:evenHBand="0" w:firstRowFirstColumn="0" w:firstRowLastColumn="0" w:lastRowFirstColumn="0" w:lastRowLastColumn="0"/>
+            </w:pPr>
+          </w:p>
+        </w:tc>
+        <w:tc>
+          <w:tcPr>
+            <w:tcW w:w="748" w:type="dxa"/>
+            <w:gridSpan w:val="2"/>
+          </w:tcPr>
+          <w:p>
+            <w:pPr>
+              <w:cnfStyle w:val="000000100000" w:firstRow="0" w:lastRow="0" w:firstColumn="0" w:lastColumn="0" w:oddVBand="0" w:evenVBand="0" w:oddHBand="1" w:evenHBand="0" w:firstRowFirstColumn="0" w:firstRowLastColumn="0" w:lastRowFirstColumn="0" w:lastRowLastColumn="0"/>
+            </w:pPr>
+          </w:p>
+        </w:tc>
+      </w:tr>
+      <w:tr>
+        <w:tc>
+          <w:tcPr>
+            <w:cnfStyle w:val="001000000000" w:firstRow="0" w:lastRow="0" w:firstColumn="1" w:lastColumn="0" w:oddVBand="0" w:evenVBand="0" w:oddHBand="0" w:evenHBand="0" w:firstRowFirstColumn="0" w:firstRowLastColumn="0" w:lastRowFirstColumn="0" w:lastRowLastColumn="0"/>
+            <w:tcW w:w="931" w:type="dxa"/>
+          </w:tcPr>
+          <w:p/>
+        </w:tc>
+        <w:tc>
+          <w:tcPr>
+            <w:tcW w:w="2934" w:type="dxa"/>
+          </w:tcPr>
+          <w:p>
+            <w:pPr>
+              <w:cnfStyle w:val="000000000000" w:firstRow="0" w:lastRow="0" w:firstColumn="0" w:lastColumn="0" w:oddVBand="0" w:evenVBand="0" w:oddHBand="0" w:evenHBand="0" w:firstRowFirstColumn="0" w:firstRowLastColumn="0" w:lastRowFirstColumn="0" w:lastRowLastColumn="0"/>
+            </w:pPr>
+            <w:r>
+              <w:rPr>
+                <w:rFonts w:ascii="Calibri" w:eastAsia="Times New Roman" w:hAnsi="Calibri" w:cs="Calibri"/>
+                <w:color w:val="000000"/>
+              </w:rPr>
+              <w:t>Ahamed omar yuusuf</w:t>
+            </w:r>
+          </w:p>
+        </w:tc>
+        <w:tc>
+          <w:tcPr>
+            <w:tcW w:w="720" w:type="dxa"/>
+          </w:tcPr>
+          <w:p>
+            <w:pPr>
+              <w:cnfStyle w:val="000000000000" w:firstRow="0" w:lastRow="0" w:firstColumn="0" w:lastColumn="0" w:oddVBand="0" w:evenVBand="0" w:oddHBand="0" w:evenHBand="0" w:firstRowFirstColumn="0" w:firstRowLastColumn="0" w:lastRowFirstColumn="0" w:lastRowLastColumn="0"/>
+            </w:pPr>
+            <w:r>
+              <w:t>5/5</w:t>
+            </w:r>
+          </w:p>
+        </w:tc>
+        <w:tc>
+          <w:tcPr>
+            <w:tcW w:w="810" w:type="dxa"/>
+          </w:tcPr>
+          <w:p>
+            <w:pPr>
+              <w:cnfStyle w:val="000000000000" w:firstRow="0" w:lastRow="0" w:firstColumn="0" w:lastColumn="0" w:oddVBand="0" w:evenVBand="0" w:oddHBand="0" w:evenHBand="0" w:firstRowFirstColumn="0" w:firstRowLastColumn="0" w:lastRowFirstColumn="0" w:lastRowLastColumn="0"/>
+            </w:pPr>
+          </w:p>
+        </w:tc>
+        <w:tc>
+          <w:tcPr>
+            <w:tcW w:w="630" w:type="dxa"/>
+          </w:tcPr>
+          <w:p>
+            <w:pPr>
+              <w:cnfStyle w:val="000000000000" w:firstRow="0" w:lastRow="0" w:firstColumn="0" w:lastColumn="0" w:oddVBand="0" w:evenVBand="0" w:oddHBand="0" w:evenHBand="0" w:firstRowFirstColumn="0" w:firstRowLastColumn="0" w:lastRowFirstColumn="0" w:lastRowLastColumn="0"/>
+            </w:pPr>
+          </w:p>
+        </w:tc>
+        <w:tc>
+          <w:tcPr>
+            <w:tcW w:w="630" w:type="dxa"/>
+          </w:tcPr>
+          <w:p>
+            <w:pPr>
+              <w:cnfStyle w:val="000000000000" w:firstRow="0" w:lastRow="0" w:firstColumn="0" w:lastColumn="0" w:oddVBand="0" w:evenVBand="0" w:oddHBand="0" w:evenHBand="0" w:firstRowFirstColumn="0" w:firstRowLastColumn="0" w:lastRowFirstColumn="0" w:lastRowLastColumn="0"/>
+            </w:pPr>
+          </w:p>
+        </w:tc>
+        <w:tc>
+          <w:tcPr>
+            <w:tcW w:w="810" w:type="dxa"/>
+          </w:tcPr>
+          <w:p>
+            <w:pPr>
+              <w:cnfStyle w:val="000000000000" w:firstRow="0" w:lastRow="0" w:firstColumn="0" w:lastColumn="0" w:oddVBand="0" w:evenVBand="0" w:oddHBand="0" w:evenHBand="0" w:firstRowFirstColumn="0" w:firstRowLastColumn="0" w:lastRowFirstColumn="0" w:lastRowLastColumn="0"/>
+            </w:pPr>
+          </w:p>
+        </w:tc>
+        <w:tc>
+          <w:tcPr>
+            <w:tcW w:w="720" w:type="dxa"/>
+          </w:tcPr>
+          <w:p>
+            <w:pPr>
+              <w:cnfStyle w:val="000000000000" w:firstRow="0" w:lastRow="0" w:firstColumn="0" w:lastColumn="0" w:oddVBand="0" w:evenVBand="0" w:oddHBand="0" w:evenHBand="0" w:firstRowFirstColumn="0" w:firstRowLastColumn="0" w:lastRowFirstColumn="0" w:lastRowLastColumn="0"/>
+            </w:pPr>
+          </w:p>
+        </w:tc>
+        <w:tc>
+          <w:tcPr>
+            <w:tcW w:w="720" w:type="dxa"/>
+          </w:tcPr>
+          <w:p>
+            <w:pPr>
+              <w:cnfStyle w:val="000000000000" w:firstRow="0" w:lastRow="0" w:firstColumn="0" w:lastColumn="0" w:oddVBand="0" w:evenVBand="0" w:oddHBand="0" w:evenHBand="0" w:firstRowFirstColumn="0" w:firstRowLastColumn="0" w:lastRowFirstColumn="0" w:lastRowLastColumn="0"/>
+            </w:pPr>
+          </w:p>
+        </w:tc>
+        <w:tc>
+          <w:tcPr>
+            <w:tcW w:w="900" w:type="dxa"/>
+          </w:tcPr>
+          <w:p>
+            <w:pPr>
+              <w:cnfStyle w:val="000000000000" w:firstRow="0" w:lastRow="0" w:firstColumn="0" w:lastColumn="0" w:oddVBand="0" w:evenVBand="0" w:oddHBand="0" w:evenHBand="0" w:firstRowFirstColumn="0" w:firstRowLastColumn="0" w:lastRowFirstColumn="0" w:lastRowLastColumn="0"/>
+            </w:pPr>
+          </w:p>
+        </w:tc>
+        <w:tc>
+          <w:tcPr>
+            <w:tcW w:w="810" w:type="dxa"/>
+          </w:tcPr>
+          <w:p>
+            <w:pPr>
+              <w:cnfStyle w:val="000000000000" w:firstRow="0" w:lastRow="0" w:firstColumn="0" w:lastColumn="0" w:oddVBand="0" w:evenVBand="0" w:oddHBand="0" w:evenHBand="0" w:firstRowFirstColumn="0" w:firstRowLastColumn="0" w:lastRowFirstColumn="0" w:lastRowLastColumn="0"/>
+            </w:pPr>
+          </w:p>
+        </w:tc>
+        <w:tc>
+          <w:tcPr>
+            <w:tcW w:w="591" w:type="dxa"/>
+          </w:tcPr>
+          <w:p>
+            <w:pPr>
+              <w:cnfStyle w:val="000000000000" w:firstRow="0" w:lastRow="0" w:firstColumn="0" w:lastColumn="0" w:oddVBand="0" w:evenVBand="0" w:oddHBand="0" w:evenHBand="0" w:firstRowFirstColumn="0" w:firstRowLastColumn="0" w:lastRowFirstColumn="0" w:lastRowLastColumn="0"/>
+            </w:pPr>
+          </w:p>
+        </w:tc>
+        <w:tc>
+          <w:tcPr>
+            <w:tcW w:w="669" w:type="dxa"/>
+            <w:gridSpan w:val="2"/>
+          </w:tcPr>
+          <w:p>
+            <w:pPr>
+              <w:cnfStyle w:val="000000000000" w:firstRow="0" w:lastRow="0" w:firstColumn="0" w:lastColumn="0" w:oddVBand="0" w:evenVBand="0" w:oddHBand="0" w:evenHBand="0" w:firstRowFirstColumn="0" w:firstRowLastColumn="0" w:lastRowFirstColumn="0" w:lastRowLastColumn="0"/>
+            </w:pPr>
+          </w:p>
+        </w:tc>
+        <w:tc>
+          <w:tcPr>
+            <w:tcW w:w="782" w:type="dxa"/>
+          </w:tcPr>
+          <w:p>
+            <w:pPr>
+              <w:cnfStyle w:val="000000000000" w:firstRow="0" w:lastRow="0" w:firstColumn="0" w:lastColumn="0" w:oddVBand="0" w:evenVBand="0" w:oddHBand="0" w:evenHBand="0" w:firstRowFirstColumn="0" w:firstRowLastColumn="0" w:lastRowFirstColumn="0" w:lastRowLastColumn="0"/>
+            </w:pPr>
+          </w:p>
+        </w:tc>
+        <w:tc>
+          <w:tcPr>
+            <w:tcW w:w="748" w:type="dxa"/>
+            <w:gridSpan w:val="2"/>
+          </w:tcPr>
+          <w:p>
+            <w:pPr>
+              <w:cnfStyle w:val="000000000000" w:firstRow="0" w:lastRow="0" w:firstColumn="0" w:lastColumn="0" w:oddVBand="0" w:evenVBand="0" w:oddHBand="0" w:evenHBand="0" w:firstRowFirstColumn="0" w:firstRowLastColumn="0" w:lastRowFirstColumn="0" w:lastRowLastColumn="0"/>
+            </w:pPr>
+          </w:p>
+        </w:tc>
+      </w:tr>
+      <w:tr>
+        <w:trPr>
+          <w:cnfStyle w:val="000000100000" w:firstRow="0" w:lastRow="0" w:firstColumn="0" w:lastColumn="0" w:oddVBand="0" w:evenVBand="0" w:oddHBand="1" w:evenHBand="0" w:firstRowFirstColumn="0" w:firstRowLastColumn="0" w:lastRowFirstColumn="0" w:lastRowLastColumn="0"/>
+        </w:trPr>
+        <w:tc>
+          <w:tcPr>
+            <w:cnfStyle w:val="001000000000" w:firstRow="0" w:lastRow="0" w:firstColumn="1" w:lastColumn="0" w:oddVBand="0" w:evenVBand="0" w:oddHBand="0" w:evenHBand="0" w:firstRowFirstColumn="0" w:firstRowLastColumn="0" w:lastRowFirstColumn="0" w:lastRowLastColumn="0"/>
+            <w:tcW w:w="931" w:type="dxa"/>
+          </w:tcPr>
+          <w:p/>
+        </w:tc>
+        <w:tc>
+          <w:tcPr>
+            <w:tcW w:w="2934" w:type="dxa"/>
+          </w:tcPr>
+          <w:p>
+            <w:pPr>
+              <w:cnfStyle w:val="000000100000" w:firstRow="0" w:lastRow="0" w:firstColumn="0" w:lastColumn="0" w:oddVBand="0" w:evenVBand="0" w:oddHBand="1" w:evenHBand="0" w:firstRowFirstColumn="0" w:firstRowLastColumn="0" w:lastRowFirstColumn="0" w:lastRowLastColumn="0"/>
+            </w:pPr>
+            <w:r>
+              <w:rPr>
+                <w:rFonts w:ascii="Calibri" w:eastAsia="Times New Roman" w:hAnsi="Calibri" w:cs="Calibri"/>
+                <w:color w:val="000000"/>
+              </w:rPr>
+              <w:t>Ahamed-nasir a/rahman mireh</w:t>
+            </w:r>
+          </w:p>
+        </w:tc>
+        <w:tc>
+          <w:tcPr>
+            <w:tcW w:w="720" w:type="dxa"/>
+          </w:tcPr>
+          <w:p>
+            <w:pPr>
+              <w:cnfStyle w:val="000000100000" w:firstRow="0" w:lastRow="0" w:firstColumn="0" w:lastColumn="0" w:oddVBand="0" w:evenVBand="0" w:oddHBand="1" w:evenHBand="0" w:firstRowFirstColumn="0" w:firstRowLastColumn="0" w:lastRowFirstColumn="0" w:lastRowLastColumn="0"/>
+            </w:pPr>
+          </w:p>
+        </w:tc>
+        <w:tc>
+          <w:tcPr>
+            <w:tcW w:w="810" w:type="dxa"/>
+          </w:tcPr>
+          <w:p>
+            <w:pPr>
+              <w:cnfStyle w:val="000000100000" w:firstRow="0" w:lastRow="0" w:firstColumn="0" w:lastColumn="0" w:oddVBand="0" w:evenVBand="0" w:oddHBand="1" w:evenHBand="0" w:firstRowFirstColumn="0" w:firstRowLastColumn="0" w:lastRowFirstColumn="0" w:lastRowLastColumn="0"/>
+            </w:pPr>
+          </w:p>
+        </w:tc>
+        <w:tc>
+          <w:tcPr>
+            <w:tcW w:w="630" w:type="dxa"/>
+          </w:tcPr>
+          <w:p>
+            <w:pPr>
+              <w:cnfStyle w:val="000000100000" w:firstRow="0" w:lastRow="0" w:firstColumn="0" w:lastColumn="0" w:oddVBand="0" w:evenVBand="0" w:oddHBand="1" w:evenHBand="0" w:firstRowFirstColumn="0" w:firstRowLastColumn="0" w:lastRowFirstColumn="0" w:lastRowLastColumn="0"/>
+            </w:pPr>
+          </w:p>
+        </w:tc>
+        <w:tc>
+          <w:tcPr>
+            <w:tcW w:w="630" w:type="dxa"/>
+          </w:tcPr>
+          <w:p>
+            <w:pPr>
+              <w:cnfStyle w:val="000000100000" w:firstRow="0" w:lastRow="0" w:firstColumn="0" w:lastColumn="0" w:oddVBand="0" w:evenVBand="0" w:oddHBand="1" w:evenHBand="0" w:firstRowFirstColumn="0" w:firstRowLastColumn="0" w:lastRowFirstColumn="0" w:lastRowLastColumn="0"/>
+            </w:pPr>
+          </w:p>
+        </w:tc>
+        <w:tc>
+          <w:tcPr>
+            <w:tcW w:w="810" w:type="dxa"/>
+          </w:tcPr>
+          <w:p>
+            <w:pPr>
+              <w:cnfStyle w:val="000000100000" w:firstRow="0" w:lastRow="0" w:firstColumn="0" w:lastColumn="0" w:oddVBand="0" w:evenVBand="0" w:oddHBand="1" w:evenHBand="0" w:firstRowFirstColumn="0" w:firstRowLastColumn="0" w:lastRowFirstColumn="0" w:lastRowLastColumn="0"/>
+            </w:pPr>
+          </w:p>
+        </w:tc>
+        <w:tc>
+          <w:tcPr>
+            <w:tcW w:w="720" w:type="dxa"/>
+          </w:tcPr>
+          <w:p>
+            <w:pPr>
+              <w:cnfStyle w:val="000000100000" w:firstRow="0" w:lastRow="0" w:firstColumn="0" w:lastColumn="0" w:oddVBand="0" w:evenVBand="0" w:oddHBand="1" w:evenHBand="0" w:firstRowFirstColumn="0" w:firstRowLastColumn="0" w:lastRowFirstColumn="0" w:lastRowLastColumn="0"/>
+            </w:pPr>
+          </w:p>
+        </w:tc>
+        <w:tc>
+          <w:tcPr>
+            <w:tcW w:w="720" w:type="dxa"/>
+          </w:tcPr>
+          <w:p>
+            <w:pPr>
+              <w:cnfStyle w:val="000000100000" w:firstRow="0" w:lastRow="0" w:firstColumn="0" w:lastColumn="0" w:oddVBand="0" w:evenVBand="0" w:oddHBand="1" w:evenHBand="0" w:firstRowFirstColumn="0" w:firstRowLastColumn="0" w:lastRowFirstColumn="0" w:lastRowLastColumn="0"/>
+            </w:pPr>
+          </w:p>
+        </w:tc>
+        <w:tc>
+          <w:tcPr>
+            <w:tcW w:w="900" w:type="dxa"/>
+          </w:tcPr>
+          <w:p>
+            <w:pPr>
+              <w:cnfStyle w:val="000000100000" w:firstRow="0" w:lastRow="0" w:firstColumn="0" w:lastColumn="0" w:oddVBand="0" w:evenVBand="0" w:oddHBand="1" w:evenHBand="0" w:firstRowFirstColumn="0" w:firstRowLastColumn="0" w:lastRowFirstColumn="0" w:lastRowLastColumn="0"/>
+            </w:pPr>
+          </w:p>
+        </w:tc>
+        <w:tc>
+          <w:tcPr>
+            <w:tcW w:w="810" w:type="dxa"/>
+          </w:tcPr>
+          <w:p>
+            <w:pPr>
+              <w:cnfStyle w:val="000000100000" w:firstRow="0" w:lastRow="0" w:firstColumn="0" w:lastColumn="0" w:oddVBand="0" w:evenVBand="0" w:oddHBand="1" w:evenHBand="0" w:firstRowFirstColumn="0" w:firstRowLastColumn="0" w:lastRowFirstColumn="0" w:lastRowLastColumn="0"/>
+            </w:pPr>
+          </w:p>
+        </w:tc>
+        <w:tc>
+          <w:tcPr>
+            <w:tcW w:w="591" w:type="dxa"/>
+          </w:tcPr>
+          <w:p>
+            <w:pPr>
+              <w:cnfStyle w:val="000000100000" w:firstRow="0" w:lastRow="0" w:firstColumn="0" w:lastColumn="0" w:oddVBand="0" w:evenVBand="0" w:oddHBand="1" w:evenHBand="0" w:firstRowFirstColumn="0" w:firstRowLastColumn="0" w:lastRowFirstColumn="0" w:lastRowLastColumn="0"/>
+            </w:pPr>
+          </w:p>
+        </w:tc>
+        <w:tc>
+          <w:tcPr>
+            <w:tcW w:w="669" w:type="dxa"/>
+            <w:gridSpan w:val="2"/>
+          </w:tcPr>
+          <w:p>
+            <w:pPr>
+              <w:cnfStyle w:val="000000100000" w:firstRow="0" w:lastRow="0" w:firstColumn="0" w:lastColumn="0" w:oddVBand="0" w:evenVBand="0" w:oddHBand="1" w:evenHBand="0" w:firstRowFirstColumn="0" w:firstRowLastColumn="0" w:lastRowFirstColumn="0" w:lastRowLastColumn="0"/>
+            </w:pPr>
+          </w:p>
+        </w:tc>
+        <w:tc>
+          <w:tcPr>
+            <w:tcW w:w="782" w:type="dxa"/>
+          </w:tcPr>
+          <w:p>
+            <w:pPr>
+              <w:cnfStyle w:val="000000100000" w:firstRow="0" w:lastRow="0" w:firstColumn="0" w:lastColumn="0" w:oddVBand="0" w:evenVBand="0" w:oddHBand="1" w:evenHBand="0" w:firstRowFirstColumn="0" w:firstRowLastColumn="0" w:lastRowFirstColumn="0" w:lastRowLastColumn="0"/>
+            </w:pPr>
+          </w:p>
+        </w:tc>
+        <w:tc>
+          <w:tcPr>
+            <w:tcW w:w="748" w:type="dxa"/>
+            <w:gridSpan w:val="2"/>
+          </w:tcPr>
+          <w:p>
+            <w:pPr>
+              <w:cnfStyle w:val="000000100000" w:firstRow="0" w:lastRow="0" w:firstColumn="0" w:lastColumn="0" w:oddVBand="0" w:evenVBand="0" w:oddHBand="1" w:evenHBand="0" w:firstRowFirstColumn="0" w:firstRowLastColumn="0" w:lastRowFirstColumn="0" w:lastRowLastColumn="0"/>
+            </w:pPr>
+          </w:p>
+        </w:tc>
+      </w:tr>
+      <w:tr>
+        <w:tc>
+          <w:tcPr>
+            <w:cnfStyle w:val="001000000000" w:firstRow="0" w:lastRow="0" w:firstColumn="1" w:lastColumn="0" w:oddVBand="0" w:evenVBand="0" w:oddHBand="0" w:evenHBand="0" w:firstRowFirstColumn="0" w:firstRowLastColumn="0" w:lastRowFirstColumn="0" w:lastRowLastColumn="0"/>
+            <w:tcW w:w="931" w:type="dxa"/>
+          </w:tcPr>
+          <w:p/>
+        </w:tc>
+        <w:tc>
+          <w:tcPr>
+            <w:tcW w:w="2934" w:type="dxa"/>
+          </w:tcPr>
+          <w:p>
+            <w:pPr>
+              <w:cnfStyle w:val="000000000000" w:firstRow="0" w:lastRow="0" w:firstColumn="0" w:lastColumn="0" w:oddVBand="0" w:evenVBand="0" w:oddHBand="0" w:evenHBand="0" w:firstRowFirstColumn="0" w:firstRowLastColumn="0" w:lastRowFirstColumn="0" w:lastRowLastColumn="0"/>
+            </w:pPr>
+            <w:r>
+              <w:rPr>
+                <w:rFonts w:ascii="Calibri" w:eastAsia="Times New Roman" w:hAnsi="Calibri" w:cs="Calibri"/>
+                <w:color w:val="000000"/>
+              </w:rPr>
+              <w:t>Ahmed ali mohamed</w:t>
+            </w:r>
+          </w:p>
+        </w:tc>
+        <w:tc>
+          <w:tcPr>
+            <w:tcW w:w="720" w:type="dxa"/>
+          </w:tcPr>
+          <w:p>
+            <w:pPr>
+              <w:cnfStyle w:val="000000000000" w:firstRow="0" w:lastRow="0" w:firstColumn="0" w:lastColumn="0" w:oddVBand="0" w:evenVBand="0" w:oddHBand="0" w:evenHBand="0" w:firstRowFirstColumn="0" w:firstRowLastColumn="0" w:lastRowFirstColumn="0" w:lastRowLastColumn="0"/>
+            </w:pPr>
+          </w:p>
+        </w:tc>
+        <w:tc>
+          <w:tcPr>
+            <w:tcW w:w="810" w:type="dxa"/>
+          </w:tcPr>
+          <w:p>
+            <w:pPr>
+              <w:cnfStyle w:val="000000000000" w:firstRow="0" w:lastRow="0" w:firstColumn="0" w:lastColumn="0" w:oddVBand="0" w:evenVBand="0" w:oddHBand="0" w:evenHBand="0" w:firstRowFirstColumn="0" w:firstRowLastColumn="0" w:lastRowFirstColumn="0" w:lastRowLastColumn="0"/>
+            </w:pPr>
+          </w:p>
+        </w:tc>
+        <w:tc>
+          <w:tcPr>
+            <w:tcW w:w="630" w:type="dxa"/>
+          </w:tcPr>
+          <w:p>
+            <w:pPr>
+              <w:cnfStyle w:val="000000000000" w:firstRow="0" w:lastRow="0" w:firstColumn="0" w:lastColumn="0" w:oddVBand="0" w:evenVBand="0" w:oddHBand="0" w:evenHBand="0" w:firstRowFirstColumn="0" w:firstRowLastColumn="0" w:lastRowFirstColumn="0" w:lastRowLastColumn="0"/>
+            </w:pPr>
+          </w:p>
+        </w:tc>
+        <w:tc>
+          <w:tcPr>
+            <w:tcW w:w="630" w:type="dxa"/>
+          </w:tcPr>
+          <w:p>
+            <w:pPr>
+              <w:cnfStyle w:val="000000000000" w:firstRow="0" w:lastRow="0" w:firstColumn="0" w:lastColumn="0" w:oddVBand="0" w:evenVBand="0" w:oddHBand="0" w:evenHBand="0" w:firstRowFirstColumn="0" w:firstRowLastColumn="0" w:lastRowFirstColumn="0" w:lastRowLastColumn="0"/>
+            </w:pPr>
+          </w:p>
+        </w:tc>
+        <w:tc>
+          <w:tcPr>
+            <w:tcW w:w="810" w:type="dxa"/>
+          </w:tcPr>
+          <w:p>
+            <w:pPr>
+              <w:cnfStyle w:val="000000000000" w:firstRow="0" w:lastRow="0" w:firstColumn="0" w:lastColumn="0" w:oddVBand="0" w:evenVBand="0" w:oddHBand="0" w:evenHBand="0" w:firstRowFirstColumn="0" w:firstRowLastColumn="0" w:lastRowFirstColumn="0" w:lastRowLastColumn="0"/>
+            </w:pPr>
+          </w:p>
+        </w:tc>
+        <w:tc>
+          <w:tcPr>
+            <w:tcW w:w="720" w:type="dxa"/>
+          </w:tcPr>
+          <w:p>
+            <w:pPr>
+              <w:cnfStyle w:val="000000000000" w:firstRow="0" w:lastRow="0" w:firstColumn="0" w:lastColumn="0" w:oddVBand="0" w:evenVBand="0" w:oddHBand="0" w:evenHBand="0" w:firstRowFirstColumn="0" w:firstRowLastColumn="0" w:lastRowFirstColumn="0" w:lastRowLastColumn="0"/>
+            </w:pPr>
+          </w:p>
+        </w:tc>
+        <w:tc>
+          <w:tcPr>
+            <w:tcW w:w="720" w:type="dxa"/>
+          </w:tcPr>
+          <w:p>
+            <w:pPr>
+              <w:cnfStyle w:val="000000000000" w:firstRow="0" w:lastRow="0" w:firstColumn="0" w:lastColumn="0" w:oddVBand="0" w:evenVBand="0" w:oddHBand="0" w:evenHBand="0" w:firstRowFirstColumn="0" w:firstRowLastColumn="0" w:lastRowFirstColumn="0" w:lastRowLastColumn="0"/>
+            </w:pPr>
+          </w:p>
+        </w:tc>
+        <w:tc>
+          <w:tcPr>
+            <w:tcW w:w="900" w:type="dxa"/>
+          </w:tcPr>
+          <w:p>
+            <w:pPr>
+              <w:cnfStyle w:val="000000000000" w:firstRow="0" w:lastRow="0" w:firstColumn="0" w:lastColumn="0" w:oddVBand="0" w:evenVBand="0" w:oddHBand="0" w:evenHBand="0" w:firstRowFirstColumn="0" w:firstRowLastColumn="0" w:lastRowFirstColumn="0" w:lastRowLastColumn="0"/>
+            </w:pPr>
+          </w:p>
+        </w:tc>
+        <w:tc>
+          <w:tcPr>
+            <w:tcW w:w="810" w:type="dxa"/>
+          </w:tcPr>
+          <w:p>
+            <w:pPr>
+              <w:cnfStyle w:val="000000000000" w:firstRow="0" w:lastRow="0" w:firstColumn="0" w:lastColumn="0" w:oddVBand="0" w:evenVBand="0" w:oddHBand="0" w:evenHBand="0" w:firstRowFirstColumn="0" w:firstRowLastColumn="0" w:lastRowFirstColumn="0" w:lastRowLastColumn="0"/>
+            </w:pPr>
+          </w:p>
+        </w:tc>
+        <w:tc>
+          <w:tcPr>
+            <w:tcW w:w="591" w:type="dxa"/>
+          </w:tcPr>
+          <w:p>
+            <w:pPr>
+              <w:cnfStyle w:val="000000000000" w:firstRow="0" w:lastRow="0" w:firstColumn="0" w:lastColumn="0" w:oddVBand="0" w:evenVBand="0" w:oddHBand="0" w:evenHBand="0" w:firstRowFirstColumn="0" w:firstRowLastColumn="0" w:lastRowFirstColumn="0" w:lastRowLastColumn="0"/>
+            </w:pPr>
+          </w:p>
+        </w:tc>
+        <w:tc>
+          <w:tcPr>
+            <w:tcW w:w="669" w:type="dxa"/>
+            <w:gridSpan w:val="2"/>
+          </w:tcPr>
+          <w:p>
+            <w:pPr>
+              <w:cnfStyle w:val="000000000000" w:firstRow="0" w:lastRow="0" w:firstColumn="0" w:lastColumn="0" w:oddVBand="0" w:evenVBand="0" w:oddHBand="0" w:evenHBand="0" w:firstRowFirstColumn="0" w:firstRowLastColumn="0" w:lastRowFirstColumn="0" w:lastRowLastColumn="0"/>
+            </w:pPr>
+          </w:p>
+        </w:tc>
+        <w:tc>
+          <w:tcPr>
+            <w:tcW w:w="782" w:type="dxa"/>
+          </w:tcPr>
+          <w:p>
+            <w:pPr>
+              <w:cnfStyle w:val="000000000000" w:firstRow="0" w:lastRow="0" w:firstColumn="0" w:lastColumn="0" w:oddVBand="0" w:evenVBand="0" w:oddHBand="0" w:evenHBand="0" w:firstRowFirstColumn="0" w:firstRowLastColumn="0" w:lastRowFirstColumn="0" w:lastRowLastColumn="0"/>
+            </w:pPr>
+          </w:p>
+        </w:tc>
+        <w:tc>
+          <w:tcPr>
+            <w:tcW w:w="748" w:type="dxa"/>
+            <w:gridSpan w:val="2"/>
+          </w:tcPr>
+          <w:p>
+            <w:pPr>
+              <w:cnfStyle w:val="000000000000" w:firstRow="0" w:lastRow="0" w:firstColumn="0" w:lastColumn="0" w:oddVBand="0" w:evenVBand="0" w:oddHBand="0" w:evenHBand="0" w:firstRowFirstColumn="0" w:firstRowLastColumn="0" w:lastRowFirstColumn="0" w:lastRowLastColumn="0"/>
+            </w:pPr>
+          </w:p>
+        </w:tc>
+      </w:tr>
+      <w:tr>
+        <w:trPr>
+          <w:cnfStyle w:val="000000100000" w:firstRow="0" w:lastRow="0" w:firstColumn="0" w:lastColumn="0" w:oddVBand="0" w:evenVBand="0" w:oddHBand="1" w:evenHBand="0" w:firstRowFirstColumn="0" w:firstRowLastColumn="0" w:lastRowFirstColumn="0" w:lastRowLastColumn="0"/>
+        </w:trPr>
+        <w:tc>
+          <w:tcPr>
+            <w:cnfStyle w:val="001000000000" w:firstRow="0" w:lastRow="0" w:firstColumn="1" w:lastColumn="0" w:oddVBand="0" w:evenVBand="0" w:oddHBand="0" w:evenHBand="0" w:firstRowFirstColumn="0" w:firstRowLastColumn="0" w:lastRowFirstColumn="0" w:lastRowLastColumn="0"/>
+            <w:tcW w:w="931" w:type="dxa"/>
+          </w:tcPr>
+          <w:p/>
+        </w:tc>
+        <w:tc>
+          <w:tcPr>
+            <w:tcW w:w="2934" w:type="dxa"/>
+          </w:tcPr>
+          <w:p>
+            <w:pPr>
+              <w:cnfStyle w:val="000000100000" w:firstRow="0" w:lastRow="0" w:firstColumn="0" w:lastColumn="0" w:oddVBand="0" w:evenVBand="0" w:oddHBand="1" w:evenHBand="0" w:firstRowFirstColumn="0" w:firstRowLastColumn="0" w:lastRowFirstColumn="0" w:lastRowLastColumn="0"/>
+            </w:pPr>
+            <w:r>
+              <w:rPr>
+                <w:rFonts w:ascii="Calibri" w:eastAsia="Times New Roman" w:hAnsi="Calibri" w:cs="Calibri"/>
+                <w:color w:val="000000"/>
+              </w:rPr>
+              <w:t>Ahmed mohamud mohamed</w:t>
+            </w:r>
+          </w:p>
+        </w:tc>
+        <w:tc>
+          <w:tcPr>
+            <w:tcW w:w="720" w:type="dxa"/>
+          </w:tcPr>
+          <w:p>
+            <w:pPr>
+              <w:cnfStyle w:val="000000100000" w:firstRow="0" w:lastRow="0" w:firstColumn="0" w:lastColumn="0" w:oddVBand="0" w:evenVBand="0" w:oddHBand="1" w:evenHBand="0" w:firstRowFirstColumn="0" w:firstRowLastColumn="0" w:lastRowFirstColumn="0" w:lastRowLastColumn="0"/>
+            </w:pPr>
+          </w:p>
+        </w:tc>
+        <w:tc>
+          <w:tcPr>
+            <w:tcW w:w="810" w:type="dxa"/>
+          </w:tcPr>
+          <w:p>
+            <w:pPr>
+              <w:cnfStyle w:val="000000100000" w:firstRow="0" w:lastRow="0" w:firstColumn="0" w:lastColumn="0" w:oddVBand="0" w:evenVBand="0" w:oddHBand="1" w:evenHBand="0" w:firstRowFirstColumn="0" w:firstRowLastColumn="0" w:lastRowFirstColumn="0" w:lastRowLastColumn="0"/>
+            </w:pPr>
+          </w:p>
+        </w:tc>
+        <w:tc>
+          <w:tcPr>
+            <w:tcW w:w="630" w:type="dxa"/>
+          </w:tcPr>
+          <w:p>
+            <w:pPr>
+              <w:cnfStyle w:val="000000100000" w:firstRow="0" w:lastRow="0" w:firstColumn="0" w:lastColumn="0" w:oddVBand="0" w:evenVBand="0" w:oddHBand="1" w:evenHBand="0" w:firstRowFirstColumn="0" w:firstRowLastColumn="0" w:lastRowFirstColumn="0" w:lastRowLastColumn="0"/>
+            </w:pPr>
+          </w:p>
+        </w:tc>
+        <w:tc>
+          <w:tcPr>
+            <w:tcW w:w="630" w:type="dxa"/>
+          </w:tcPr>
+          <w:p>
+            <w:pPr>
+              <w:cnfStyle w:val="000000100000" w:firstRow="0" w:lastRow="0" w:firstColumn="0" w:lastColumn="0" w:oddVBand="0" w:evenVBand="0" w:oddHBand="1" w:evenHBand="0" w:firstRowFirstColumn="0" w:firstRowLastColumn="0" w:lastRowFirstColumn="0" w:lastRowLastColumn="0"/>
+            </w:pPr>
+          </w:p>
+        </w:tc>
+        <w:tc>
+          <w:tcPr>
+            <w:tcW w:w="810" w:type="dxa"/>
+          </w:tcPr>
+          <w:p>
+            <w:pPr>
+              <w:cnfStyle w:val="000000100000" w:firstRow="0" w:lastRow="0" w:firstColumn="0" w:lastColumn="0" w:oddVBand="0" w:evenVBand="0" w:oddHBand="1" w:evenHBand="0" w:firstRowFirstColumn="0" w:firstRowLastColumn="0" w:lastRowFirstColumn="0" w:lastRowLastColumn="0"/>
+            </w:pPr>
+          </w:p>
+        </w:tc>
+        <w:tc>
+          <w:tcPr>
+            <w:tcW w:w="720" w:type="dxa"/>
+          </w:tcPr>
+          <w:p>
+            <w:pPr>
+              <w:cnfStyle w:val="000000100000" w:firstRow="0" w:lastRow="0" w:firstColumn="0" w:lastColumn="0" w:oddVBand="0" w:evenVBand="0" w:oddHBand="1" w:evenHBand="0" w:firstRowFirstColumn="0" w:firstRowLastColumn="0" w:lastRowFirstColumn="0" w:lastRowLastColumn="0"/>
+            </w:pPr>
+          </w:p>
+        </w:tc>
+        <w:tc>
+          <w:tcPr>
+            <w:tcW w:w="720" w:type="dxa"/>
+          </w:tcPr>
+          <w:p>
+            <w:pPr>
+              <w:cnfStyle w:val="000000100000" w:firstRow="0" w:lastRow="0" w:firstColumn="0" w:lastColumn="0" w:oddVBand="0" w:evenVBand="0" w:oddHBand="1" w:evenHBand="0" w:firstRowFirstColumn="0" w:firstRowLastColumn="0" w:lastRowFirstColumn="0" w:lastRowLastColumn="0"/>
+            </w:pPr>
+          </w:p>
+        </w:tc>
+        <w:tc>
+          <w:tcPr>
+            <w:tcW w:w="900" w:type="dxa"/>
+          </w:tcPr>
+          <w:p>
+            <w:pPr>
+              <w:cnfStyle w:val="000000100000" w:firstRow="0" w:lastRow="0" w:firstColumn="0" w:lastColumn="0" w:oddVBand="0" w:evenVBand="0" w:oddHBand="1" w:evenHBand="0" w:firstRowFirstColumn="0" w:firstRowLastColumn="0" w:lastRowFirstColumn="0" w:lastRowLastColumn="0"/>
+            </w:pPr>
+          </w:p>
+        </w:tc>
+        <w:tc>
+          <w:tcPr>
+            <w:tcW w:w="810" w:type="dxa"/>
+          </w:tcPr>
+          <w:p>
+            <w:pPr>
+              <w:cnfStyle w:val="000000100000" w:firstRow="0" w:lastRow="0" w:firstColumn="0" w:lastColumn="0" w:oddVBand="0" w:evenVBand="0" w:oddHBand="1" w:evenHBand="0" w:firstRowFirstColumn="0" w:firstRowLastColumn="0" w:lastRowFirstColumn="0" w:lastRowLastColumn="0"/>
+            </w:pPr>
+          </w:p>
+        </w:tc>
+        <w:tc>
+          <w:tcPr>
+            <w:tcW w:w="591" w:type="dxa"/>
+          </w:tcPr>
+          <w:p>
+            <w:pPr>
+              <w:cnfStyle w:val="000000100000" w:firstRow="0" w:lastRow="0" w:firstColumn="0" w:lastColumn="0" w:oddVBand="0" w:evenVBand="0" w:oddHBand="1" w:evenHBand="0" w:firstRowFirstColumn="0" w:firstRowLastColumn="0" w:lastRowFirstColumn="0" w:lastRowLastColumn="0"/>
+            </w:pPr>
+          </w:p>
+        </w:tc>
+        <w:tc>
+          <w:tcPr>
+            <w:tcW w:w="669" w:type="dxa"/>
+            <w:gridSpan w:val="2"/>
+          </w:tcPr>
+          <w:p>
+            <w:pPr>
+              <w:cnfStyle w:val="000000100000" w:firstRow="0" w:lastRow="0" w:firstColumn="0" w:lastColumn="0" w:oddVBand="0" w:evenVBand="0" w:oddHBand="1" w:evenHBand="0" w:firstRowFirstColumn="0" w:firstRowLastColumn="0" w:lastRowFirstColumn="0" w:lastRowLastColumn="0"/>
+            </w:pPr>
+          </w:p>
+        </w:tc>
+        <w:tc>
+          <w:tcPr>
+            <w:tcW w:w="782" w:type="dxa"/>
+          </w:tcPr>
+          <w:p>
+            <w:pPr>
+              <w:cnfStyle w:val="000000100000" w:firstRow="0" w:lastRow="0" w:firstColumn="0" w:lastColumn="0" w:oddVBand="0" w:evenVBand="0" w:oddHBand="1" w:evenHBand="0" w:firstRowFirstColumn="0" w:firstRowLastColumn="0" w:lastRowFirstColumn="0" w:lastRowLastColumn="0"/>
+            </w:pPr>
+          </w:p>
+        </w:tc>
+        <w:tc>
+          <w:tcPr>
+            <w:tcW w:w="748" w:type="dxa"/>
+            <w:gridSpan w:val="2"/>
+          </w:tcPr>
+          <w:p>
+            <w:pPr>
+              <w:cnfStyle w:val="000000100000" w:firstRow="0" w:lastRow="0" w:firstColumn="0" w:lastColumn="0" w:oddVBand="0" w:evenVBand="0" w:oddHBand="1" w:evenHBand="0" w:firstRowFirstColumn="0" w:firstRowLastColumn="0" w:lastRowFirstColumn="0" w:lastRowLastColumn="0"/>
+            </w:pPr>
+          </w:p>
+        </w:tc>
+      </w:tr>
+      <w:tr>
+        <w:tc>
+          <w:tcPr>
+            <w:cnfStyle w:val="001000000000" w:firstRow="0" w:lastRow="0" w:firstColumn="1" w:lastColumn="0" w:oddVBand="0" w:evenVBand="0" w:oddHBand="0" w:evenHBand="0" w:firstRowFirstColumn="0" w:firstRowLastColumn="0" w:lastRowFirstColumn="0" w:lastRowLastColumn="0"/>
+            <w:tcW w:w="931" w:type="dxa"/>
+          </w:tcPr>
+          <w:p/>
+        </w:tc>
+        <w:tc>
+          <w:tcPr>
+            <w:tcW w:w="2934" w:type="dxa"/>
+          </w:tcPr>
+          <w:p>
+            <w:pPr>
+              <w:cnfStyle w:val="000000000000" w:firstRow="0" w:lastRow="0" w:firstColumn="0" w:lastColumn="0" w:oddVBand="0" w:evenVBand="0" w:oddHBand="0" w:evenHBand="0" w:firstRowFirstColumn="0" w:firstRowLastColumn="0" w:lastRowFirstColumn="0" w:lastRowLastColumn="0"/>
+            </w:pPr>
+            <w:r>
+              <w:rPr>
+                <w:rFonts w:ascii="Calibri" w:eastAsia="Times New Roman" w:hAnsi="Calibri" w:cs="Calibri"/>
+                <w:color w:val="000000"/>
+              </w:rPr>
+              <w:t>Ahmed-saki mohamed a/laahi</w:t>
             </w:r>
           </w:p>
         </w:tc>
@@ -1774,20 +3069,23 @@
                 <w:rFonts w:ascii="Calibri" w:eastAsia="Times New Roman" w:hAnsi="Calibri" w:cs="Calibri"/>
                 <w:color w:val="000000"/>
               </w:rPr>
-              <w:t>Aadan abdi xirsi</w:t>
-            </w:r>
-          </w:p>
-        </w:tc>
-        <w:tc>
-          <w:tcPr>
-            <w:tcW w:w="720" w:type="dxa"/>
-          </w:tcPr>
-          <w:p>
-            <w:pPr>
-              <w:cnfStyle w:val="000000100000" w:firstRow="0" w:lastRow="0" w:firstColumn="0" w:lastColumn="0" w:oddVBand="0" w:evenVBand="0" w:oddHBand="1" w:evenHBand="0" w:firstRowFirstColumn="0" w:firstRowLastColumn="0" w:lastRowFirstColumn="0" w:lastRowLastColumn="0"/>
-            </w:pPr>
-            <w:r>
-              <w:t>4/5</w:t>
+              <w:t>Aisha mohamed abdi</w:t>
+            </w:r>
+          </w:p>
+        </w:tc>
+        <w:tc>
+          <w:tcPr>
+            <w:tcW w:w="720" w:type="dxa"/>
+          </w:tcPr>
+          <w:p>
+            <w:pPr>
+              <w:cnfStyle w:val="000000100000" w:firstRow="0" w:lastRow="0" w:firstColumn="0" w:lastColumn="0" w:oddVBand="0" w:evenVBand="0" w:oddHBand="1" w:evenHBand="0" w:firstRowFirstColumn="0" w:firstRowLastColumn="0" w:lastRowFirstColumn="0" w:lastRowLastColumn="0"/>
+            </w:pPr>
+            <w:r>
+              <w:t>5</w:t>
+            </w:r>
+            <w:r>
+              <w:t>/5</w:t>
             </w:r>
           </w:p>
         </w:tc>
@@ -1935,21 +3233,18 @@
                 <w:rFonts w:ascii="Calibri" w:eastAsia="Times New Roman" w:hAnsi="Calibri" w:cs="Calibri"/>
                 <w:color w:val="000000"/>
               </w:rPr>
-              <w:t>Aasiya jaama cawil</w:t>
-            </w:r>
-          </w:p>
-        </w:tc>
-        <w:tc>
-          <w:tcPr>
-            <w:tcW w:w="720" w:type="dxa"/>
-          </w:tcPr>
-          <w:p>
-            <w:pPr>
-              <w:cnfStyle w:val="000000000000" w:firstRow="0" w:lastRow="0" w:firstColumn="0" w:lastColumn="0" w:oddVBand="0" w:evenVBand="0" w:oddHBand="0" w:evenHBand="0" w:firstRowFirstColumn="0" w:firstRowLastColumn="0" w:lastRowFirstColumn="0" w:lastRowLastColumn="0"/>
-            </w:pPr>
-            <w:r>
-              <w:t>4/5</w:t>
-            </w:r>
+              <w:t>Amran a/rahman mohamud</w:t>
+            </w:r>
+          </w:p>
+        </w:tc>
+        <w:tc>
+          <w:tcPr>
+            <w:tcW w:w="720" w:type="dxa"/>
+          </w:tcPr>
+          <w:p>
+            <w:pPr>
+              <w:cnfStyle w:val="000000000000" w:firstRow="0" w:lastRow="0" w:firstColumn="0" w:lastColumn="0" w:oddVBand="0" w:evenVBand="0" w:oddHBand="0" w:evenHBand="0" w:firstRowFirstColumn="0" w:firstRowLastColumn="0" w:lastRowFirstColumn="0" w:lastRowLastColumn="0"/>
+            </w:pPr>
           </w:p>
         </w:tc>
         <w:tc>
@@ -2099,21 +3394,18 @@
                 <w:rFonts w:ascii="Calibri" w:eastAsia="Times New Roman" w:hAnsi="Calibri" w:cs="Calibri"/>
                 <w:color w:val="000000"/>
               </w:rPr>
-              <w:t>Ahamed omar yuusuf</w:t>
-            </w:r>
-          </w:p>
-        </w:tc>
-        <w:tc>
-          <w:tcPr>
-            <w:tcW w:w="720" w:type="dxa"/>
-          </w:tcPr>
-          <w:p>
-            <w:pPr>
-              <w:cnfStyle w:val="000000100000" w:firstRow="0" w:lastRow="0" w:firstColumn="0" w:lastColumn="0" w:oddVBand="0" w:evenVBand="0" w:oddHBand="1" w:evenHBand="0" w:firstRowFirstColumn="0" w:firstRowLastColumn="0" w:lastRowFirstColumn="0" w:lastRowLastColumn="0"/>
-            </w:pPr>
-            <w:r>
-              <w:t>5/5</w:t>
-            </w:r>
+              <w:t>Fathi ismail hassan</w:t>
+            </w:r>
+          </w:p>
+        </w:tc>
+        <w:tc>
+          <w:tcPr>
+            <w:tcW w:w="720" w:type="dxa"/>
+          </w:tcPr>
+          <w:p>
+            <w:pPr>
+              <w:cnfStyle w:val="000000100000" w:firstRow="0" w:lastRow="0" w:firstColumn="0" w:lastColumn="0" w:oddVBand="0" w:evenVBand="0" w:oddHBand="1" w:evenHBand="0" w:firstRowFirstColumn="0" w:firstRowLastColumn="0" w:lastRowFirstColumn="0" w:lastRowLastColumn="0"/>
+            </w:pPr>
           </w:p>
         </w:tc>
         <w:tc>
@@ -2260,18 +3552,21 @@
                 <w:rFonts w:ascii="Calibri" w:eastAsia="Times New Roman" w:hAnsi="Calibri" w:cs="Calibri"/>
                 <w:color w:val="000000"/>
               </w:rPr>
-              <w:t>Ahamed-nasir a/rahman mireh</w:t>
-            </w:r>
-          </w:p>
-        </w:tc>
-        <w:tc>
-          <w:tcPr>
-            <w:tcW w:w="720" w:type="dxa"/>
-          </w:tcPr>
-          <w:p>
-            <w:pPr>
-              <w:cnfStyle w:val="000000000000" w:firstRow="0" w:lastRow="0" w:firstColumn="0" w:lastColumn="0" w:oddVBand="0" w:evenVBand="0" w:oddHBand="0" w:evenHBand="0" w:firstRowFirstColumn="0" w:firstRowLastColumn="0" w:lastRowFirstColumn="0" w:lastRowLastColumn="0"/>
-            </w:pPr>
+              <w:t>Fathi mohamed omar</w:t>
+            </w:r>
+          </w:p>
+        </w:tc>
+        <w:tc>
+          <w:tcPr>
+            <w:tcW w:w="720" w:type="dxa"/>
+          </w:tcPr>
+          <w:p>
+            <w:pPr>
+              <w:cnfStyle w:val="000000000000" w:firstRow="0" w:lastRow="0" w:firstColumn="0" w:lastColumn="0" w:oddVBand="0" w:evenVBand="0" w:oddHBand="0" w:evenHBand="0" w:firstRowFirstColumn="0" w:firstRowLastColumn="0" w:lastRowFirstColumn="0" w:lastRowLastColumn="0"/>
+            </w:pPr>
+            <w:r>
+              <w:t>5/5</w:t>
+            </w:r>
           </w:p>
         </w:tc>
         <w:tc>
@@ -2421,18 +3716,21 @@
                 <w:rFonts w:ascii="Calibri" w:eastAsia="Times New Roman" w:hAnsi="Calibri" w:cs="Calibri"/>
                 <w:color w:val="000000"/>
               </w:rPr>
-              <w:t>Ahmed ali mohamed</w:t>
-            </w:r>
-          </w:p>
-        </w:tc>
-        <w:tc>
-          <w:tcPr>
-            <w:tcW w:w="720" w:type="dxa"/>
-          </w:tcPr>
-          <w:p>
-            <w:pPr>
-              <w:cnfStyle w:val="000000100000" w:firstRow="0" w:lastRow="0" w:firstColumn="0" w:lastColumn="0" w:oddVBand="0" w:evenVBand="0" w:oddHBand="1" w:evenHBand="0" w:firstRowFirstColumn="0" w:firstRowLastColumn="0" w:lastRowFirstColumn="0" w:lastRowLastColumn="0"/>
-            </w:pPr>
+              <w:t>Guuleed yassin mohamed</w:t>
+            </w:r>
+          </w:p>
+        </w:tc>
+        <w:tc>
+          <w:tcPr>
+            <w:tcW w:w="720" w:type="dxa"/>
+          </w:tcPr>
+          <w:p>
+            <w:pPr>
+              <w:cnfStyle w:val="000000100000" w:firstRow="0" w:lastRow="0" w:firstColumn="0" w:lastColumn="0" w:oddVBand="0" w:evenVBand="0" w:oddHBand="1" w:evenHBand="0" w:firstRowFirstColumn="0" w:firstRowLastColumn="0" w:lastRowFirstColumn="0" w:lastRowLastColumn="0"/>
+            </w:pPr>
+            <w:r>
+              <w:t>4/5</w:t>
+            </w:r>
           </w:p>
         </w:tc>
         <w:tc>
@@ -2579,18 +3877,21 @@
                 <w:rFonts w:ascii="Calibri" w:eastAsia="Times New Roman" w:hAnsi="Calibri" w:cs="Calibri"/>
                 <w:color w:val="000000"/>
               </w:rPr>
-              <w:t>Ahmed mohamud mohamed</w:t>
-            </w:r>
-          </w:p>
-        </w:tc>
-        <w:tc>
-          <w:tcPr>
-            <w:tcW w:w="720" w:type="dxa"/>
-          </w:tcPr>
-          <w:p>
-            <w:pPr>
-              <w:cnfStyle w:val="000000000000" w:firstRow="0" w:lastRow="0" w:firstColumn="0" w:lastColumn="0" w:oddVBand="0" w:evenVBand="0" w:oddHBand="0" w:evenHBand="0" w:firstRowFirstColumn="0" w:firstRowLastColumn="0" w:lastRowFirstColumn="0" w:lastRowLastColumn="0"/>
-            </w:pPr>
+              <w:t>Hamse a/rahman muhumed</w:t>
+            </w:r>
+          </w:p>
+        </w:tc>
+        <w:tc>
+          <w:tcPr>
+            <w:tcW w:w="720" w:type="dxa"/>
+          </w:tcPr>
+          <w:p>
+            <w:pPr>
+              <w:cnfStyle w:val="000000000000" w:firstRow="0" w:lastRow="0" w:firstColumn="0" w:lastColumn="0" w:oddVBand="0" w:evenVBand="0" w:oddHBand="0" w:evenHBand="0" w:firstRowFirstColumn="0" w:firstRowLastColumn="0" w:lastRowFirstColumn="0" w:lastRowLastColumn="0"/>
+            </w:pPr>
+            <w:r>
+              <w:t>5/5</w:t>
+            </w:r>
           </w:p>
         </w:tc>
         <w:tc>
@@ -2740,18 +4041,21 @@
                 <w:rFonts w:ascii="Calibri" w:eastAsia="Times New Roman" w:hAnsi="Calibri" w:cs="Calibri"/>
                 <w:color w:val="000000"/>
               </w:rPr>
-              <w:t>Ahmed-saki mohamed a/laahi</w:t>
-            </w:r>
-          </w:p>
-        </w:tc>
-        <w:tc>
-          <w:tcPr>
-            <w:tcW w:w="720" w:type="dxa"/>
-          </w:tcPr>
-          <w:p>
-            <w:pPr>
-              <w:cnfStyle w:val="000000100000" w:firstRow="0" w:lastRow="0" w:firstColumn="0" w:lastColumn="0" w:oddVBand="0" w:evenVBand="0" w:oddHBand="1" w:evenHBand="0" w:firstRowFirstColumn="0" w:firstRowLastColumn="0" w:lastRowFirstColumn="0" w:lastRowLastColumn="0"/>
-            </w:pPr>
+              <w:t>Hibbak mohamed jama</w:t>
+            </w:r>
+          </w:p>
+        </w:tc>
+        <w:tc>
+          <w:tcPr>
+            <w:tcW w:w="720" w:type="dxa"/>
+          </w:tcPr>
+          <w:p>
+            <w:pPr>
+              <w:cnfStyle w:val="000000100000" w:firstRow="0" w:lastRow="0" w:firstColumn="0" w:lastColumn="0" w:oddVBand="0" w:evenVBand="0" w:oddHBand="1" w:evenHBand="0" w:firstRowFirstColumn="0" w:firstRowLastColumn="0" w:lastRowFirstColumn="0" w:lastRowLastColumn="0"/>
+            </w:pPr>
+            <w:r>
+              <w:t>5/5</w:t>
+            </w:r>
           </w:p>
         </w:tc>
         <w:tc>
@@ -2901,7 +4205,7 @@
                 <w:rFonts w:ascii="Calibri" w:eastAsia="Times New Roman" w:hAnsi="Calibri" w:cs="Calibri"/>
                 <w:color w:val="000000"/>
               </w:rPr>
-              <w:t>Aisha mohamed abdi</w:t>
+              <w:t>Ikran saed hassan</w:t>
             </w:r>
           </w:p>
         </w:tc>
@@ -3065,18 +4369,21 @@
                 <w:rFonts w:ascii="Calibri" w:eastAsia="Times New Roman" w:hAnsi="Calibri" w:cs="Calibri"/>
                 <w:color w:val="000000"/>
               </w:rPr>
-              <w:t>Amran a/rahman mohamud</w:t>
-            </w:r>
-          </w:p>
-        </w:tc>
-        <w:tc>
-          <w:tcPr>
-            <w:tcW w:w="720" w:type="dxa"/>
-          </w:tcPr>
-          <w:p>
-            <w:pPr>
-              <w:cnfStyle w:val="000000100000" w:firstRow="0" w:lastRow="0" w:firstColumn="0" w:lastColumn="0" w:oddVBand="0" w:evenVBand="0" w:oddHBand="1" w:evenHBand="0" w:firstRowFirstColumn="0" w:firstRowLastColumn="0" w:lastRowFirstColumn="0" w:lastRowLastColumn="0"/>
-            </w:pPr>
+              <w:t>Khadra ahmed aadan</w:t>
+            </w:r>
+          </w:p>
+        </w:tc>
+        <w:tc>
+          <w:tcPr>
+            <w:tcW w:w="720" w:type="dxa"/>
+          </w:tcPr>
+          <w:p>
+            <w:pPr>
+              <w:cnfStyle w:val="000000100000" w:firstRow="0" w:lastRow="0" w:firstColumn="0" w:lastColumn="0" w:oddVBand="0" w:evenVBand="0" w:oddHBand="1" w:evenHBand="0" w:firstRowFirstColumn="0" w:firstRowLastColumn="0" w:lastRowFirstColumn="0" w:lastRowLastColumn="0"/>
+            </w:pPr>
+            <w:r>
+              <w:t>5/5</w:t>
+            </w:r>
           </w:p>
         </w:tc>
         <w:tc>
@@ -3223,18 +4530,21 @@
                 <w:rFonts w:ascii="Calibri" w:eastAsia="Times New Roman" w:hAnsi="Calibri" w:cs="Calibri"/>
                 <w:color w:val="000000"/>
               </w:rPr>
-              <w:t>Fathi ismail hassan</w:t>
-            </w:r>
-          </w:p>
-        </w:tc>
-        <w:tc>
-          <w:tcPr>
-            <w:tcW w:w="720" w:type="dxa"/>
-          </w:tcPr>
-          <w:p>
-            <w:pPr>
-              <w:cnfStyle w:val="000000000000" w:firstRow="0" w:lastRow="0" w:firstColumn="0" w:lastColumn="0" w:oddVBand="0" w:evenVBand="0" w:oddHBand="0" w:evenHBand="0" w:firstRowFirstColumn="0" w:firstRowLastColumn="0" w:lastRowFirstColumn="0" w:lastRowLastColumn="0"/>
-            </w:pPr>
+              <w:t>Khalid abdi hassan</w:t>
+            </w:r>
+          </w:p>
+        </w:tc>
+        <w:tc>
+          <w:tcPr>
+            <w:tcW w:w="720" w:type="dxa"/>
+          </w:tcPr>
+          <w:p>
+            <w:pPr>
+              <w:cnfStyle w:val="000000000000" w:firstRow="0" w:lastRow="0" w:firstColumn="0" w:lastColumn="0" w:oddVBand="0" w:evenVBand="0" w:oddHBand="0" w:evenHBand="0" w:firstRowFirstColumn="0" w:firstRowLastColumn="0" w:lastRowFirstColumn="0" w:lastRowLastColumn="0"/>
+            </w:pPr>
+            <w:r>
+              <w:t>4/5</w:t>
+            </w:r>
           </w:p>
         </w:tc>
         <w:tc>
@@ -3319,39 +4629,39 @@
         </w:tc>
         <w:tc>
           <w:tcPr>
-            <w:tcW w:w="591" w:type="dxa"/>
-          </w:tcPr>
-          <w:p>
-            <w:pPr>
-              <w:cnfStyle w:val="000000000000" w:firstRow="0" w:lastRow="0" w:firstColumn="0" w:lastColumn="0" w:oddVBand="0" w:evenVBand="0" w:oddHBand="0" w:evenHBand="0" w:firstRowFirstColumn="0" w:firstRowLastColumn="0" w:lastRowFirstColumn="0" w:lastRowLastColumn="0"/>
-            </w:pPr>
-          </w:p>
-        </w:tc>
-        <w:tc>
-          <w:tcPr>
-            <w:tcW w:w="669" w:type="dxa"/>
-            <w:gridSpan w:val="2"/>
-          </w:tcPr>
-          <w:p>
-            <w:pPr>
-              <w:cnfStyle w:val="000000000000" w:firstRow="0" w:lastRow="0" w:firstColumn="0" w:lastColumn="0" w:oddVBand="0" w:evenVBand="0" w:oddHBand="0" w:evenHBand="0" w:firstRowFirstColumn="0" w:firstRowLastColumn="0" w:lastRowFirstColumn="0" w:lastRowLastColumn="0"/>
-            </w:pPr>
-          </w:p>
-        </w:tc>
-        <w:tc>
-          <w:tcPr>
-            <w:tcW w:w="782" w:type="dxa"/>
-          </w:tcPr>
-          <w:p>
-            <w:pPr>
-              <w:cnfStyle w:val="000000000000" w:firstRow="0" w:lastRow="0" w:firstColumn="0" w:lastColumn="0" w:oddVBand="0" w:evenVBand="0" w:oddHBand="0" w:evenHBand="0" w:firstRowFirstColumn="0" w:firstRowLastColumn="0" w:lastRowFirstColumn="0" w:lastRowLastColumn="0"/>
-            </w:pPr>
-          </w:p>
-        </w:tc>
-        <w:tc>
-          <w:tcPr>
-            <w:tcW w:w="748" w:type="dxa"/>
-            <w:gridSpan w:val="2"/>
+            <w:tcW w:w="641" w:type="dxa"/>
+            <w:gridSpan w:val="2"/>
+          </w:tcPr>
+          <w:p>
+            <w:pPr>
+              <w:cnfStyle w:val="000000000000" w:firstRow="0" w:lastRow="0" w:firstColumn="0" w:lastColumn="0" w:oddVBand="0" w:evenVBand="0" w:oddHBand="0" w:evenHBand="0" w:firstRowFirstColumn="0" w:firstRowLastColumn="0" w:lastRowFirstColumn="0" w:lastRowLastColumn="0"/>
+            </w:pPr>
+          </w:p>
+        </w:tc>
+        <w:tc>
+          <w:tcPr>
+            <w:tcW w:w="619" w:type="dxa"/>
+          </w:tcPr>
+          <w:p>
+            <w:pPr>
+              <w:cnfStyle w:val="000000000000" w:firstRow="0" w:lastRow="0" w:firstColumn="0" w:lastColumn="0" w:oddVBand="0" w:evenVBand="0" w:oddHBand="0" w:evenHBand="0" w:firstRowFirstColumn="0" w:firstRowLastColumn="0" w:lastRowFirstColumn="0" w:lastRowLastColumn="0"/>
+            </w:pPr>
+          </w:p>
+        </w:tc>
+        <w:tc>
+          <w:tcPr>
+            <w:tcW w:w="832" w:type="dxa"/>
+            <w:gridSpan w:val="2"/>
+          </w:tcPr>
+          <w:p>
+            <w:pPr>
+              <w:cnfStyle w:val="000000000000" w:firstRow="0" w:lastRow="0" w:firstColumn="0" w:lastColumn="0" w:oddVBand="0" w:evenVBand="0" w:oddHBand="0" w:evenHBand="0" w:firstRowFirstColumn="0" w:firstRowLastColumn="0" w:lastRowFirstColumn="0" w:lastRowLastColumn="0"/>
+            </w:pPr>
+          </w:p>
+        </w:tc>
+        <w:tc>
+          <w:tcPr>
+            <w:tcW w:w="698" w:type="dxa"/>
           </w:tcPr>
           <w:p>
             <w:pPr>
@@ -3384,7 +4694,7 @@
                 <w:rFonts w:ascii="Calibri" w:eastAsia="Times New Roman" w:hAnsi="Calibri" w:cs="Calibri"/>
                 <w:color w:val="000000"/>
               </w:rPr>
-              <w:t>Fathi mohamed omar</w:t>
+              <w:t>Khalid mohamed a/laahi</w:t>
             </w:r>
           </w:p>
         </w:tc>
@@ -3483,39 +4793,39 @@
         </w:tc>
         <w:tc>
           <w:tcPr>
-            <w:tcW w:w="591" w:type="dxa"/>
-          </w:tcPr>
-          <w:p>
-            <w:pPr>
-              <w:cnfStyle w:val="000000100000" w:firstRow="0" w:lastRow="0" w:firstColumn="0" w:lastColumn="0" w:oddVBand="0" w:evenVBand="0" w:oddHBand="1" w:evenHBand="0" w:firstRowFirstColumn="0" w:firstRowLastColumn="0" w:lastRowFirstColumn="0" w:lastRowLastColumn="0"/>
-            </w:pPr>
-          </w:p>
-        </w:tc>
-        <w:tc>
-          <w:tcPr>
-            <w:tcW w:w="669" w:type="dxa"/>
-            <w:gridSpan w:val="2"/>
-          </w:tcPr>
-          <w:p>
-            <w:pPr>
-              <w:cnfStyle w:val="000000100000" w:firstRow="0" w:lastRow="0" w:firstColumn="0" w:lastColumn="0" w:oddVBand="0" w:evenVBand="0" w:oddHBand="1" w:evenHBand="0" w:firstRowFirstColumn="0" w:firstRowLastColumn="0" w:lastRowFirstColumn="0" w:lastRowLastColumn="0"/>
-            </w:pPr>
-          </w:p>
-        </w:tc>
-        <w:tc>
-          <w:tcPr>
-            <w:tcW w:w="782" w:type="dxa"/>
-          </w:tcPr>
-          <w:p>
-            <w:pPr>
-              <w:cnfStyle w:val="000000100000" w:firstRow="0" w:lastRow="0" w:firstColumn="0" w:lastColumn="0" w:oddVBand="0" w:evenVBand="0" w:oddHBand="1" w:evenHBand="0" w:firstRowFirstColumn="0" w:firstRowLastColumn="0" w:lastRowFirstColumn="0" w:lastRowLastColumn="0"/>
-            </w:pPr>
-          </w:p>
-        </w:tc>
-        <w:tc>
-          <w:tcPr>
-            <w:tcW w:w="748" w:type="dxa"/>
-            <w:gridSpan w:val="2"/>
+            <w:tcW w:w="641" w:type="dxa"/>
+            <w:gridSpan w:val="2"/>
+          </w:tcPr>
+          <w:p>
+            <w:pPr>
+              <w:cnfStyle w:val="000000100000" w:firstRow="0" w:lastRow="0" w:firstColumn="0" w:lastColumn="0" w:oddVBand="0" w:evenVBand="0" w:oddHBand="1" w:evenHBand="0" w:firstRowFirstColumn="0" w:firstRowLastColumn="0" w:lastRowFirstColumn="0" w:lastRowLastColumn="0"/>
+            </w:pPr>
+          </w:p>
+        </w:tc>
+        <w:tc>
+          <w:tcPr>
+            <w:tcW w:w="619" w:type="dxa"/>
+          </w:tcPr>
+          <w:p>
+            <w:pPr>
+              <w:cnfStyle w:val="000000100000" w:firstRow="0" w:lastRow="0" w:firstColumn="0" w:lastColumn="0" w:oddVBand="0" w:evenVBand="0" w:oddHBand="1" w:evenHBand="0" w:firstRowFirstColumn="0" w:firstRowLastColumn="0" w:lastRowFirstColumn="0" w:lastRowLastColumn="0"/>
+            </w:pPr>
+          </w:p>
+        </w:tc>
+        <w:tc>
+          <w:tcPr>
+            <w:tcW w:w="832" w:type="dxa"/>
+            <w:gridSpan w:val="2"/>
+          </w:tcPr>
+          <w:p>
+            <w:pPr>
+              <w:cnfStyle w:val="000000100000" w:firstRow="0" w:lastRow="0" w:firstColumn="0" w:lastColumn="0" w:oddVBand="0" w:evenVBand="0" w:oddHBand="1" w:evenHBand="0" w:firstRowFirstColumn="0" w:firstRowLastColumn="0" w:lastRowFirstColumn="0" w:lastRowLastColumn="0"/>
+            </w:pPr>
+          </w:p>
+        </w:tc>
+        <w:tc>
+          <w:tcPr>
+            <w:tcW w:w="698" w:type="dxa"/>
           </w:tcPr>
           <w:p>
             <w:pPr>
@@ -3545,20 +4855,20 @@
                 <w:rFonts w:ascii="Calibri" w:eastAsia="Times New Roman" w:hAnsi="Calibri" w:cs="Calibri"/>
                 <w:color w:val="000000"/>
               </w:rPr>
-              <w:t>Guuleed yassin mohamed</w:t>
-            </w:r>
-          </w:p>
-        </w:tc>
-        <w:tc>
-          <w:tcPr>
-            <w:tcW w:w="720" w:type="dxa"/>
-          </w:tcPr>
-          <w:p>
-            <w:pPr>
-              <w:cnfStyle w:val="000000000000" w:firstRow="0" w:lastRow="0" w:firstColumn="0" w:lastColumn="0" w:oddVBand="0" w:evenVBand="0" w:oddHBand="0" w:evenHBand="0" w:firstRowFirstColumn="0" w:firstRowLastColumn="0" w:lastRowFirstColumn="0" w:lastRowLastColumn="0"/>
-            </w:pPr>
-            <w:r>
-              <w:t>4/5</w:t>
+              <w:t>Mohamed a/salaan omar</w:t>
+            </w:r>
+          </w:p>
+        </w:tc>
+        <w:tc>
+          <w:tcPr>
+            <w:tcW w:w="720" w:type="dxa"/>
+          </w:tcPr>
+          <w:p>
+            <w:pPr>
+              <w:cnfStyle w:val="000000000000" w:firstRow="0" w:lastRow="0" w:firstColumn="0" w:lastColumn="0" w:oddVBand="0" w:evenVBand="0" w:oddHBand="0" w:evenHBand="0" w:firstRowFirstColumn="0" w:firstRowLastColumn="0" w:lastRowFirstColumn="0" w:lastRowLastColumn="0"/>
+            </w:pPr>
+            <w:r>
+              <w:t>5/5</w:t>
             </w:r>
           </w:p>
         </w:tc>
@@ -3644,39 +4954,39 @@
         </w:tc>
         <w:tc>
           <w:tcPr>
-            <w:tcW w:w="591" w:type="dxa"/>
-          </w:tcPr>
-          <w:p>
-            <w:pPr>
-              <w:cnfStyle w:val="000000000000" w:firstRow="0" w:lastRow="0" w:firstColumn="0" w:lastColumn="0" w:oddVBand="0" w:evenVBand="0" w:oddHBand="0" w:evenHBand="0" w:firstRowFirstColumn="0" w:firstRowLastColumn="0" w:lastRowFirstColumn="0" w:lastRowLastColumn="0"/>
-            </w:pPr>
-          </w:p>
-        </w:tc>
-        <w:tc>
-          <w:tcPr>
-            <w:tcW w:w="669" w:type="dxa"/>
-            <w:gridSpan w:val="2"/>
-          </w:tcPr>
-          <w:p>
-            <w:pPr>
-              <w:cnfStyle w:val="000000000000" w:firstRow="0" w:lastRow="0" w:firstColumn="0" w:lastColumn="0" w:oddVBand="0" w:evenVBand="0" w:oddHBand="0" w:evenHBand="0" w:firstRowFirstColumn="0" w:firstRowLastColumn="0" w:lastRowFirstColumn="0" w:lastRowLastColumn="0"/>
-            </w:pPr>
-          </w:p>
-        </w:tc>
-        <w:tc>
-          <w:tcPr>
-            <w:tcW w:w="782" w:type="dxa"/>
-          </w:tcPr>
-          <w:p>
-            <w:pPr>
-              <w:cnfStyle w:val="000000000000" w:firstRow="0" w:lastRow="0" w:firstColumn="0" w:lastColumn="0" w:oddVBand="0" w:evenVBand="0" w:oddHBand="0" w:evenHBand="0" w:firstRowFirstColumn="0" w:firstRowLastColumn="0" w:lastRowFirstColumn="0" w:lastRowLastColumn="0"/>
-            </w:pPr>
-          </w:p>
-        </w:tc>
-        <w:tc>
-          <w:tcPr>
-            <w:tcW w:w="748" w:type="dxa"/>
-            <w:gridSpan w:val="2"/>
+            <w:tcW w:w="641" w:type="dxa"/>
+            <w:gridSpan w:val="2"/>
+          </w:tcPr>
+          <w:p>
+            <w:pPr>
+              <w:cnfStyle w:val="000000000000" w:firstRow="0" w:lastRow="0" w:firstColumn="0" w:lastColumn="0" w:oddVBand="0" w:evenVBand="0" w:oddHBand="0" w:evenHBand="0" w:firstRowFirstColumn="0" w:firstRowLastColumn="0" w:lastRowFirstColumn="0" w:lastRowLastColumn="0"/>
+            </w:pPr>
+          </w:p>
+        </w:tc>
+        <w:tc>
+          <w:tcPr>
+            <w:tcW w:w="619" w:type="dxa"/>
+          </w:tcPr>
+          <w:p>
+            <w:pPr>
+              <w:cnfStyle w:val="000000000000" w:firstRow="0" w:lastRow="0" w:firstColumn="0" w:lastColumn="0" w:oddVBand="0" w:evenVBand="0" w:oddHBand="0" w:evenHBand="0" w:firstRowFirstColumn="0" w:firstRowLastColumn="0" w:lastRowFirstColumn="0" w:lastRowLastColumn="0"/>
+            </w:pPr>
+          </w:p>
+        </w:tc>
+        <w:tc>
+          <w:tcPr>
+            <w:tcW w:w="832" w:type="dxa"/>
+            <w:gridSpan w:val="2"/>
+          </w:tcPr>
+          <w:p>
+            <w:pPr>
+              <w:cnfStyle w:val="000000000000" w:firstRow="0" w:lastRow="0" w:firstColumn="0" w:lastColumn="0" w:oddVBand="0" w:evenVBand="0" w:oddHBand="0" w:evenHBand="0" w:firstRowFirstColumn="0" w:firstRowLastColumn="0" w:lastRowFirstColumn="0" w:lastRowLastColumn="0"/>
+            </w:pPr>
+          </w:p>
+        </w:tc>
+        <w:tc>
+          <w:tcPr>
+            <w:tcW w:w="698" w:type="dxa"/>
           </w:tcPr>
           <w:p>
             <w:pPr>
@@ -3709,20 +5019,20 @@
                 <w:rFonts w:ascii="Calibri" w:eastAsia="Times New Roman" w:hAnsi="Calibri" w:cs="Calibri"/>
                 <w:color w:val="000000"/>
               </w:rPr>
-              <w:t>Hamse a/rahman muhumed</w:t>
-            </w:r>
-          </w:p>
-        </w:tc>
-        <w:tc>
-          <w:tcPr>
-            <w:tcW w:w="720" w:type="dxa"/>
-          </w:tcPr>
-          <w:p>
-            <w:pPr>
-              <w:cnfStyle w:val="000000100000" w:firstRow="0" w:lastRow="0" w:firstColumn="0" w:lastColumn="0" w:oddVBand="0" w:evenVBand="0" w:oddHBand="1" w:evenHBand="0" w:firstRowFirstColumn="0" w:firstRowLastColumn="0" w:lastRowFirstColumn="0" w:lastRowLastColumn="0"/>
-            </w:pPr>
-            <w:r>
-              <w:t>5/5</w:t>
+              <w:t>Mohamed abdi osman</w:t>
+            </w:r>
+          </w:p>
+        </w:tc>
+        <w:tc>
+          <w:tcPr>
+            <w:tcW w:w="720" w:type="dxa"/>
+          </w:tcPr>
+          <w:p>
+            <w:pPr>
+              <w:cnfStyle w:val="000000100000" w:firstRow="0" w:lastRow="0" w:firstColumn="0" w:lastColumn="0" w:oddVBand="0" w:evenVBand="0" w:oddHBand="1" w:evenHBand="0" w:firstRowFirstColumn="0" w:firstRowLastColumn="0" w:lastRowFirstColumn="0" w:lastRowLastColumn="0"/>
+            </w:pPr>
+            <w:r>
+              <w:t>4/5</w:t>
             </w:r>
           </w:p>
         </w:tc>
@@ -3808,39 +5118,39 @@
         </w:tc>
         <w:tc>
           <w:tcPr>
-            <w:tcW w:w="591" w:type="dxa"/>
-          </w:tcPr>
-          <w:p>
-            <w:pPr>
-              <w:cnfStyle w:val="000000100000" w:firstRow="0" w:lastRow="0" w:firstColumn="0" w:lastColumn="0" w:oddVBand="0" w:evenVBand="0" w:oddHBand="1" w:evenHBand="0" w:firstRowFirstColumn="0" w:firstRowLastColumn="0" w:lastRowFirstColumn="0" w:lastRowLastColumn="0"/>
-            </w:pPr>
-          </w:p>
-        </w:tc>
-        <w:tc>
-          <w:tcPr>
-            <w:tcW w:w="669" w:type="dxa"/>
-            <w:gridSpan w:val="2"/>
-          </w:tcPr>
-          <w:p>
-            <w:pPr>
-              <w:cnfStyle w:val="000000100000" w:firstRow="0" w:lastRow="0" w:firstColumn="0" w:lastColumn="0" w:oddVBand="0" w:evenVBand="0" w:oddHBand="1" w:evenHBand="0" w:firstRowFirstColumn="0" w:firstRowLastColumn="0" w:lastRowFirstColumn="0" w:lastRowLastColumn="0"/>
-            </w:pPr>
-          </w:p>
-        </w:tc>
-        <w:tc>
-          <w:tcPr>
-            <w:tcW w:w="782" w:type="dxa"/>
-          </w:tcPr>
-          <w:p>
-            <w:pPr>
-              <w:cnfStyle w:val="000000100000" w:firstRow="0" w:lastRow="0" w:firstColumn="0" w:lastColumn="0" w:oddVBand="0" w:evenVBand="0" w:oddHBand="1" w:evenHBand="0" w:firstRowFirstColumn="0" w:firstRowLastColumn="0" w:lastRowFirstColumn="0" w:lastRowLastColumn="0"/>
-            </w:pPr>
-          </w:p>
-        </w:tc>
-        <w:tc>
-          <w:tcPr>
-            <w:tcW w:w="748" w:type="dxa"/>
-            <w:gridSpan w:val="2"/>
+            <w:tcW w:w="641" w:type="dxa"/>
+            <w:gridSpan w:val="2"/>
+          </w:tcPr>
+          <w:p>
+            <w:pPr>
+              <w:cnfStyle w:val="000000100000" w:firstRow="0" w:lastRow="0" w:firstColumn="0" w:lastColumn="0" w:oddVBand="0" w:evenVBand="0" w:oddHBand="1" w:evenHBand="0" w:firstRowFirstColumn="0" w:firstRowLastColumn="0" w:lastRowFirstColumn="0" w:lastRowLastColumn="0"/>
+            </w:pPr>
+          </w:p>
+        </w:tc>
+        <w:tc>
+          <w:tcPr>
+            <w:tcW w:w="619" w:type="dxa"/>
+          </w:tcPr>
+          <w:p>
+            <w:pPr>
+              <w:cnfStyle w:val="000000100000" w:firstRow="0" w:lastRow="0" w:firstColumn="0" w:lastColumn="0" w:oddVBand="0" w:evenVBand="0" w:oddHBand="1" w:evenHBand="0" w:firstRowFirstColumn="0" w:firstRowLastColumn="0" w:lastRowFirstColumn="0" w:lastRowLastColumn="0"/>
+            </w:pPr>
+          </w:p>
+        </w:tc>
+        <w:tc>
+          <w:tcPr>
+            <w:tcW w:w="832" w:type="dxa"/>
+            <w:gridSpan w:val="2"/>
+          </w:tcPr>
+          <w:p>
+            <w:pPr>
+              <w:cnfStyle w:val="000000100000" w:firstRow="0" w:lastRow="0" w:firstColumn="0" w:lastColumn="0" w:oddVBand="0" w:evenVBand="0" w:oddHBand="1" w:evenHBand="0" w:firstRowFirstColumn="0" w:firstRowLastColumn="0" w:lastRowFirstColumn="0" w:lastRowLastColumn="0"/>
+            </w:pPr>
+          </w:p>
+        </w:tc>
+        <w:tc>
+          <w:tcPr>
+            <w:tcW w:w="698" w:type="dxa"/>
           </w:tcPr>
           <w:p>
             <w:pPr>
@@ -3870,17 +5180,509 @@
                 <w:rFonts w:ascii="Calibri" w:eastAsia="Times New Roman" w:hAnsi="Calibri" w:cs="Calibri"/>
                 <w:color w:val="000000"/>
               </w:rPr>
-              <w:t>Hibbak mohamed jama</w:t>
-            </w:r>
-          </w:p>
-        </w:tc>
-        <w:tc>
-          <w:tcPr>
-            <w:tcW w:w="720" w:type="dxa"/>
-          </w:tcPr>
-          <w:p>
-            <w:pPr>
-              <w:cnfStyle w:val="000000000000" w:firstRow="0" w:lastRow="0" w:firstColumn="0" w:lastColumn="0" w:oddVBand="0" w:evenVBand="0" w:oddHBand="0" w:evenHBand="0" w:firstRowFirstColumn="0" w:firstRowLastColumn="0" w:lastRowFirstColumn="0" w:lastRowLastColumn="0"/>
+              <w:t>Mohamed adan gaas</w:t>
+            </w:r>
+          </w:p>
+        </w:tc>
+        <w:tc>
+          <w:tcPr>
+            <w:tcW w:w="720" w:type="dxa"/>
+          </w:tcPr>
+          <w:p>
+            <w:pPr>
+              <w:cnfStyle w:val="000000000000" w:firstRow="0" w:lastRow="0" w:firstColumn="0" w:lastColumn="0" w:oddVBand="0" w:evenVBand="0" w:oddHBand="0" w:evenHBand="0" w:firstRowFirstColumn="0" w:firstRowLastColumn="0" w:lastRowFirstColumn="0" w:lastRowLastColumn="0"/>
+            </w:pPr>
+          </w:p>
+        </w:tc>
+        <w:tc>
+          <w:tcPr>
+            <w:tcW w:w="810" w:type="dxa"/>
+          </w:tcPr>
+          <w:p>
+            <w:pPr>
+              <w:cnfStyle w:val="000000000000" w:firstRow="0" w:lastRow="0" w:firstColumn="0" w:lastColumn="0" w:oddVBand="0" w:evenVBand="0" w:oddHBand="0" w:evenHBand="0" w:firstRowFirstColumn="0" w:firstRowLastColumn="0" w:lastRowFirstColumn="0" w:lastRowLastColumn="0"/>
+            </w:pPr>
+          </w:p>
+        </w:tc>
+        <w:tc>
+          <w:tcPr>
+            <w:tcW w:w="630" w:type="dxa"/>
+          </w:tcPr>
+          <w:p>
+            <w:pPr>
+              <w:cnfStyle w:val="000000000000" w:firstRow="0" w:lastRow="0" w:firstColumn="0" w:lastColumn="0" w:oddVBand="0" w:evenVBand="0" w:oddHBand="0" w:evenHBand="0" w:firstRowFirstColumn="0" w:firstRowLastColumn="0" w:lastRowFirstColumn="0" w:lastRowLastColumn="0"/>
+            </w:pPr>
+          </w:p>
+        </w:tc>
+        <w:tc>
+          <w:tcPr>
+            <w:tcW w:w="630" w:type="dxa"/>
+          </w:tcPr>
+          <w:p>
+            <w:pPr>
+              <w:cnfStyle w:val="000000000000" w:firstRow="0" w:lastRow="0" w:firstColumn="0" w:lastColumn="0" w:oddVBand="0" w:evenVBand="0" w:oddHBand="0" w:evenHBand="0" w:firstRowFirstColumn="0" w:firstRowLastColumn="0" w:lastRowFirstColumn="0" w:lastRowLastColumn="0"/>
+            </w:pPr>
+          </w:p>
+        </w:tc>
+        <w:tc>
+          <w:tcPr>
+            <w:tcW w:w="810" w:type="dxa"/>
+          </w:tcPr>
+          <w:p>
+            <w:pPr>
+              <w:cnfStyle w:val="000000000000" w:firstRow="0" w:lastRow="0" w:firstColumn="0" w:lastColumn="0" w:oddVBand="0" w:evenVBand="0" w:oddHBand="0" w:evenHBand="0" w:firstRowFirstColumn="0" w:firstRowLastColumn="0" w:lastRowFirstColumn="0" w:lastRowLastColumn="0"/>
+            </w:pPr>
+          </w:p>
+        </w:tc>
+        <w:tc>
+          <w:tcPr>
+            <w:tcW w:w="720" w:type="dxa"/>
+          </w:tcPr>
+          <w:p>
+            <w:pPr>
+              <w:cnfStyle w:val="000000000000" w:firstRow="0" w:lastRow="0" w:firstColumn="0" w:lastColumn="0" w:oddVBand="0" w:evenVBand="0" w:oddHBand="0" w:evenHBand="0" w:firstRowFirstColumn="0" w:firstRowLastColumn="0" w:lastRowFirstColumn="0" w:lastRowLastColumn="0"/>
+            </w:pPr>
+          </w:p>
+        </w:tc>
+        <w:tc>
+          <w:tcPr>
+            <w:tcW w:w="720" w:type="dxa"/>
+          </w:tcPr>
+          <w:p>
+            <w:pPr>
+              <w:cnfStyle w:val="000000000000" w:firstRow="0" w:lastRow="0" w:firstColumn="0" w:lastColumn="0" w:oddVBand="0" w:evenVBand="0" w:oddHBand="0" w:evenHBand="0" w:firstRowFirstColumn="0" w:firstRowLastColumn="0" w:lastRowFirstColumn="0" w:lastRowLastColumn="0"/>
+            </w:pPr>
+          </w:p>
+        </w:tc>
+        <w:tc>
+          <w:tcPr>
+            <w:tcW w:w="900" w:type="dxa"/>
+          </w:tcPr>
+          <w:p>
+            <w:pPr>
+              <w:cnfStyle w:val="000000000000" w:firstRow="0" w:lastRow="0" w:firstColumn="0" w:lastColumn="0" w:oddVBand="0" w:evenVBand="0" w:oddHBand="0" w:evenHBand="0" w:firstRowFirstColumn="0" w:firstRowLastColumn="0" w:lastRowFirstColumn="0" w:lastRowLastColumn="0"/>
+            </w:pPr>
+          </w:p>
+        </w:tc>
+        <w:tc>
+          <w:tcPr>
+            <w:tcW w:w="810" w:type="dxa"/>
+          </w:tcPr>
+          <w:p>
+            <w:pPr>
+              <w:cnfStyle w:val="000000000000" w:firstRow="0" w:lastRow="0" w:firstColumn="0" w:lastColumn="0" w:oddVBand="0" w:evenVBand="0" w:oddHBand="0" w:evenHBand="0" w:firstRowFirstColumn="0" w:firstRowLastColumn="0" w:lastRowFirstColumn="0" w:lastRowLastColumn="0"/>
+            </w:pPr>
+          </w:p>
+        </w:tc>
+        <w:tc>
+          <w:tcPr>
+            <w:tcW w:w="641" w:type="dxa"/>
+            <w:gridSpan w:val="2"/>
+          </w:tcPr>
+          <w:p>
+            <w:pPr>
+              <w:cnfStyle w:val="000000000000" w:firstRow="0" w:lastRow="0" w:firstColumn="0" w:lastColumn="0" w:oddVBand="0" w:evenVBand="0" w:oddHBand="0" w:evenHBand="0" w:firstRowFirstColumn="0" w:firstRowLastColumn="0" w:lastRowFirstColumn="0" w:lastRowLastColumn="0"/>
+            </w:pPr>
+          </w:p>
+        </w:tc>
+        <w:tc>
+          <w:tcPr>
+            <w:tcW w:w="619" w:type="dxa"/>
+          </w:tcPr>
+          <w:p>
+            <w:pPr>
+              <w:cnfStyle w:val="000000000000" w:firstRow="0" w:lastRow="0" w:firstColumn="0" w:lastColumn="0" w:oddVBand="0" w:evenVBand="0" w:oddHBand="0" w:evenHBand="0" w:firstRowFirstColumn="0" w:firstRowLastColumn="0" w:lastRowFirstColumn="0" w:lastRowLastColumn="0"/>
+            </w:pPr>
+          </w:p>
+        </w:tc>
+        <w:tc>
+          <w:tcPr>
+            <w:tcW w:w="832" w:type="dxa"/>
+            <w:gridSpan w:val="2"/>
+          </w:tcPr>
+          <w:p>
+            <w:pPr>
+              <w:cnfStyle w:val="000000000000" w:firstRow="0" w:lastRow="0" w:firstColumn="0" w:lastColumn="0" w:oddVBand="0" w:evenVBand="0" w:oddHBand="0" w:evenHBand="0" w:firstRowFirstColumn="0" w:firstRowLastColumn="0" w:lastRowFirstColumn="0" w:lastRowLastColumn="0"/>
+            </w:pPr>
+          </w:p>
+        </w:tc>
+        <w:tc>
+          <w:tcPr>
+            <w:tcW w:w="698" w:type="dxa"/>
+          </w:tcPr>
+          <w:p>
+            <w:pPr>
+              <w:cnfStyle w:val="000000000000" w:firstRow="0" w:lastRow="0" w:firstColumn="0" w:lastColumn="0" w:oddVBand="0" w:evenVBand="0" w:oddHBand="0" w:evenHBand="0" w:firstRowFirstColumn="0" w:firstRowLastColumn="0" w:lastRowFirstColumn="0" w:lastRowLastColumn="0"/>
+            </w:pPr>
+          </w:p>
+        </w:tc>
+      </w:tr>
+      <w:tr>
+        <w:trPr>
+          <w:cnfStyle w:val="000000100000" w:firstRow="0" w:lastRow="0" w:firstColumn="0" w:lastColumn="0" w:oddVBand="0" w:evenVBand="0" w:oddHBand="1" w:evenHBand="0" w:firstRowFirstColumn="0" w:firstRowLastColumn="0" w:lastRowFirstColumn="0" w:lastRowLastColumn="0"/>
+        </w:trPr>
+        <w:tc>
+          <w:tcPr>
+            <w:cnfStyle w:val="001000000000" w:firstRow="0" w:lastRow="0" w:firstColumn="1" w:lastColumn="0" w:oddVBand="0" w:evenVBand="0" w:oddHBand="0" w:evenHBand="0" w:firstRowFirstColumn="0" w:firstRowLastColumn="0" w:lastRowFirstColumn="0" w:lastRowLastColumn="0"/>
+            <w:tcW w:w="931" w:type="dxa"/>
+          </w:tcPr>
+          <w:p/>
+        </w:tc>
+        <w:tc>
+          <w:tcPr>
+            <w:tcW w:w="2934" w:type="dxa"/>
+          </w:tcPr>
+          <w:p>
+            <w:pPr>
+              <w:cnfStyle w:val="000000100000" w:firstRow="0" w:lastRow="0" w:firstColumn="0" w:lastColumn="0" w:oddVBand="0" w:evenVBand="0" w:oddHBand="1" w:evenHBand="0" w:firstRowFirstColumn="0" w:firstRowLastColumn="0" w:lastRowFirstColumn="0" w:lastRowLastColumn="0"/>
+            </w:pPr>
+            <w:r>
+              <w:rPr>
+                <w:rFonts w:ascii="Calibri" w:eastAsia="Times New Roman" w:hAnsi="Calibri" w:cs="Calibri"/>
+                <w:color w:val="000000"/>
+              </w:rPr>
+              <w:t>Mohamed ismail ibraahim</w:t>
+            </w:r>
+          </w:p>
+        </w:tc>
+        <w:tc>
+          <w:tcPr>
+            <w:tcW w:w="720" w:type="dxa"/>
+          </w:tcPr>
+          <w:p>
+            <w:pPr>
+              <w:cnfStyle w:val="000000100000" w:firstRow="0" w:lastRow="0" w:firstColumn="0" w:lastColumn="0" w:oddVBand="0" w:evenVBand="0" w:oddHBand="1" w:evenHBand="0" w:firstRowFirstColumn="0" w:firstRowLastColumn="0" w:lastRowFirstColumn="0" w:lastRowLastColumn="0"/>
+            </w:pPr>
+          </w:p>
+        </w:tc>
+        <w:tc>
+          <w:tcPr>
+            <w:tcW w:w="810" w:type="dxa"/>
+          </w:tcPr>
+          <w:p>
+            <w:pPr>
+              <w:cnfStyle w:val="000000100000" w:firstRow="0" w:lastRow="0" w:firstColumn="0" w:lastColumn="0" w:oddVBand="0" w:evenVBand="0" w:oddHBand="1" w:evenHBand="0" w:firstRowFirstColumn="0" w:firstRowLastColumn="0" w:lastRowFirstColumn="0" w:lastRowLastColumn="0"/>
+            </w:pPr>
+          </w:p>
+        </w:tc>
+        <w:tc>
+          <w:tcPr>
+            <w:tcW w:w="630" w:type="dxa"/>
+          </w:tcPr>
+          <w:p>
+            <w:pPr>
+              <w:cnfStyle w:val="000000100000" w:firstRow="0" w:lastRow="0" w:firstColumn="0" w:lastColumn="0" w:oddVBand="0" w:evenVBand="0" w:oddHBand="1" w:evenHBand="0" w:firstRowFirstColumn="0" w:firstRowLastColumn="0" w:lastRowFirstColumn="0" w:lastRowLastColumn="0"/>
+            </w:pPr>
+          </w:p>
+        </w:tc>
+        <w:tc>
+          <w:tcPr>
+            <w:tcW w:w="630" w:type="dxa"/>
+          </w:tcPr>
+          <w:p>
+            <w:pPr>
+              <w:cnfStyle w:val="000000100000" w:firstRow="0" w:lastRow="0" w:firstColumn="0" w:lastColumn="0" w:oddVBand="0" w:evenVBand="0" w:oddHBand="1" w:evenHBand="0" w:firstRowFirstColumn="0" w:firstRowLastColumn="0" w:lastRowFirstColumn="0" w:lastRowLastColumn="0"/>
+            </w:pPr>
+          </w:p>
+        </w:tc>
+        <w:tc>
+          <w:tcPr>
+            <w:tcW w:w="810" w:type="dxa"/>
+          </w:tcPr>
+          <w:p>
+            <w:pPr>
+              <w:cnfStyle w:val="000000100000" w:firstRow="0" w:lastRow="0" w:firstColumn="0" w:lastColumn="0" w:oddVBand="0" w:evenVBand="0" w:oddHBand="1" w:evenHBand="0" w:firstRowFirstColumn="0" w:firstRowLastColumn="0" w:lastRowFirstColumn="0" w:lastRowLastColumn="0"/>
+            </w:pPr>
+          </w:p>
+        </w:tc>
+        <w:tc>
+          <w:tcPr>
+            <w:tcW w:w="720" w:type="dxa"/>
+          </w:tcPr>
+          <w:p>
+            <w:pPr>
+              <w:cnfStyle w:val="000000100000" w:firstRow="0" w:lastRow="0" w:firstColumn="0" w:lastColumn="0" w:oddVBand="0" w:evenVBand="0" w:oddHBand="1" w:evenHBand="0" w:firstRowFirstColumn="0" w:firstRowLastColumn="0" w:lastRowFirstColumn="0" w:lastRowLastColumn="0"/>
+            </w:pPr>
+          </w:p>
+        </w:tc>
+        <w:tc>
+          <w:tcPr>
+            <w:tcW w:w="720" w:type="dxa"/>
+          </w:tcPr>
+          <w:p>
+            <w:pPr>
+              <w:cnfStyle w:val="000000100000" w:firstRow="0" w:lastRow="0" w:firstColumn="0" w:lastColumn="0" w:oddVBand="0" w:evenVBand="0" w:oddHBand="1" w:evenHBand="0" w:firstRowFirstColumn="0" w:firstRowLastColumn="0" w:lastRowFirstColumn="0" w:lastRowLastColumn="0"/>
+            </w:pPr>
+          </w:p>
+        </w:tc>
+        <w:tc>
+          <w:tcPr>
+            <w:tcW w:w="900" w:type="dxa"/>
+          </w:tcPr>
+          <w:p>
+            <w:pPr>
+              <w:cnfStyle w:val="000000100000" w:firstRow="0" w:lastRow="0" w:firstColumn="0" w:lastColumn="0" w:oddVBand="0" w:evenVBand="0" w:oddHBand="1" w:evenHBand="0" w:firstRowFirstColumn="0" w:firstRowLastColumn="0" w:lastRowFirstColumn="0" w:lastRowLastColumn="0"/>
+            </w:pPr>
+          </w:p>
+        </w:tc>
+        <w:tc>
+          <w:tcPr>
+            <w:tcW w:w="810" w:type="dxa"/>
+          </w:tcPr>
+          <w:p>
+            <w:pPr>
+              <w:cnfStyle w:val="000000100000" w:firstRow="0" w:lastRow="0" w:firstColumn="0" w:lastColumn="0" w:oddVBand="0" w:evenVBand="0" w:oddHBand="1" w:evenHBand="0" w:firstRowFirstColumn="0" w:firstRowLastColumn="0" w:lastRowFirstColumn="0" w:lastRowLastColumn="0"/>
+            </w:pPr>
+          </w:p>
+        </w:tc>
+        <w:tc>
+          <w:tcPr>
+            <w:tcW w:w="641" w:type="dxa"/>
+            <w:gridSpan w:val="2"/>
+          </w:tcPr>
+          <w:p>
+            <w:pPr>
+              <w:cnfStyle w:val="000000100000" w:firstRow="0" w:lastRow="0" w:firstColumn="0" w:lastColumn="0" w:oddVBand="0" w:evenVBand="0" w:oddHBand="1" w:evenHBand="0" w:firstRowFirstColumn="0" w:firstRowLastColumn="0" w:lastRowFirstColumn="0" w:lastRowLastColumn="0"/>
+            </w:pPr>
+          </w:p>
+        </w:tc>
+        <w:tc>
+          <w:tcPr>
+            <w:tcW w:w="619" w:type="dxa"/>
+          </w:tcPr>
+          <w:p>
+            <w:pPr>
+              <w:cnfStyle w:val="000000100000" w:firstRow="0" w:lastRow="0" w:firstColumn="0" w:lastColumn="0" w:oddVBand="0" w:evenVBand="0" w:oddHBand="1" w:evenHBand="0" w:firstRowFirstColumn="0" w:firstRowLastColumn="0" w:lastRowFirstColumn="0" w:lastRowLastColumn="0"/>
+            </w:pPr>
+          </w:p>
+        </w:tc>
+        <w:tc>
+          <w:tcPr>
+            <w:tcW w:w="832" w:type="dxa"/>
+            <w:gridSpan w:val="2"/>
+          </w:tcPr>
+          <w:p>
+            <w:pPr>
+              <w:cnfStyle w:val="000000100000" w:firstRow="0" w:lastRow="0" w:firstColumn="0" w:lastColumn="0" w:oddVBand="0" w:evenVBand="0" w:oddHBand="1" w:evenHBand="0" w:firstRowFirstColumn="0" w:firstRowLastColumn="0" w:lastRowFirstColumn="0" w:lastRowLastColumn="0"/>
+            </w:pPr>
+          </w:p>
+        </w:tc>
+        <w:tc>
+          <w:tcPr>
+            <w:tcW w:w="698" w:type="dxa"/>
+          </w:tcPr>
+          <w:p>
+            <w:pPr>
+              <w:cnfStyle w:val="000000100000" w:firstRow="0" w:lastRow="0" w:firstColumn="0" w:lastColumn="0" w:oddVBand="0" w:evenVBand="0" w:oddHBand="1" w:evenHBand="0" w:firstRowFirstColumn="0" w:firstRowLastColumn="0" w:lastRowFirstColumn="0" w:lastRowLastColumn="0"/>
+            </w:pPr>
+          </w:p>
+        </w:tc>
+      </w:tr>
+      <w:tr>
+        <w:tc>
+          <w:tcPr>
+            <w:cnfStyle w:val="001000000000" w:firstRow="0" w:lastRow="0" w:firstColumn="1" w:lastColumn="0" w:oddVBand="0" w:evenVBand="0" w:oddHBand="0" w:evenHBand="0" w:firstRowFirstColumn="0" w:firstRowLastColumn="0" w:lastRowFirstColumn="0" w:lastRowLastColumn="0"/>
+            <w:tcW w:w="931" w:type="dxa"/>
+          </w:tcPr>
+          <w:p/>
+        </w:tc>
+        <w:tc>
+          <w:tcPr>
+            <w:tcW w:w="2934" w:type="dxa"/>
+          </w:tcPr>
+          <w:p>
+            <w:pPr>
+              <w:cnfStyle w:val="000000000000" w:firstRow="0" w:lastRow="0" w:firstColumn="0" w:lastColumn="0" w:oddVBand="0" w:evenVBand="0" w:oddHBand="0" w:evenHBand="0" w:firstRowFirstColumn="0" w:firstRowLastColumn="0" w:lastRowFirstColumn="0" w:lastRowLastColumn="0"/>
+            </w:pPr>
+            <w:r>
+              <w:rPr>
+                <w:rFonts w:ascii="Calibri" w:eastAsia="Times New Roman" w:hAnsi="Calibri" w:cs="Calibri"/>
+                <w:color w:val="000000"/>
+              </w:rPr>
+              <w:t>Mohmaed a/laahi osman</w:t>
+            </w:r>
+          </w:p>
+        </w:tc>
+        <w:tc>
+          <w:tcPr>
+            <w:tcW w:w="720" w:type="dxa"/>
+          </w:tcPr>
+          <w:p>
+            <w:pPr>
+              <w:cnfStyle w:val="000000000000" w:firstRow="0" w:lastRow="0" w:firstColumn="0" w:lastColumn="0" w:oddVBand="0" w:evenVBand="0" w:oddHBand="0" w:evenHBand="0" w:firstRowFirstColumn="0" w:firstRowLastColumn="0" w:lastRowFirstColumn="0" w:lastRowLastColumn="0"/>
+            </w:pPr>
+            <w:r>
+              <w:t>4/5</w:t>
+            </w:r>
+          </w:p>
+        </w:tc>
+        <w:tc>
+          <w:tcPr>
+            <w:tcW w:w="810" w:type="dxa"/>
+          </w:tcPr>
+          <w:p>
+            <w:pPr>
+              <w:cnfStyle w:val="000000000000" w:firstRow="0" w:lastRow="0" w:firstColumn="0" w:lastColumn="0" w:oddVBand="0" w:evenVBand="0" w:oddHBand="0" w:evenHBand="0" w:firstRowFirstColumn="0" w:firstRowLastColumn="0" w:lastRowFirstColumn="0" w:lastRowLastColumn="0"/>
+            </w:pPr>
+          </w:p>
+          <w:p>
+            <w:pPr>
+              <w:cnfStyle w:val="000000000000" w:firstRow="0" w:lastRow="0" w:firstColumn="0" w:lastColumn="0" w:oddVBand="0" w:evenVBand="0" w:oddHBand="0" w:evenHBand="0" w:firstRowFirstColumn="0" w:firstRowLastColumn="0" w:lastRowFirstColumn="0" w:lastRowLastColumn="0"/>
+            </w:pPr>
+          </w:p>
+        </w:tc>
+        <w:tc>
+          <w:tcPr>
+            <w:tcW w:w="630" w:type="dxa"/>
+          </w:tcPr>
+          <w:p>
+            <w:pPr>
+              <w:cnfStyle w:val="000000000000" w:firstRow="0" w:lastRow="0" w:firstColumn="0" w:lastColumn="0" w:oddVBand="0" w:evenVBand="0" w:oddHBand="0" w:evenHBand="0" w:firstRowFirstColumn="0" w:firstRowLastColumn="0" w:lastRowFirstColumn="0" w:lastRowLastColumn="0"/>
+            </w:pPr>
+          </w:p>
+        </w:tc>
+        <w:tc>
+          <w:tcPr>
+            <w:tcW w:w="630" w:type="dxa"/>
+          </w:tcPr>
+          <w:p>
+            <w:pPr>
+              <w:cnfStyle w:val="000000000000" w:firstRow="0" w:lastRow="0" w:firstColumn="0" w:lastColumn="0" w:oddVBand="0" w:evenVBand="0" w:oddHBand="0" w:evenHBand="0" w:firstRowFirstColumn="0" w:firstRowLastColumn="0" w:lastRowFirstColumn="0" w:lastRowLastColumn="0"/>
+            </w:pPr>
+          </w:p>
+        </w:tc>
+        <w:tc>
+          <w:tcPr>
+            <w:tcW w:w="810" w:type="dxa"/>
+          </w:tcPr>
+          <w:p>
+            <w:pPr>
+              <w:cnfStyle w:val="000000000000" w:firstRow="0" w:lastRow="0" w:firstColumn="0" w:lastColumn="0" w:oddVBand="0" w:evenVBand="0" w:oddHBand="0" w:evenHBand="0" w:firstRowFirstColumn="0" w:firstRowLastColumn="0" w:lastRowFirstColumn="0" w:lastRowLastColumn="0"/>
+            </w:pPr>
+          </w:p>
+        </w:tc>
+        <w:tc>
+          <w:tcPr>
+            <w:tcW w:w="720" w:type="dxa"/>
+          </w:tcPr>
+          <w:p>
+            <w:pPr>
+              <w:cnfStyle w:val="000000000000" w:firstRow="0" w:lastRow="0" w:firstColumn="0" w:lastColumn="0" w:oddVBand="0" w:evenVBand="0" w:oddHBand="0" w:evenHBand="0" w:firstRowFirstColumn="0" w:firstRowLastColumn="0" w:lastRowFirstColumn="0" w:lastRowLastColumn="0"/>
+            </w:pPr>
+          </w:p>
+        </w:tc>
+        <w:tc>
+          <w:tcPr>
+            <w:tcW w:w="720" w:type="dxa"/>
+          </w:tcPr>
+          <w:p>
+            <w:pPr>
+              <w:cnfStyle w:val="000000000000" w:firstRow="0" w:lastRow="0" w:firstColumn="0" w:lastColumn="0" w:oddVBand="0" w:evenVBand="0" w:oddHBand="0" w:evenHBand="0" w:firstRowFirstColumn="0" w:firstRowLastColumn="0" w:lastRowFirstColumn="0" w:lastRowLastColumn="0"/>
+            </w:pPr>
+          </w:p>
+        </w:tc>
+        <w:tc>
+          <w:tcPr>
+            <w:tcW w:w="900" w:type="dxa"/>
+          </w:tcPr>
+          <w:p>
+            <w:pPr>
+              <w:cnfStyle w:val="000000000000" w:firstRow="0" w:lastRow="0" w:firstColumn="0" w:lastColumn="0" w:oddVBand="0" w:evenVBand="0" w:oddHBand="0" w:evenHBand="0" w:firstRowFirstColumn="0" w:firstRowLastColumn="0" w:lastRowFirstColumn="0" w:lastRowLastColumn="0"/>
+            </w:pPr>
+          </w:p>
+        </w:tc>
+        <w:tc>
+          <w:tcPr>
+            <w:tcW w:w="810" w:type="dxa"/>
+          </w:tcPr>
+          <w:p>
+            <w:pPr>
+              <w:cnfStyle w:val="000000000000" w:firstRow="0" w:lastRow="0" w:firstColumn="0" w:lastColumn="0" w:oddVBand="0" w:evenVBand="0" w:oddHBand="0" w:evenHBand="0" w:firstRowFirstColumn="0" w:firstRowLastColumn="0" w:lastRowFirstColumn="0" w:lastRowLastColumn="0"/>
+            </w:pPr>
+          </w:p>
+        </w:tc>
+        <w:tc>
+          <w:tcPr>
+            <w:tcW w:w="641" w:type="dxa"/>
+            <w:gridSpan w:val="2"/>
+          </w:tcPr>
+          <w:p>
+            <w:pPr>
+              <w:cnfStyle w:val="000000000000" w:firstRow="0" w:lastRow="0" w:firstColumn="0" w:lastColumn="0" w:oddVBand="0" w:evenVBand="0" w:oddHBand="0" w:evenHBand="0" w:firstRowFirstColumn="0" w:firstRowLastColumn="0" w:lastRowFirstColumn="0" w:lastRowLastColumn="0"/>
+            </w:pPr>
+          </w:p>
+        </w:tc>
+        <w:tc>
+          <w:tcPr>
+            <w:tcW w:w="619" w:type="dxa"/>
+          </w:tcPr>
+          <w:p>
+            <w:pPr>
+              <w:cnfStyle w:val="000000000000" w:firstRow="0" w:lastRow="0" w:firstColumn="0" w:lastColumn="0" w:oddVBand="0" w:evenVBand="0" w:oddHBand="0" w:evenHBand="0" w:firstRowFirstColumn="0" w:firstRowLastColumn="0" w:lastRowFirstColumn="0" w:lastRowLastColumn="0"/>
+            </w:pPr>
+          </w:p>
+        </w:tc>
+        <w:tc>
+          <w:tcPr>
+            <w:tcW w:w="832" w:type="dxa"/>
+            <w:gridSpan w:val="2"/>
+          </w:tcPr>
+          <w:p>
+            <w:pPr>
+              <w:cnfStyle w:val="000000000000" w:firstRow="0" w:lastRow="0" w:firstColumn="0" w:lastColumn="0" w:oddVBand="0" w:evenVBand="0" w:oddHBand="0" w:evenHBand="0" w:firstRowFirstColumn="0" w:firstRowLastColumn="0" w:lastRowFirstColumn="0" w:lastRowLastColumn="0"/>
+            </w:pPr>
+          </w:p>
+        </w:tc>
+        <w:tc>
+          <w:tcPr>
+            <w:tcW w:w="698" w:type="dxa"/>
+          </w:tcPr>
+          <w:p>
+            <w:pPr>
+              <w:cnfStyle w:val="000000000000" w:firstRow="0" w:lastRow="0" w:firstColumn="0" w:lastColumn="0" w:oddVBand="0" w:evenVBand="0" w:oddHBand="0" w:evenHBand="0" w:firstRowFirstColumn="0" w:firstRowLastColumn="0" w:lastRowFirstColumn="0" w:lastRowLastColumn="0"/>
+            </w:pPr>
+          </w:p>
+        </w:tc>
+      </w:tr>
+      <w:tr>
+        <w:trPr>
+          <w:cnfStyle w:val="000000100000" w:firstRow="0" w:lastRow="0" w:firstColumn="0" w:lastColumn="0" w:oddVBand="0" w:evenVBand="0" w:oddHBand="1" w:evenHBand="0" w:firstRowFirstColumn="0" w:firstRowLastColumn="0" w:lastRowFirstColumn="0" w:lastRowLastColumn="0"/>
+        </w:trPr>
+        <w:tc>
+          <w:tcPr>
+            <w:cnfStyle w:val="001000000000" w:firstRow="0" w:lastRow="0" w:firstColumn="1" w:lastColumn="0" w:oddVBand="0" w:evenVBand="0" w:oddHBand="0" w:evenHBand="0" w:firstRowFirstColumn="0" w:firstRowLastColumn="0" w:lastRowFirstColumn="0" w:lastRowLastColumn="0"/>
+            <w:tcW w:w="931" w:type="dxa"/>
+          </w:tcPr>
+          <w:p/>
+        </w:tc>
+        <w:tc>
+          <w:tcPr>
+            <w:tcW w:w="2934" w:type="dxa"/>
+          </w:tcPr>
+          <w:p>
+            <w:pPr>
+              <w:cnfStyle w:val="000000100000" w:firstRow="0" w:lastRow="0" w:firstColumn="0" w:lastColumn="0" w:oddVBand="0" w:evenVBand="0" w:oddHBand="1" w:evenHBand="0" w:firstRowFirstColumn="0" w:firstRowLastColumn="0" w:lastRowFirstColumn="0" w:lastRowLastColumn="0"/>
+              <w:rPr>
+                <w:rFonts w:ascii="Calibri" w:eastAsia="Times New Roman" w:hAnsi="Calibri" w:cs="Calibri"/>
+                <w:color w:val="000000"/>
+              </w:rPr>
+            </w:pPr>
+            <w:r>
+              <w:rPr>
+                <w:rFonts w:ascii="Calibri" w:eastAsia="Times New Roman" w:hAnsi="Calibri" w:cs="Calibri"/>
+                <w:color w:val="000000"/>
+              </w:rPr>
+              <w:t xml:space="preserve">Mohamed Abdillahi Abdi </w:t>
+            </w:r>
+          </w:p>
+        </w:tc>
+        <w:tc>
+          <w:tcPr>
+            <w:tcW w:w="720" w:type="dxa"/>
+          </w:tcPr>
+          <w:p>
+            <w:pPr>
+              <w:cnfStyle w:val="000000100000" w:firstRow="0" w:lastRow="0" w:firstColumn="0" w:lastColumn="0" w:oddVBand="0" w:evenVBand="0" w:oddHBand="1" w:evenHBand="0" w:firstRowFirstColumn="0" w:firstRowLastColumn="0" w:lastRowFirstColumn="0" w:lastRowLastColumn="0"/>
             </w:pPr>
             <w:r>
               <w:t>5/5</w:t>
@@ -3893,57 +5695,57 @@
           </w:tcPr>
           <w:p>
             <w:pPr>
-              <w:cnfStyle w:val="000000000000" w:firstRow="0" w:lastRow="0" w:firstColumn="0" w:lastColumn="0" w:oddVBand="0" w:evenVBand="0" w:oddHBand="0" w:evenHBand="0" w:firstRowFirstColumn="0" w:firstRowLastColumn="0" w:lastRowFirstColumn="0" w:lastRowLastColumn="0"/>
-            </w:pPr>
-          </w:p>
-        </w:tc>
-        <w:tc>
-          <w:tcPr>
-            <w:tcW w:w="630" w:type="dxa"/>
-          </w:tcPr>
-          <w:p>
-            <w:pPr>
-              <w:cnfStyle w:val="000000000000" w:firstRow="0" w:lastRow="0" w:firstColumn="0" w:lastColumn="0" w:oddVBand="0" w:evenVBand="0" w:oddHBand="0" w:evenHBand="0" w:firstRowFirstColumn="0" w:firstRowLastColumn="0" w:lastRowFirstColumn="0" w:lastRowLastColumn="0"/>
-            </w:pPr>
-          </w:p>
-        </w:tc>
-        <w:tc>
-          <w:tcPr>
-            <w:tcW w:w="630" w:type="dxa"/>
-          </w:tcPr>
-          <w:p>
-            <w:pPr>
-              <w:cnfStyle w:val="000000000000" w:firstRow="0" w:lastRow="0" w:firstColumn="0" w:lastColumn="0" w:oddVBand="0" w:evenVBand="0" w:oddHBand="0" w:evenHBand="0" w:firstRowFirstColumn="0" w:firstRowLastColumn="0" w:lastRowFirstColumn="0" w:lastRowLastColumn="0"/>
-            </w:pPr>
-          </w:p>
-        </w:tc>
-        <w:tc>
-          <w:tcPr>
-            <w:tcW w:w="810" w:type="dxa"/>
-          </w:tcPr>
-          <w:p>
-            <w:pPr>
-              <w:cnfStyle w:val="000000000000" w:firstRow="0" w:lastRow="0" w:firstColumn="0" w:lastColumn="0" w:oddVBand="0" w:evenVBand="0" w:oddHBand="0" w:evenHBand="0" w:firstRowFirstColumn="0" w:firstRowLastColumn="0" w:lastRowFirstColumn="0" w:lastRowLastColumn="0"/>
-            </w:pPr>
-          </w:p>
-        </w:tc>
-        <w:tc>
-          <w:tcPr>
-            <w:tcW w:w="720" w:type="dxa"/>
-          </w:tcPr>
-          <w:p>
-            <w:pPr>
-              <w:cnfStyle w:val="000000000000" w:firstRow="0" w:lastRow="0" w:firstColumn="0" w:lastColumn="0" w:oddVBand="0" w:evenVBand="0" w:oddHBand="0" w:evenHBand="0" w:firstRowFirstColumn="0" w:firstRowLastColumn="0" w:lastRowFirstColumn="0" w:lastRowLastColumn="0"/>
-            </w:pPr>
-          </w:p>
-        </w:tc>
-        <w:tc>
-          <w:tcPr>
-            <w:tcW w:w="720" w:type="dxa"/>
-          </w:tcPr>
-          <w:p>
-            <w:pPr>
-              <w:cnfStyle w:val="000000000000" w:firstRow="0" w:lastRow="0" w:firstColumn="0" w:lastColumn="0" w:oddVBand="0" w:evenVBand="0" w:oddHBand="0" w:evenHBand="0" w:firstRowFirstColumn="0" w:firstRowLastColumn="0" w:lastRowFirstColumn="0" w:lastRowLastColumn="0"/>
+              <w:cnfStyle w:val="000000100000" w:firstRow="0" w:lastRow="0" w:firstColumn="0" w:lastColumn="0" w:oddVBand="0" w:evenVBand="0" w:oddHBand="1" w:evenHBand="0" w:firstRowFirstColumn="0" w:firstRowLastColumn="0" w:lastRowFirstColumn="0" w:lastRowLastColumn="0"/>
+            </w:pPr>
+          </w:p>
+        </w:tc>
+        <w:tc>
+          <w:tcPr>
+            <w:tcW w:w="630" w:type="dxa"/>
+          </w:tcPr>
+          <w:p>
+            <w:pPr>
+              <w:cnfStyle w:val="000000100000" w:firstRow="0" w:lastRow="0" w:firstColumn="0" w:lastColumn="0" w:oddVBand="0" w:evenVBand="0" w:oddHBand="1" w:evenHBand="0" w:firstRowFirstColumn="0" w:firstRowLastColumn="0" w:lastRowFirstColumn="0" w:lastRowLastColumn="0"/>
+            </w:pPr>
+          </w:p>
+        </w:tc>
+        <w:tc>
+          <w:tcPr>
+            <w:tcW w:w="630" w:type="dxa"/>
+          </w:tcPr>
+          <w:p>
+            <w:pPr>
+              <w:cnfStyle w:val="000000100000" w:firstRow="0" w:lastRow="0" w:firstColumn="0" w:lastColumn="0" w:oddVBand="0" w:evenVBand="0" w:oddHBand="1" w:evenHBand="0" w:firstRowFirstColumn="0" w:firstRowLastColumn="0" w:lastRowFirstColumn="0" w:lastRowLastColumn="0"/>
+            </w:pPr>
+          </w:p>
+        </w:tc>
+        <w:tc>
+          <w:tcPr>
+            <w:tcW w:w="810" w:type="dxa"/>
+          </w:tcPr>
+          <w:p>
+            <w:pPr>
+              <w:cnfStyle w:val="000000100000" w:firstRow="0" w:lastRow="0" w:firstColumn="0" w:lastColumn="0" w:oddVBand="0" w:evenVBand="0" w:oddHBand="1" w:evenHBand="0" w:firstRowFirstColumn="0" w:firstRowLastColumn="0" w:lastRowFirstColumn="0" w:lastRowLastColumn="0"/>
+            </w:pPr>
+          </w:p>
+        </w:tc>
+        <w:tc>
+          <w:tcPr>
+            <w:tcW w:w="720" w:type="dxa"/>
+          </w:tcPr>
+          <w:p>
+            <w:pPr>
+              <w:cnfStyle w:val="000000100000" w:firstRow="0" w:lastRow="0" w:firstColumn="0" w:lastColumn="0" w:oddVBand="0" w:evenVBand="0" w:oddHBand="1" w:evenHBand="0" w:firstRowFirstColumn="0" w:firstRowLastColumn="0" w:lastRowFirstColumn="0" w:lastRowLastColumn="0"/>
+            </w:pPr>
+          </w:p>
+        </w:tc>
+        <w:tc>
+          <w:tcPr>
+            <w:tcW w:w="720" w:type="dxa"/>
+          </w:tcPr>
+          <w:p>
+            <w:pPr>
+              <w:cnfStyle w:val="000000100000" w:firstRow="0" w:lastRow="0" w:firstColumn="0" w:lastColumn="0" w:oddVBand="0" w:evenVBand="0" w:oddHBand="1" w:evenHBand="0" w:firstRowFirstColumn="0" w:firstRowLastColumn="0" w:lastRowFirstColumn="0" w:lastRowLastColumn="0"/>
             </w:pPr>
           </w:p>
         </w:tc>
@@ -3953,55 +5755,501 @@
           </w:tcPr>
           <w:p>
             <w:pPr>
-              <w:cnfStyle w:val="000000000000" w:firstRow="0" w:lastRow="0" w:firstColumn="0" w:lastColumn="0" w:oddVBand="0" w:evenVBand="0" w:oddHBand="0" w:evenHBand="0" w:firstRowFirstColumn="0" w:firstRowLastColumn="0" w:lastRowFirstColumn="0" w:lastRowLastColumn="0"/>
-            </w:pPr>
-          </w:p>
-        </w:tc>
-        <w:tc>
-          <w:tcPr>
-            <w:tcW w:w="810" w:type="dxa"/>
-          </w:tcPr>
-          <w:p>
-            <w:pPr>
-              <w:cnfStyle w:val="000000000000" w:firstRow="0" w:lastRow="0" w:firstColumn="0" w:lastColumn="0" w:oddVBand="0" w:evenVBand="0" w:oddHBand="0" w:evenHBand="0" w:firstRowFirstColumn="0" w:firstRowLastColumn="0" w:lastRowFirstColumn="0" w:lastRowLastColumn="0"/>
-            </w:pPr>
-          </w:p>
-        </w:tc>
-        <w:tc>
-          <w:tcPr>
-            <w:tcW w:w="591" w:type="dxa"/>
-          </w:tcPr>
-          <w:p>
-            <w:pPr>
-              <w:cnfStyle w:val="000000000000" w:firstRow="0" w:lastRow="0" w:firstColumn="0" w:lastColumn="0" w:oddVBand="0" w:evenVBand="0" w:oddHBand="0" w:evenHBand="0" w:firstRowFirstColumn="0" w:firstRowLastColumn="0" w:lastRowFirstColumn="0" w:lastRowLastColumn="0"/>
-            </w:pPr>
-          </w:p>
-        </w:tc>
-        <w:tc>
-          <w:tcPr>
-            <w:tcW w:w="669" w:type="dxa"/>
-            <w:gridSpan w:val="2"/>
-          </w:tcPr>
-          <w:p>
-            <w:pPr>
-              <w:cnfStyle w:val="000000000000" w:firstRow="0" w:lastRow="0" w:firstColumn="0" w:lastColumn="0" w:oddVBand="0" w:evenVBand="0" w:oddHBand="0" w:evenHBand="0" w:firstRowFirstColumn="0" w:firstRowLastColumn="0" w:lastRowFirstColumn="0" w:lastRowLastColumn="0"/>
-            </w:pPr>
-          </w:p>
-        </w:tc>
-        <w:tc>
-          <w:tcPr>
-            <w:tcW w:w="782" w:type="dxa"/>
-          </w:tcPr>
-          <w:p>
-            <w:pPr>
-              <w:cnfStyle w:val="000000000000" w:firstRow="0" w:lastRow="0" w:firstColumn="0" w:lastColumn="0" w:oddVBand="0" w:evenVBand="0" w:oddHBand="0" w:evenHBand="0" w:firstRowFirstColumn="0" w:firstRowLastColumn="0" w:lastRowFirstColumn="0" w:lastRowLastColumn="0"/>
-            </w:pPr>
-          </w:p>
-        </w:tc>
-        <w:tc>
-          <w:tcPr>
-            <w:tcW w:w="748" w:type="dxa"/>
-            <w:gridSpan w:val="2"/>
+              <w:cnfStyle w:val="000000100000" w:firstRow="0" w:lastRow="0" w:firstColumn="0" w:lastColumn="0" w:oddVBand="0" w:evenVBand="0" w:oddHBand="1" w:evenHBand="0" w:firstRowFirstColumn="0" w:firstRowLastColumn="0" w:lastRowFirstColumn="0" w:lastRowLastColumn="0"/>
+            </w:pPr>
+          </w:p>
+        </w:tc>
+        <w:tc>
+          <w:tcPr>
+            <w:tcW w:w="810" w:type="dxa"/>
+          </w:tcPr>
+          <w:p>
+            <w:pPr>
+              <w:cnfStyle w:val="000000100000" w:firstRow="0" w:lastRow="0" w:firstColumn="0" w:lastColumn="0" w:oddVBand="0" w:evenVBand="0" w:oddHBand="1" w:evenHBand="0" w:firstRowFirstColumn="0" w:firstRowLastColumn="0" w:lastRowFirstColumn="0" w:lastRowLastColumn="0"/>
+            </w:pPr>
+          </w:p>
+        </w:tc>
+        <w:tc>
+          <w:tcPr>
+            <w:tcW w:w="641" w:type="dxa"/>
+            <w:gridSpan w:val="2"/>
+          </w:tcPr>
+          <w:p>
+            <w:pPr>
+              <w:cnfStyle w:val="000000100000" w:firstRow="0" w:lastRow="0" w:firstColumn="0" w:lastColumn="0" w:oddVBand="0" w:evenVBand="0" w:oddHBand="1" w:evenHBand="0" w:firstRowFirstColumn="0" w:firstRowLastColumn="0" w:lastRowFirstColumn="0" w:lastRowLastColumn="0"/>
+            </w:pPr>
+          </w:p>
+        </w:tc>
+        <w:tc>
+          <w:tcPr>
+            <w:tcW w:w="619" w:type="dxa"/>
+          </w:tcPr>
+          <w:p>
+            <w:pPr>
+              <w:cnfStyle w:val="000000100000" w:firstRow="0" w:lastRow="0" w:firstColumn="0" w:lastColumn="0" w:oddVBand="0" w:evenVBand="0" w:oddHBand="1" w:evenHBand="0" w:firstRowFirstColumn="0" w:firstRowLastColumn="0" w:lastRowFirstColumn="0" w:lastRowLastColumn="0"/>
+            </w:pPr>
+          </w:p>
+        </w:tc>
+        <w:tc>
+          <w:tcPr>
+            <w:tcW w:w="832" w:type="dxa"/>
+            <w:gridSpan w:val="2"/>
+          </w:tcPr>
+          <w:p>
+            <w:pPr>
+              <w:cnfStyle w:val="000000100000" w:firstRow="0" w:lastRow="0" w:firstColumn="0" w:lastColumn="0" w:oddVBand="0" w:evenVBand="0" w:oddHBand="1" w:evenHBand="0" w:firstRowFirstColumn="0" w:firstRowLastColumn="0" w:lastRowFirstColumn="0" w:lastRowLastColumn="0"/>
+            </w:pPr>
+          </w:p>
+        </w:tc>
+        <w:tc>
+          <w:tcPr>
+            <w:tcW w:w="698" w:type="dxa"/>
+          </w:tcPr>
+          <w:p>
+            <w:pPr>
+              <w:cnfStyle w:val="000000100000" w:firstRow="0" w:lastRow="0" w:firstColumn="0" w:lastColumn="0" w:oddVBand="0" w:evenVBand="0" w:oddHBand="1" w:evenHBand="0" w:firstRowFirstColumn="0" w:firstRowLastColumn="0" w:lastRowFirstColumn="0" w:lastRowLastColumn="0"/>
+            </w:pPr>
+          </w:p>
+        </w:tc>
+      </w:tr>
+      <w:tr>
+        <w:tc>
+          <w:tcPr>
+            <w:tcW w:w="931" w:type="dxa"/>
+          </w:tcPr>
+          <w:p>
+            <w:pPr>
+              <w:cnfStyle w:val="001000000000" w:firstRow="0" w:lastRow="0" w:firstColumn="1" w:lastColumn="0" w:oddVBand="0" w:evenVBand="0" w:oddHBand="0" w:evenHBand="0" w:firstRowFirstColumn="0" w:firstRowLastColumn="0" w:lastRowFirstColumn="0" w:lastRowLastColumn="0"/>
+            </w:pPr>
+          </w:p>
+        </w:tc>
+        <w:tc>
+          <w:tcPr>
+            <w:tcW w:w="2934" w:type="dxa"/>
+          </w:tcPr>
+          <w:p>
+            <w:pPr>
+              <w:rPr>
+                <w:rFonts w:ascii="Calibri" w:eastAsia="Times New Roman" w:hAnsi="Calibri" w:cs="Calibri"/>
+                <w:color w:val="000000"/>
+              </w:rPr>
+            </w:pPr>
+            <w:r>
+              <w:rPr>
+                <w:rFonts w:ascii="Calibri" w:eastAsia="Times New Roman" w:hAnsi="Calibri" w:cs="Calibri"/>
+                <w:color w:val="000000"/>
+              </w:rPr>
+              <w:t>Mohaed Ahmed Osman</w:t>
+            </w:r>
+          </w:p>
+        </w:tc>
+        <w:tc>
+          <w:tcPr>
+            <w:tcW w:w="720" w:type="dxa"/>
+          </w:tcPr>
+          <w:p>
+            <w:r>
+              <w:t>4/5</w:t>
+            </w:r>
+            <w:bookmarkStart w:id="0" w:name="_GoBack"/>
+            <w:bookmarkEnd w:id="0"/>
+          </w:p>
+        </w:tc>
+        <w:tc>
+          <w:tcPr>
+            <w:tcW w:w="810" w:type="dxa"/>
+          </w:tcPr>
+          <w:p/>
+        </w:tc>
+        <w:tc>
+          <w:tcPr>
+            <w:tcW w:w="630" w:type="dxa"/>
+          </w:tcPr>
+          <w:p/>
+        </w:tc>
+        <w:tc>
+          <w:tcPr>
+            <w:tcW w:w="630" w:type="dxa"/>
+          </w:tcPr>
+          <w:p/>
+        </w:tc>
+        <w:tc>
+          <w:tcPr>
+            <w:tcW w:w="810" w:type="dxa"/>
+          </w:tcPr>
+          <w:p/>
+        </w:tc>
+        <w:tc>
+          <w:tcPr>
+            <w:tcW w:w="720" w:type="dxa"/>
+          </w:tcPr>
+          <w:p/>
+        </w:tc>
+        <w:tc>
+          <w:tcPr>
+            <w:tcW w:w="720" w:type="dxa"/>
+          </w:tcPr>
+          <w:p/>
+        </w:tc>
+        <w:tc>
+          <w:tcPr>
+            <w:tcW w:w="900" w:type="dxa"/>
+          </w:tcPr>
+          <w:p/>
+        </w:tc>
+        <w:tc>
+          <w:tcPr>
+            <w:tcW w:w="810" w:type="dxa"/>
+          </w:tcPr>
+          <w:p/>
+        </w:tc>
+        <w:tc>
+          <w:tcPr>
+            <w:tcW w:w="641" w:type="dxa"/>
+            <w:gridSpan w:val="2"/>
+          </w:tcPr>
+          <w:p/>
+        </w:tc>
+        <w:tc>
+          <w:tcPr>
+            <w:tcW w:w="619" w:type="dxa"/>
+          </w:tcPr>
+          <w:p/>
+        </w:tc>
+        <w:tc>
+          <w:tcPr>
+            <w:tcW w:w="832" w:type="dxa"/>
+            <w:gridSpan w:val="2"/>
+          </w:tcPr>
+          <w:p/>
+        </w:tc>
+        <w:tc>
+          <w:tcPr>
+            <w:tcW w:w="698" w:type="dxa"/>
+          </w:tcPr>
+          <w:p/>
+        </w:tc>
+      </w:tr>
+      <w:tr>
+        <w:trPr>
+          <w:cnfStyle w:val="000000100000" w:firstRow="0" w:lastRow="0" w:firstColumn="0" w:lastColumn="0" w:oddVBand="0" w:evenVBand="0" w:oddHBand="1" w:evenHBand="0" w:firstRowFirstColumn="0" w:firstRowLastColumn="0" w:lastRowFirstColumn="0" w:lastRowLastColumn="0"/>
+        </w:trPr>
+        <w:tc>
+          <w:tcPr>
+            <w:cnfStyle w:val="001000000000" w:firstRow="0" w:lastRow="0" w:firstColumn="1" w:lastColumn="0" w:oddVBand="0" w:evenVBand="0" w:oddHBand="0" w:evenHBand="0" w:firstRowFirstColumn="0" w:firstRowLastColumn="0" w:lastRowFirstColumn="0" w:lastRowLastColumn="0"/>
+            <w:tcW w:w="931" w:type="dxa"/>
+          </w:tcPr>
+          <w:p/>
+        </w:tc>
+        <w:tc>
+          <w:tcPr>
+            <w:tcW w:w="2934" w:type="dxa"/>
+          </w:tcPr>
+          <w:p>
+            <w:pPr>
+              <w:cnfStyle w:val="000000100000" w:firstRow="0" w:lastRow="0" w:firstColumn="0" w:lastColumn="0" w:oddVBand="0" w:evenVBand="0" w:oddHBand="1" w:evenHBand="0" w:firstRowFirstColumn="0" w:firstRowLastColumn="0" w:lastRowFirstColumn="0" w:lastRowLastColumn="0"/>
+            </w:pPr>
+            <w:r>
+              <w:rPr>
+                <w:rFonts w:ascii="Calibri" w:eastAsia="Times New Roman" w:hAnsi="Calibri" w:cs="Calibri"/>
+                <w:color w:val="000000"/>
+              </w:rPr>
+              <w:t>Naiama a/rahaman aabi</w:t>
+            </w:r>
+          </w:p>
+        </w:tc>
+        <w:tc>
+          <w:tcPr>
+            <w:tcW w:w="720" w:type="dxa"/>
+          </w:tcPr>
+          <w:p>
+            <w:pPr>
+              <w:cnfStyle w:val="000000100000" w:firstRow="0" w:lastRow="0" w:firstColumn="0" w:lastColumn="0" w:oddVBand="0" w:evenVBand="0" w:oddHBand="1" w:evenHBand="0" w:firstRowFirstColumn="0" w:firstRowLastColumn="0" w:lastRowFirstColumn="0" w:lastRowLastColumn="0"/>
+            </w:pPr>
+            <w:r>
+              <w:t>5/5</w:t>
+            </w:r>
+          </w:p>
+        </w:tc>
+        <w:tc>
+          <w:tcPr>
+            <w:tcW w:w="810" w:type="dxa"/>
+          </w:tcPr>
+          <w:p>
+            <w:pPr>
+              <w:cnfStyle w:val="000000100000" w:firstRow="0" w:lastRow="0" w:firstColumn="0" w:lastColumn="0" w:oddVBand="0" w:evenVBand="0" w:oddHBand="1" w:evenHBand="0" w:firstRowFirstColumn="0" w:firstRowLastColumn="0" w:lastRowFirstColumn="0" w:lastRowLastColumn="0"/>
+            </w:pPr>
+          </w:p>
+        </w:tc>
+        <w:tc>
+          <w:tcPr>
+            <w:tcW w:w="630" w:type="dxa"/>
+          </w:tcPr>
+          <w:p>
+            <w:pPr>
+              <w:cnfStyle w:val="000000100000" w:firstRow="0" w:lastRow="0" w:firstColumn="0" w:lastColumn="0" w:oddVBand="0" w:evenVBand="0" w:oddHBand="1" w:evenHBand="0" w:firstRowFirstColumn="0" w:firstRowLastColumn="0" w:lastRowFirstColumn="0" w:lastRowLastColumn="0"/>
+            </w:pPr>
+          </w:p>
+        </w:tc>
+        <w:tc>
+          <w:tcPr>
+            <w:tcW w:w="630" w:type="dxa"/>
+          </w:tcPr>
+          <w:p>
+            <w:pPr>
+              <w:cnfStyle w:val="000000100000" w:firstRow="0" w:lastRow="0" w:firstColumn="0" w:lastColumn="0" w:oddVBand="0" w:evenVBand="0" w:oddHBand="1" w:evenHBand="0" w:firstRowFirstColumn="0" w:firstRowLastColumn="0" w:lastRowFirstColumn="0" w:lastRowLastColumn="0"/>
+            </w:pPr>
+          </w:p>
+        </w:tc>
+        <w:tc>
+          <w:tcPr>
+            <w:tcW w:w="810" w:type="dxa"/>
+          </w:tcPr>
+          <w:p>
+            <w:pPr>
+              <w:cnfStyle w:val="000000100000" w:firstRow="0" w:lastRow="0" w:firstColumn="0" w:lastColumn="0" w:oddVBand="0" w:evenVBand="0" w:oddHBand="1" w:evenHBand="0" w:firstRowFirstColumn="0" w:firstRowLastColumn="0" w:lastRowFirstColumn="0" w:lastRowLastColumn="0"/>
+            </w:pPr>
+          </w:p>
+        </w:tc>
+        <w:tc>
+          <w:tcPr>
+            <w:tcW w:w="720" w:type="dxa"/>
+          </w:tcPr>
+          <w:p>
+            <w:pPr>
+              <w:cnfStyle w:val="000000100000" w:firstRow="0" w:lastRow="0" w:firstColumn="0" w:lastColumn="0" w:oddVBand="0" w:evenVBand="0" w:oddHBand="1" w:evenHBand="0" w:firstRowFirstColumn="0" w:firstRowLastColumn="0" w:lastRowFirstColumn="0" w:lastRowLastColumn="0"/>
+            </w:pPr>
+          </w:p>
+        </w:tc>
+        <w:tc>
+          <w:tcPr>
+            <w:tcW w:w="720" w:type="dxa"/>
+          </w:tcPr>
+          <w:p>
+            <w:pPr>
+              <w:cnfStyle w:val="000000100000" w:firstRow="0" w:lastRow="0" w:firstColumn="0" w:lastColumn="0" w:oddVBand="0" w:evenVBand="0" w:oddHBand="1" w:evenHBand="0" w:firstRowFirstColumn="0" w:firstRowLastColumn="0" w:lastRowFirstColumn="0" w:lastRowLastColumn="0"/>
+            </w:pPr>
+          </w:p>
+        </w:tc>
+        <w:tc>
+          <w:tcPr>
+            <w:tcW w:w="900" w:type="dxa"/>
+          </w:tcPr>
+          <w:p>
+            <w:pPr>
+              <w:cnfStyle w:val="000000100000" w:firstRow="0" w:lastRow="0" w:firstColumn="0" w:lastColumn="0" w:oddVBand="0" w:evenVBand="0" w:oddHBand="1" w:evenHBand="0" w:firstRowFirstColumn="0" w:firstRowLastColumn="0" w:lastRowFirstColumn="0" w:lastRowLastColumn="0"/>
+            </w:pPr>
+          </w:p>
+        </w:tc>
+        <w:tc>
+          <w:tcPr>
+            <w:tcW w:w="810" w:type="dxa"/>
+          </w:tcPr>
+          <w:p>
+            <w:pPr>
+              <w:cnfStyle w:val="000000100000" w:firstRow="0" w:lastRow="0" w:firstColumn="0" w:lastColumn="0" w:oddVBand="0" w:evenVBand="0" w:oddHBand="1" w:evenHBand="0" w:firstRowFirstColumn="0" w:firstRowLastColumn="0" w:lastRowFirstColumn="0" w:lastRowLastColumn="0"/>
+            </w:pPr>
+          </w:p>
+        </w:tc>
+        <w:tc>
+          <w:tcPr>
+            <w:tcW w:w="641" w:type="dxa"/>
+            <w:gridSpan w:val="2"/>
+          </w:tcPr>
+          <w:p>
+            <w:pPr>
+              <w:cnfStyle w:val="000000100000" w:firstRow="0" w:lastRow="0" w:firstColumn="0" w:lastColumn="0" w:oddVBand="0" w:evenVBand="0" w:oddHBand="1" w:evenHBand="0" w:firstRowFirstColumn="0" w:firstRowLastColumn="0" w:lastRowFirstColumn="0" w:lastRowLastColumn="0"/>
+            </w:pPr>
+          </w:p>
+        </w:tc>
+        <w:tc>
+          <w:tcPr>
+            <w:tcW w:w="619" w:type="dxa"/>
+          </w:tcPr>
+          <w:p>
+            <w:pPr>
+              <w:cnfStyle w:val="000000100000" w:firstRow="0" w:lastRow="0" w:firstColumn="0" w:lastColumn="0" w:oddVBand="0" w:evenVBand="0" w:oddHBand="1" w:evenHBand="0" w:firstRowFirstColumn="0" w:firstRowLastColumn="0" w:lastRowFirstColumn="0" w:lastRowLastColumn="0"/>
+            </w:pPr>
+          </w:p>
+        </w:tc>
+        <w:tc>
+          <w:tcPr>
+            <w:tcW w:w="832" w:type="dxa"/>
+            <w:gridSpan w:val="2"/>
+          </w:tcPr>
+          <w:p>
+            <w:pPr>
+              <w:cnfStyle w:val="000000100000" w:firstRow="0" w:lastRow="0" w:firstColumn="0" w:lastColumn="0" w:oddVBand="0" w:evenVBand="0" w:oddHBand="1" w:evenHBand="0" w:firstRowFirstColumn="0" w:firstRowLastColumn="0" w:lastRowFirstColumn="0" w:lastRowLastColumn="0"/>
+            </w:pPr>
+          </w:p>
+        </w:tc>
+        <w:tc>
+          <w:tcPr>
+            <w:tcW w:w="698" w:type="dxa"/>
+          </w:tcPr>
+          <w:p>
+            <w:pPr>
+              <w:cnfStyle w:val="000000100000" w:firstRow="0" w:lastRow="0" w:firstColumn="0" w:lastColumn="0" w:oddVBand="0" w:evenVBand="0" w:oddHBand="1" w:evenHBand="0" w:firstRowFirstColumn="0" w:firstRowLastColumn="0" w:lastRowFirstColumn="0" w:lastRowLastColumn="0"/>
+            </w:pPr>
+          </w:p>
+        </w:tc>
+      </w:tr>
+      <w:tr>
+        <w:tc>
+          <w:tcPr>
+            <w:cnfStyle w:val="001000000000" w:firstRow="0" w:lastRow="0" w:firstColumn="1" w:lastColumn="0" w:oddVBand="0" w:evenVBand="0" w:oddHBand="0" w:evenHBand="0" w:firstRowFirstColumn="0" w:firstRowLastColumn="0" w:lastRowFirstColumn="0" w:lastRowLastColumn="0"/>
+            <w:tcW w:w="931" w:type="dxa"/>
+          </w:tcPr>
+          <w:p/>
+        </w:tc>
+        <w:tc>
+          <w:tcPr>
+            <w:tcW w:w="2934" w:type="dxa"/>
+          </w:tcPr>
+          <w:p>
+            <w:pPr>
+              <w:cnfStyle w:val="000000000000" w:firstRow="0" w:lastRow="0" w:firstColumn="0" w:lastColumn="0" w:oddVBand="0" w:evenVBand="0" w:oddHBand="0" w:evenHBand="0" w:firstRowFirstColumn="0" w:firstRowLastColumn="0" w:lastRowFirstColumn="0" w:lastRowLastColumn="0"/>
+            </w:pPr>
+            <w:r>
+              <w:rPr>
+                <w:rFonts w:ascii="Calibri" w:eastAsia="Times New Roman" w:hAnsi="Calibri" w:cs="Calibri"/>
+                <w:color w:val="000000"/>
+              </w:rPr>
+              <w:t>Naima mohamud esse</w:t>
+            </w:r>
+          </w:p>
+        </w:tc>
+        <w:tc>
+          <w:tcPr>
+            <w:tcW w:w="720" w:type="dxa"/>
+          </w:tcPr>
+          <w:p>
+            <w:pPr>
+              <w:cnfStyle w:val="000000000000" w:firstRow="0" w:lastRow="0" w:firstColumn="0" w:lastColumn="0" w:oddVBand="0" w:evenVBand="0" w:oddHBand="0" w:evenHBand="0" w:firstRowFirstColumn="0" w:firstRowLastColumn="0" w:lastRowFirstColumn="0" w:lastRowLastColumn="0"/>
+            </w:pPr>
+            <w:r>
+              <w:t>4</w:t>
+            </w:r>
+            <w:r>
+              <w:t>/5</w:t>
+            </w:r>
+          </w:p>
+        </w:tc>
+        <w:tc>
+          <w:tcPr>
+            <w:tcW w:w="810" w:type="dxa"/>
+          </w:tcPr>
+          <w:p>
+            <w:pPr>
+              <w:cnfStyle w:val="000000000000" w:firstRow="0" w:lastRow="0" w:firstColumn="0" w:lastColumn="0" w:oddVBand="0" w:evenVBand="0" w:oddHBand="0" w:evenHBand="0" w:firstRowFirstColumn="0" w:firstRowLastColumn="0" w:lastRowFirstColumn="0" w:lastRowLastColumn="0"/>
+            </w:pPr>
+          </w:p>
+        </w:tc>
+        <w:tc>
+          <w:tcPr>
+            <w:tcW w:w="630" w:type="dxa"/>
+          </w:tcPr>
+          <w:p>
+            <w:pPr>
+              <w:cnfStyle w:val="000000000000" w:firstRow="0" w:lastRow="0" w:firstColumn="0" w:lastColumn="0" w:oddVBand="0" w:evenVBand="0" w:oddHBand="0" w:evenHBand="0" w:firstRowFirstColumn="0" w:firstRowLastColumn="0" w:lastRowFirstColumn="0" w:lastRowLastColumn="0"/>
+            </w:pPr>
+          </w:p>
+        </w:tc>
+        <w:tc>
+          <w:tcPr>
+            <w:tcW w:w="630" w:type="dxa"/>
+          </w:tcPr>
+          <w:p>
+            <w:pPr>
+              <w:cnfStyle w:val="000000000000" w:firstRow="0" w:lastRow="0" w:firstColumn="0" w:lastColumn="0" w:oddVBand="0" w:evenVBand="0" w:oddHBand="0" w:evenHBand="0" w:firstRowFirstColumn="0" w:firstRowLastColumn="0" w:lastRowFirstColumn="0" w:lastRowLastColumn="0"/>
+            </w:pPr>
+          </w:p>
+        </w:tc>
+        <w:tc>
+          <w:tcPr>
+            <w:tcW w:w="810" w:type="dxa"/>
+          </w:tcPr>
+          <w:p>
+            <w:pPr>
+              <w:cnfStyle w:val="000000000000" w:firstRow="0" w:lastRow="0" w:firstColumn="0" w:lastColumn="0" w:oddVBand="0" w:evenVBand="0" w:oddHBand="0" w:evenHBand="0" w:firstRowFirstColumn="0" w:firstRowLastColumn="0" w:lastRowFirstColumn="0" w:lastRowLastColumn="0"/>
+            </w:pPr>
+          </w:p>
+        </w:tc>
+        <w:tc>
+          <w:tcPr>
+            <w:tcW w:w="720" w:type="dxa"/>
+          </w:tcPr>
+          <w:p>
+            <w:pPr>
+              <w:cnfStyle w:val="000000000000" w:firstRow="0" w:lastRow="0" w:firstColumn="0" w:lastColumn="0" w:oddVBand="0" w:evenVBand="0" w:oddHBand="0" w:evenHBand="0" w:firstRowFirstColumn="0" w:firstRowLastColumn="0" w:lastRowFirstColumn="0" w:lastRowLastColumn="0"/>
+            </w:pPr>
+          </w:p>
+        </w:tc>
+        <w:tc>
+          <w:tcPr>
+            <w:tcW w:w="720" w:type="dxa"/>
+          </w:tcPr>
+          <w:p>
+            <w:pPr>
+              <w:cnfStyle w:val="000000000000" w:firstRow="0" w:lastRow="0" w:firstColumn="0" w:lastColumn="0" w:oddVBand="0" w:evenVBand="0" w:oddHBand="0" w:evenHBand="0" w:firstRowFirstColumn="0" w:firstRowLastColumn="0" w:lastRowFirstColumn="0" w:lastRowLastColumn="0"/>
+            </w:pPr>
+          </w:p>
+        </w:tc>
+        <w:tc>
+          <w:tcPr>
+            <w:tcW w:w="900" w:type="dxa"/>
+          </w:tcPr>
+          <w:p>
+            <w:pPr>
+              <w:cnfStyle w:val="000000000000" w:firstRow="0" w:lastRow="0" w:firstColumn="0" w:lastColumn="0" w:oddVBand="0" w:evenVBand="0" w:oddHBand="0" w:evenHBand="0" w:firstRowFirstColumn="0" w:firstRowLastColumn="0" w:lastRowFirstColumn="0" w:lastRowLastColumn="0"/>
+            </w:pPr>
+          </w:p>
+        </w:tc>
+        <w:tc>
+          <w:tcPr>
+            <w:tcW w:w="810" w:type="dxa"/>
+          </w:tcPr>
+          <w:p>
+            <w:pPr>
+              <w:cnfStyle w:val="000000000000" w:firstRow="0" w:lastRow="0" w:firstColumn="0" w:lastColumn="0" w:oddVBand="0" w:evenVBand="0" w:oddHBand="0" w:evenHBand="0" w:firstRowFirstColumn="0" w:firstRowLastColumn="0" w:lastRowFirstColumn="0" w:lastRowLastColumn="0"/>
+            </w:pPr>
+          </w:p>
+        </w:tc>
+        <w:tc>
+          <w:tcPr>
+            <w:tcW w:w="641" w:type="dxa"/>
+            <w:gridSpan w:val="2"/>
+          </w:tcPr>
+          <w:p>
+            <w:pPr>
+              <w:cnfStyle w:val="000000000000" w:firstRow="0" w:lastRow="0" w:firstColumn="0" w:lastColumn="0" w:oddVBand="0" w:evenVBand="0" w:oddHBand="0" w:evenHBand="0" w:firstRowFirstColumn="0" w:firstRowLastColumn="0" w:lastRowFirstColumn="0" w:lastRowLastColumn="0"/>
+            </w:pPr>
+          </w:p>
+        </w:tc>
+        <w:tc>
+          <w:tcPr>
+            <w:tcW w:w="619" w:type="dxa"/>
+          </w:tcPr>
+          <w:p>
+            <w:pPr>
+              <w:cnfStyle w:val="000000000000" w:firstRow="0" w:lastRow="0" w:firstColumn="0" w:lastColumn="0" w:oddVBand="0" w:evenVBand="0" w:oddHBand="0" w:evenHBand="0" w:firstRowFirstColumn="0" w:firstRowLastColumn="0" w:lastRowFirstColumn="0" w:lastRowLastColumn="0"/>
+            </w:pPr>
+          </w:p>
+        </w:tc>
+        <w:tc>
+          <w:tcPr>
+            <w:tcW w:w="832" w:type="dxa"/>
+            <w:gridSpan w:val="2"/>
+          </w:tcPr>
+          <w:p>
+            <w:pPr>
+              <w:cnfStyle w:val="000000000000" w:firstRow="0" w:lastRow="0" w:firstColumn="0" w:lastColumn="0" w:oddVBand="0" w:evenVBand="0" w:oddHBand="0" w:evenHBand="0" w:firstRowFirstColumn="0" w:firstRowLastColumn="0" w:lastRowFirstColumn="0" w:lastRowLastColumn="0"/>
+            </w:pPr>
+          </w:p>
+        </w:tc>
+        <w:tc>
+          <w:tcPr>
+            <w:tcW w:w="698" w:type="dxa"/>
           </w:tcPr>
           <w:p>
             <w:pPr>
@@ -4035,21 +6283,18 @@
                 <w:rFonts w:ascii="Calibri" w:eastAsia="Times New Roman" w:hAnsi="Calibri" w:cs="Calibri"/>
                 <w:color w:val="000000"/>
               </w:rPr>
-              <w:t>Ikran saed hassan</w:t>
-            </w:r>
-          </w:p>
-        </w:tc>
-        <w:tc>
-          <w:tcPr>
-            <w:tcW w:w="720" w:type="dxa"/>
-          </w:tcPr>
-          <w:p>
-            <w:pPr>
-              <w:cnfStyle w:val="000000100000" w:firstRow="0" w:lastRow="0" w:firstColumn="0" w:lastColumn="0" w:oddVBand="0" w:evenVBand="0" w:oddHBand="1" w:evenHBand="0" w:firstRowFirstColumn="0" w:firstRowLastColumn="0" w:lastRowFirstColumn="0" w:lastRowLastColumn="0"/>
-            </w:pPr>
-            <w:r>
-              <w:t>4/5</w:t>
-            </w:r>
+              <w:t>Naima siciid carre</w:t>
+            </w:r>
+          </w:p>
+        </w:tc>
+        <w:tc>
+          <w:tcPr>
+            <w:tcW w:w="720" w:type="dxa"/>
+          </w:tcPr>
+          <w:p>
+            <w:pPr>
+              <w:cnfStyle w:val="000000100000" w:firstRow="0" w:lastRow="0" w:firstColumn="0" w:lastColumn="0" w:oddVBand="0" w:evenVBand="0" w:oddHBand="1" w:evenHBand="0" w:firstRowFirstColumn="0" w:firstRowLastColumn="0" w:lastRowFirstColumn="0" w:lastRowLastColumn="0"/>
+            </w:pPr>
           </w:p>
         </w:tc>
         <w:tc>
@@ -4134,39 +6379,39 @@
         </w:tc>
         <w:tc>
           <w:tcPr>
-            <w:tcW w:w="591" w:type="dxa"/>
-          </w:tcPr>
-          <w:p>
-            <w:pPr>
-              <w:cnfStyle w:val="000000100000" w:firstRow="0" w:lastRow="0" w:firstColumn="0" w:lastColumn="0" w:oddVBand="0" w:evenVBand="0" w:oddHBand="1" w:evenHBand="0" w:firstRowFirstColumn="0" w:firstRowLastColumn="0" w:lastRowFirstColumn="0" w:lastRowLastColumn="0"/>
-            </w:pPr>
-          </w:p>
-        </w:tc>
-        <w:tc>
-          <w:tcPr>
-            <w:tcW w:w="669" w:type="dxa"/>
-            <w:gridSpan w:val="2"/>
-          </w:tcPr>
-          <w:p>
-            <w:pPr>
-              <w:cnfStyle w:val="000000100000" w:firstRow="0" w:lastRow="0" w:firstColumn="0" w:lastColumn="0" w:oddVBand="0" w:evenVBand="0" w:oddHBand="1" w:evenHBand="0" w:firstRowFirstColumn="0" w:firstRowLastColumn="0" w:lastRowFirstColumn="0" w:lastRowLastColumn="0"/>
-            </w:pPr>
-          </w:p>
-        </w:tc>
-        <w:tc>
-          <w:tcPr>
-            <w:tcW w:w="782" w:type="dxa"/>
-          </w:tcPr>
-          <w:p>
-            <w:pPr>
-              <w:cnfStyle w:val="000000100000" w:firstRow="0" w:lastRow="0" w:firstColumn="0" w:lastColumn="0" w:oddVBand="0" w:evenVBand="0" w:oddHBand="1" w:evenHBand="0" w:firstRowFirstColumn="0" w:firstRowLastColumn="0" w:lastRowFirstColumn="0" w:lastRowLastColumn="0"/>
-            </w:pPr>
-          </w:p>
-        </w:tc>
-        <w:tc>
-          <w:tcPr>
-            <w:tcW w:w="748" w:type="dxa"/>
-            <w:gridSpan w:val="2"/>
+            <w:tcW w:w="641" w:type="dxa"/>
+            <w:gridSpan w:val="2"/>
+          </w:tcPr>
+          <w:p>
+            <w:pPr>
+              <w:cnfStyle w:val="000000100000" w:firstRow="0" w:lastRow="0" w:firstColumn="0" w:lastColumn="0" w:oddVBand="0" w:evenVBand="0" w:oddHBand="1" w:evenHBand="0" w:firstRowFirstColumn="0" w:firstRowLastColumn="0" w:lastRowFirstColumn="0" w:lastRowLastColumn="0"/>
+            </w:pPr>
+          </w:p>
+        </w:tc>
+        <w:tc>
+          <w:tcPr>
+            <w:tcW w:w="619" w:type="dxa"/>
+          </w:tcPr>
+          <w:p>
+            <w:pPr>
+              <w:cnfStyle w:val="000000100000" w:firstRow="0" w:lastRow="0" w:firstColumn="0" w:lastColumn="0" w:oddVBand="0" w:evenVBand="0" w:oddHBand="1" w:evenHBand="0" w:firstRowFirstColumn="0" w:firstRowLastColumn="0" w:lastRowFirstColumn="0" w:lastRowLastColumn="0"/>
+            </w:pPr>
+          </w:p>
+        </w:tc>
+        <w:tc>
+          <w:tcPr>
+            <w:tcW w:w="832" w:type="dxa"/>
+            <w:gridSpan w:val="2"/>
+          </w:tcPr>
+          <w:p>
+            <w:pPr>
+              <w:cnfStyle w:val="000000100000" w:firstRow="0" w:lastRow="0" w:firstColumn="0" w:lastColumn="0" w:oddVBand="0" w:evenVBand="0" w:oddHBand="1" w:evenHBand="0" w:firstRowFirstColumn="0" w:firstRowLastColumn="0" w:lastRowFirstColumn="0" w:lastRowLastColumn="0"/>
+            </w:pPr>
+          </w:p>
+        </w:tc>
+        <w:tc>
+          <w:tcPr>
+            <w:tcW w:w="698" w:type="dxa"/>
           </w:tcPr>
           <w:p>
             <w:pPr>
@@ -4196,20 +6441,20 @@
                 <w:rFonts w:ascii="Calibri" w:eastAsia="Times New Roman" w:hAnsi="Calibri" w:cs="Calibri"/>
                 <w:color w:val="000000"/>
               </w:rPr>
-              <w:t>Khadra ahmed aadan</w:t>
-            </w:r>
-          </w:p>
-        </w:tc>
-        <w:tc>
-          <w:tcPr>
-            <w:tcW w:w="720" w:type="dxa"/>
-          </w:tcPr>
-          <w:p>
-            <w:pPr>
-              <w:cnfStyle w:val="000000000000" w:firstRow="0" w:lastRow="0" w:firstColumn="0" w:lastColumn="0" w:oddVBand="0" w:evenVBand="0" w:oddHBand="0" w:evenHBand="0" w:firstRowFirstColumn="0" w:firstRowLastColumn="0" w:lastRowFirstColumn="0" w:lastRowLastColumn="0"/>
-            </w:pPr>
-            <w:r>
-              <w:t>5/5</w:t>
+              <w:t>Nimco ismail a/rahman</w:t>
+            </w:r>
+          </w:p>
+        </w:tc>
+        <w:tc>
+          <w:tcPr>
+            <w:tcW w:w="720" w:type="dxa"/>
+          </w:tcPr>
+          <w:p>
+            <w:pPr>
+              <w:cnfStyle w:val="000000000000" w:firstRow="0" w:lastRow="0" w:firstColumn="0" w:lastColumn="0" w:oddVBand="0" w:evenVBand="0" w:oddHBand="0" w:evenHBand="0" w:firstRowFirstColumn="0" w:firstRowLastColumn="0" w:lastRowFirstColumn="0" w:lastRowLastColumn="0"/>
+            </w:pPr>
+            <w:r>
+              <w:t>3/5</w:t>
             </w:r>
           </w:p>
         </w:tc>
@@ -4295,39 +6540,39 @@
         </w:tc>
         <w:tc>
           <w:tcPr>
-            <w:tcW w:w="591" w:type="dxa"/>
-          </w:tcPr>
-          <w:p>
-            <w:pPr>
-              <w:cnfStyle w:val="000000000000" w:firstRow="0" w:lastRow="0" w:firstColumn="0" w:lastColumn="0" w:oddVBand="0" w:evenVBand="0" w:oddHBand="0" w:evenHBand="0" w:firstRowFirstColumn="0" w:firstRowLastColumn="0" w:lastRowFirstColumn="0" w:lastRowLastColumn="0"/>
-            </w:pPr>
-          </w:p>
-        </w:tc>
-        <w:tc>
-          <w:tcPr>
-            <w:tcW w:w="669" w:type="dxa"/>
-            <w:gridSpan w:val="2"/>
-          </w:tcPr>
-          <w:p>
-            <w:pPr>
-              <w:cnfStyle w:val="000000000000" w:firstRow="0" w:lastRow="0" w:firstColumn="0" w:lastColumn="0" w:oddVBand="0" w:evenVBand="0" w:oddHBand="0" w:evenHBand="0" w:firstRowFirstColumn="0" w:firstRowLastColumn="0" w:lastRowFirstColumn="0" w:lastRowLastColumn="0"/>
-            </w:pPr>
-          </w:p>
-        </w:tc>
-        <w:tc>
-          <w:tcPr>
-            <w:tcW w:w="782" w:type="dxa"/>
-          </w:tcPr>
-          <w:p>
-            <w:pPr>
-              <w:cnfStyle w:val="000000000000" w:firstRow="0" w:lastRow="0" w:firstColumn="0" w:lastColumn="0" w:oddVBand="0" w:evenVBand="0" w:oddHBand="0" w:evenHBand="0" w:firstRowFirstColumn="0" w:firstRowLastColumn="0" w:lastRowFirstColumn="0" w:lastRowLastColumn="0"/>
-            </w:pPr>
-          </w:p>
-        </w:tc>
-        <w:tc>
-          <w:tcPr>
-            <w:tcW w:w="748" w:type="dxa"/>
-            <w:gridSpan w:val="2"/>
+            <w:tcW w:w="641" w:type="dxa"/>
+            <w:gridSpan w:val="2"/>
+          </w:tcPr>
+          <w:p>
+            <w:pPr>
+              <w:cnfStyle w:val="000000000000" w:firstRow="0" w:lastRow="0" w:firstColumn="0" w:lastColumn="0" w:oddVBand="0" w:evenVBand="0" w:oddHBand="0" w:evenHBand="0" w:firstRowFirstColumn="0" w:firstRowLastColumn="0" w:lastRowFirstColumn="0" w:lastRowLastColumn="0"/>
+            </w:pPr>
+          </w:p>
+        </w:tc>
+        <w:tc>
+          <w:tcPr>
+            <w:tcW w:w="619" w:type="dxa"/>
+          </w:tcPr>
+          <w:p>
+            <w:pPr>
+              <w:cnfStyle w:val="000000000000" w:firstRow="0" w:lastRow="0" w:firstColumn="0" w:lastColumn="0" w:oddVBand="0" w:evenVBand="0" w:oddHBand="0" w:evenHBand="0" w:firstRowFirstColumn="0" w:firstRowLastColumn="0" w:lastRowFirstColumn="0" w:lastRowLastColumn="0"/>
+            </w:pPr>
+          </w:p>
+        </w:tc>
+        <w:tc>
+          <w:tcPr>
+            <w:tcW w:w="832" w:type="dxa"/>
+            <w:gridSpan w:val="2"/>
+          </w:tcPr>
+          <w:p>
+            <w:pPr>
+              <w:cnfStyle w:val="000000000000" w:firstRow="0" w:lastRow="0" w:firstColumn="0" w:lastColumn="0" w:oddVBand="0" w:evenVBand="0" w:oddHBand="0" w:evenHBand="0" w:firstRowFirstColumn="0" w:firstRowLastColumn="0" w:lastRowFirstColumn="0" w:lastRowLastColumn="0"/>
+            </w:pPr>
+          </w:p>
+        </w:tc>
+        <w:tc>
+          <w:tcPr>
+            <w:tcW w:w="698" w:type="dxa"/>
           </w:tcPr>
           <w:p>
             <w:pPr>
@@ -4360,21 +6605,18 @@
                 <w:rFonts w:ascii="Calibri" w:eastAsia="Times New Roman" w:hAnsi="Calibri" w:cs="Calibri"/>
                 <w:color w:val="000000"/>
               </w:rPr>
-              <w:t>Khalid abdi hassan</w:t>
-            </w:r>
-          </w:p>
-        </w:tc>
-        <w:tc>
-          <w:tcPr>
-            <w:tcW w:w="720" w:type="dxa"/>
-          </w:tcPr>
-          <w:p>
-            <w:pPr>
-              <w:cnfStyle w:val="000000100000" w:firstRow="0" w:lastRow="0" w:firstColumn="0" w:lastColumn="0" w:oddVBand="0" w:evenVBand="0" w:oddHBand="1" w:evenHBand="0" w:firstRowFirstColumn="0" w:firstRowLastColumn="0" w:lastRowFirstColumn="0" w:lastRowLastColumn="0"/>
-            </w:pPr>
-            <w:r>
-              <w:t>4/5</w:t>
-            </w:r>
+              <w:t>Sakariye ismail hassan</w:t>
+            </w:r>
+          </w:p>
+        </w:tc>
+        <w:tc>
+          <w:tcPr>
+            <w:tcW w:w="720" w:type="dxa"/>
+          </w:tcPr>
+          <w:p>
+            <w:pPr>
+              <w:cnfStyle w:val="000000100000" w:firstRow="0" w:lastRow="0" w:firstColumn="0" w:lastColumn="0" w:oddVBand="0" w:evenVBand="0" w:oddHBand="1" w:evenHBand="0" w:firstRowFirstColumn="0" w:firstRowLastColumn="0" w:lastRowFirstColumn="0" w:lastRowLastColumn="0"/>
+            </w:pPr>
           </w:p>
         </w:tc>
         <w:tc>
@@ -4521,7 +6763,7 @@
                 <w:rFonts w:ascii="Calibri" w:eastAsia="Times New Roman" w:hAnsi="Calibri" w:cs="Calibri"/>
                 <w:color w:val="000000"/>
               </w:rPr>
-              <w:t>Khalid mohamed a/laahi</w:t>
+              <w:t>Samatar a/risaq ismail</w:t>
             </w:r>
           </w:p>
         </w:tc>
@@ -4685,23 +6927,21 @@
                 <w:rFonts w:ascii="Calibri" w:eastAsia="Times New Roman" w:hAnsi="Calibri" w:cs="Calibri"/>
                 <w:color w:val="000000"/>
               </w:rPr>
-              <w:t>Mohamed a/salaan omar</w:t>
-            </w:r>
-          </w:p>
-        </w:tc>
-        <w:tc>
-          <w:tcPr>
-            <w:tcW w:w="720" w:type="dxa"/>
-          </w:tcPr>
-          <w:p>
-            <w:pPr>
-              <w:cnfStyle w:val="000000100000" w:firstRow="0" w:lastRow="0" w:firstColumn="0" w:lastColumn="0" w:oddVBand="0" w:evenVBand="0" w:oddHBand="1" w:evenHBand="0" w:firstRowFirstColumn="0" w:firstRowLastColumn="0" w:lastRowFirstColumn="0" w:lastRowLastColumn="0"/>
-            </w:pPr>
-            <w:r>
-              <w:t>5/5</w:t>
-            </w:r>
-            <w:bookmarkStart w:id="0" w:name="_GoBack"/>
-            <w:bookmarkEnd w:id="0"/>
+              <w:t>Shakira ali hassan</w:t>
+            </w:r>
+          </w:p>
+        </w:tc>
+        <w:tc>
+          <w:tcPr>
+            <w:tcW w:w="720" w:type="dxa"/>
+          </w:tcPr>
+          <w:p>
+            <w:pPr>
+              <w:cnfStyle w:val="000000100000" w:firstRow="0" w:lastRow="0" w:firstColumn="0" w:lastColumn="0" w:oddVBand="0" w:evenVBand="0" w:oddHBand="1" w:evenHBand="0" w:firstRowFirstColumn="0" w:firstRowLastColumn="0" w:lastRowFirstColumn="0" w:lastRowLastColumn="0"/>
+            </w:pPr>
+            <w:r>
+              <w:t>4/5</w:t>
+            </w:r>
           </w:p>
         </w:tc>
         <w:tc>
@@ -4848,20 +7088,20 @@
                 <w:rFonts w:ascii="Calibri" w:eastAsia="Times New Roman" w:hAnsi="Calibri" w:cs="Calibri"/>
                 <w:color w:val="000000"/>
               </w:rPr>
-              <w:t>Mohamed abdi osman</w:t>
-            </w:r>
-          </w:p>
-        </w:tc>
-        <w:tc>
-          <w:tcPr>
-            <w:tcW w:w="720" w:type="dxa"/>
-          </w:tcPr>
-          <w:p>
-            <w:pPr>
-              <w:cnfStyle w:val="000000000000" w:firstRow="0" w:lastRow="0" w:firstColumn="0" w:lastColumn="0" w:oddVBand="0" w:evenVBand="0" w:oddHBand="0" w:evenHBand="0" w:firstRowFirstColumn="0" w:firstRowLastColumn="0" w:lastRowFirstColumn="0" w:lastRowLastColumn="0"/>
-            </w:pPr>
-            <w:r>
-              <w:t>4/5</w:t>
+              <w:t>Suhaib ahmed hussien</w:t>
+            </w:r>
+          </w:p>
+        </w:tc>
+        <w:tc>
+          <w:tcPr>
+            <w:tcW w:w="720" w:type="dxa"/>
+          </w:tcPr>
+          <w:p>
+            <w:pPr>
+              <w:cnfStyle w:val="000000000000" w:firstRow="0" w:lastRow="0" w:firstColumn="0" w:lastColumn="0" w:oddVBand="0" w:evenVBand="0" w:oddHBand="0" w:evenHBand="0" w:firstRowFirstColumn="0" w:firstRowLastColumn="0" w:lastRowFirstColumn="0" w:lastRowLastColumn="0"/>
+            </w:pPr>
+            <w:r>
+              <w:t>5/5</w:t>
             </w:r>
           </w:p>
         </w:tc>
@@ -5012,7 +7252,7 @@
                 <w:rFonts w:ascii="Calibri" w:eastAsia="Times New Roman" w:hAnsi="Calibri" w:cs="Calibri"/>
                 <w:color w:val="000000"/>
               </w:rPr>
-              <w:t>Mohamed adan gaas</w:t>
+              <w:t>Suhaib ali yuusuf</w:t>
             </w:r>
           </w:p>
         </w:tc>
@@ -5150,6 +7390,9 @@
         </w:tc>
       </w:tr>
       <w:tr>
+        <w:trPr>
+          <w:trHeight w:val="43"/>
+        </w:trPr>
         <w:tc>
           <w:tcPr>
             <w:cnfStyle w:val="001000000000" w:firstRow="0" w:lastRow="0" w:firstColumn="1" w:lastColumn="0" w:oddVBand="0" w:evenVBand="0" w:oddHBand="0" w:evenHBand="0" w:firstRowFirstColumn="0" w:firstRowLastColumn="0" w:lastRowFirstColumn="0" w:lastRowLastColumn="0"/>
@@ -5170,18 +7413,21 @@
                 <w:rFonts w:ascii="Calibri" w:eastAsia="Times New Roman" w:hAnsi="Calibri" w:cs="Calibri"/>
                 <w:color w:val="000000"/>
               </w:rPr>
-              <w:t>Mohamed ismail ibraahim</w:t>
-            </w:r>
-          </w:p>
-        </w:tc>
-        <w:tc>
-          <w:tcPr>
-            <w:tcW w:w="720" w:type="dxa"/>
-          </w:tcPr>
-          <w:p>
-            <w:pPr>
-              <w:cnfStyle w:val="000000000000" w:firstRow="0" w:lastRow="0" w:firstColumn="0" w:lastColumn="0" w:oddVBand="0" w:evenVBand="0" w:oddHBand="0" w:evenHBand="0" w:firstRowFirstColumn="0" w:firstRowLastColumn="0" w:lastRowFirstColumn="0" w:lastRowLastColumn="0"/>
-            </w:pPr>
+              <w:t>Ubah ibraahim yuusuf</w:t>
+            </w:r>
+          </w:p>
+        </w:tc>
+        <w:tc>
+          <w:tcPr>
+            <w:tcW w:w="720" w:type="dxa"/>
+          </w:tcPr>
+          <w:p>
+            <w:pPr>
+              <w:cnfStyle w:val="000000000000" w:firstRow="0" w:lastRow="0" w:firstColumn="0" w:lastColumn="0" w:oddVBand="0" w:evenVBand="0" w:oddHBand="0" w:evenHBand="0" w:firstRowFirstColumn="0" w:firstRowLastColumn="0" w:lastRowFirstColumn="0" w:lastRowLastColumn="0"/>
+            </w:pPr>
+            <w:r>
+              <w:t>4/5</w:t>
+            </w:r>
           </w:p>
         </w:tc>
         <w:tc>
@@ -5331,20 +7577,20 @@
                 <w:rFonts w:ascii="Calibri" w:eastAsia="Times New Roman" w:hAnsi="Calibri" w:cs="Calibri"/>
                 <w:color w:val="000000"/>
               </w:rPr>
-              <w:t>Mohmaed a/laahi osman</w:t>
-            </w:r>
-          </w:p>
-        </w:tc>
-        <w:tc>
-          <w:tcPr>
-            <w:tcW w:w="720" w:type="dxa"/>
-          </w:tcPr>
-          <w:p>
-            <w:pPr>
-              <w:cnfStyle w:val="000000100000" w:firstRow="0" w:lastRow="0" w:firstColumn="0" w:lastColumn="0" w:oddVBand="0" w:evenVBand="0" w:oddHBand="1" w:evenHBand="0" w:firstRowFirstColumn="0" w:firstRowLastColumn="0" w:lastRowFirstColumn="0" w:lastRowLastColumn="0"/>
-            </w:pPr>
-            <w:r>
-              <w:t>4/5</w:t>
+              <w:t>Ubah muuse muhumed</w:t>
+            </w:r>
+          </w:p>
+        </w:tc>
+        <w:tc>
+          <w:tcPr>
+            <w:tcW w:w="720" w:type="dxa"/>
+          </w:tcPr>
+          <w:p>
+            <w:pPr>
+              <w:cnfStyle w:val="000000100000" w:firstRow="0" w:lastRow="0" w:firstColumn="0" w:lastColumn="0" w:oddVBand="0" w:evenVBand="0" w:oddHBand="1" w:evenHBand="0" w:firstRowFirstColumn="0" w:firstRowLastColumn="0" w:lastRowFirstColumn="0" w:lastRowLastColumn="0"/>
+            </w:pPr>
+            <w:r>
+              <w:t>5/5</w:t>
             </w:r>
           </w:p>
         </w:tc>
@@ -5492,20 +7738,20 @@
                 <w:rFonts w:ascii="Calibri" w:eastAsia="Times New Roman" w:hAnsi="Calibri" w:cs="Calibri"/>
                 <w:color w:val="000000"/>
               </w:rPr>
-              <w:t>Naiama a/rahaman aabi</w:t>
-            </w:r>
-          </w:p>
-        </w:tc>
-        <w:tc>
-          <w:tcPr>
-            <w:tcW w:w="720" w:type="dxa"/>
-          </w:tcPr>
-          <w:p>
-            <w:pPr>
-              <w:cnfStyle w:val="000000000000" w:firstRow="0" w:lastRow="0" w:firstColumn="0" w:lastColumn="0" w:oddVBand="0" w:evenVBand="0" w:oddHBand="0" w:evenHBand="0" w:firstRowFirstColumn="0" w:firstRowLastColumn="0" w:lastRowFirstColumn="0" w:lastRowLastColumn="0"/>
-            </w:pPr>
-            <w:r>
-              <w:t>5/5</w:t>
+              <w:t>Warda nour jama</w:t>
+            </w:r>
+          </w:p>
+        </w:tc>
+        <w:tc>
+          <w:tcPr>
+            <w:tcW w:w="720" w:type="dxa"/>
+          </w:tcPr>
+          <w:p>
+            <w:pPr>
+              <w:cnfStyle w:val="000000000000" w:firstRow="0" w:lastRow="0" w:firstColumn="0" w:lastColumn="0" w:oddVBand="0" w:evenVBand="0" w:oddHBand="0" w:evenHBand="0" w:firstRowFirstColumn="0" w:firstRowLastColumn="0" w:lastRowFirstColumn="0" w:lastRowLastColumn="0"/>
+            </w:pPr>
+            <w:r>
+              <w:t>4/5</w:t>
             </w:r>
           </w:p>
         </w:tc>
@@ -5656,24 +7902,18 @@
                 <w:rFonts w:ascii="Calibri" w:eastAsia="Times New Roman" w:hAnsi="Calibri" w:cs="Calibri"/>
                 <w:color w:val="000000"/>
               </w:rPr>
-              <w:t>Naima mohamud esse</w:t>
-            </w:r>
-          </w:p>
-        </w:tc>
-        <w:tc>
-          <w:tcPr>
-            <w:tcW w:w="720" w:type="dxa"/>
-          </w:tcPr>
-          <w:p>
-            <w:pPr>
-              <w:cnfStyle w:val="000000100000" w:firstRow="0" w:lastRow="0" w:firstColumn="0" w:lastColumn="0" w:oddVBand="0" w:evenVBand="0" w:oddHBand="1" w:evenHBand="0" w:firstRowFirstColumn="0" w:firstRowLastColumn="0" w:lastRowFirstColumn="0" w:lastRowLastColumn="0"/>
-            </w:pPr>
-            <w:r>
-              <w:t>4</w:t>
-            </w:r>
-            <w:r>
-              <w:t>/5</w:t>
-            </w:r>
+              <w:t>Yahye daaud muhumed</w:t>
+            </w:r>
+          </w:p>
+        </w:tc>
+        <w:tc>
+          <w:tcPr>
+            <w:tcW w:w="720" w:type="dxa"/>
+          </w:tcPr>
+          <w:p>
+            <w:pPr>
+              <w:cnfStyle w:val="000000100000" w:firstRow="0" w:lastRow="0" w:firstColumn="0" w:lastColumn="0" w:oddVBand="0" w:evenVBand="0" w:oddHBand="1" w:evenHBand="0" w:firstRowFirstColumn="0" w:firstRowLastColumn="0" w:lastRowFirstColumn="0" w:lastRowLastColumn="0"/>
+            </w:pPr>
           </w:p>
         </w:tc>
         <w:tc>
@@ -5800,9 +8040,6 @@
         </w:tc>
       </w:tr>
       <w:tr>
-        <w:trPr>
-          <w:trHeight w:val="43"/>
-        </w:trPr>
         <w:tc>
           <w:tcPr>
             <w:cnfStyle w:val="001000000000" w:firstRow="0" w:lastRow="0" w:firstColumn="1" w:lastColumn="0" w:oddVBand="0" w:evenVBand="0" w:oddHBand="0" w:evenHBand="0" w:firstRowFirstColumn="0" w:firstRowLastColumn="0" w:lastRowFirstColumn="0" w:lastRowLastColumn="0"/>
@@ -5823,18 +8060,21 @@
                 <w:rFonts w:ascii="Calibri" w:eastAsia="Times New Roman" w:hAnsi="Calibri" w:cs="Calibri"/>
                 <w:color w:val="000000"/>
               </w:rPr>
-              <w:t>Naima siciid carre</w:t>
-            </w:r>
-          </w:p>
-        </w:tc>
-        <w:tc>
-          <w:tcPr>
-            <w:tcW w:w="720" w:type="dxa"/>
-          </w:tcPr>
-          <w:p>
-            <w:pPr>
-              <w:cnfStyle w:val="000000000000" w:firstRow="0" w:lastRow="0" w:firstColumn="0" w:lastColumn="0" w:oddVBand="0" w:evenVBand="0" w:oddHBand="0" w:evenHBand="0" w:firstRowFirstColumn="0" w:firstRowLastColumn="0" w:lastRowFirstColumn="0" w:lastRowLastColumn="0"/>
-            </w:pPr>
+              <w:t xml:space="preserve">Ridwaan mohamed badal </w:t>
+            </w:r>
+          </w:p>
+        </w:tc>
+        <w:tc>
+          <w:tcPr>
+            <w:tcW w:w="720" w:type="dxa"/>
+          </w:tcPr>
+          <w:p>
+            <w:pPr>
+              <w:cnfStyle w:val="000000000000" w:firstRow="0" w:lastRow="0" w:firstColumn="0" w:lastColumn="0" w:oddVBand="0" w:evenVBand="0" w:oddHBand="0" w:evenHBand="0" w:firstRowFirstColumn="0" w:firstRowLastColumn="0" w:lastRowFirstColumn="0" w:lastRowLastColumn="0"/>
+            </w:pPr>
+            <w:r>
+              <w:t>5/5</w:t>
+            </w:r>
           </w:p>
         </w:tc>
         <w:tc>
@@ -5979,26 +8219,16 @@
             <w:pPr>
               <w:cnfStyle w:val="000000100000" w:firstRow="0" w:lastRow="0" w:firstColumn="0" w:lastColumn="0" w:oddVBand="0" w:evenVBand="0" w:oddHBand="1" w:evenHBand="0" w:firstRowFirstColumn="0" w:firstRowLastColumn="0" w:lastRowFirstColumn="0" w:lastRowLastColumn="0"/>
             </w:pPr>
-            <w:r>
-              <w:rPr>
-                <w:rFonts w:ascii="Calibri" w:eastAsia="Times New Roman" w:hAnsi="Calibri" w:cs="Calibri"/>
-                <w:color w:val="000000"/>
-              </w:rPr>
-              <w:t>Nimco ismail a/rahman</w:t>
-            </w:r>
-          </w:p>
-        </w:tc>
-        <w:tc>
-          <w:tcPr>
-            <w:tcW w:w="720" w:type="dxa"/>
-          </w:tcPr>
-          <w:p>
-            <w:pPr>
-              <w:cnfStyle w:val="000000100000" w:firstRow="0" w:lastRow="0" w:firstColumn="0" w:lastColumn="0" w:oddVBand="0" w:evenVBand="0" w:oddHBand="1" w:evenHBand="0" w:firstRowFirstColumn="0" w:firstRowLastColumn="0" w:lastRowFirstColumn="0" w:lastRowLastColumn="0"/>
-            </w:pPr>
-            <w:r>
-              <w:t>3/5</w:t>
-            </w:r>
+          </w:p>
+        </w:tc>
+        <w:tc>
+          <w:tcPr>
+            <w:tcW w:w="720" w:type="dxa"/>
+          </w:tcPr>
+          <w:p>
+            <w:pPr>
+              <w:cnfStyle w:val="000000100000" w:firstRow="0" w:lastRow="0" w:firstColumn="0" w:lastColumn="0" w:oddVBand="0" w:evenVBand="0" w:oddHBand="1" w:evenHBand="0" w:firstRowFirstColumn="0" w:firstRowLastColumn="0" w:lastRowFirstColumn="0" w:lastRowLastColumn="0"/>
+            </w:pPr>
           </w:p>
         </w:tc>
         <w:tc>
@@ -6140,13 +8370,6 @@
             <w:pPr>
               <w:cnfStyle w:val="000000000000" w:firstRow="0" w:lastRow="0" w:firstColumn="0" w:lastColumn="0" w:oddVBand="0" w:evenVBand="0" w:oddHBand="0" w:evenHBand="0" w:firstRowFirstColumn="0" w:firstRowLastColumn="0" w:lastRowFirstColumn="0" w:lastRowLastColumn="0"/>
             </w:pPr>
-            <w:r>
-              <w:rPr>
-                <w:rFonts w:ascii="Calibri" w:eastAsia="Times New Roman" w:hAnsi="Calibri" w:cs="Calibri"/>
-                <w:color w:val="000000"/>
-              </w:rPr>
-              <w:t>Sakariye ismail hassan</w:t>
-            </w:r>
           </w:p>
         </w:tc>
         <w:tc>
@@ -6278,1770 +8501,6 @@
           <w:p>
             <w:pPr>
               <w:cnfStyle w:val="000000000000" w:firstRow="0" w:lastRow="0" w:firstColumn="0" w:lastColumn="0" w:oddVBand="0" w:evenVBand="0" w:oddHBand="0" w:evenHBand="0" w:firstRowFirstColumn="0" w:firstRowLastColumn="0" w:lastRowFirstColumn="0" w:lastRowLastColumn="0"/>
-            </w:pPr>
-          </w:p>
-        </w:tc>
-      </w:tr>
-      <w:tr>
-        <w:trPr>
-          <w:cnfStyle w:val="000000100000" w:firstRow="0" w:lastRow="0" w:firstColumn="0" w:lastColumn="0" w:oddVBand="0" w:evenVBand="0" w:oddHBand="1" w:evenHBand="0" w:firstRowFirstColumn="0" w:firstRowLastColumn="0" w:lastRowFirstColumn="0" w:lastRowLastColumn="0"/>
-        </w:trPr>
-        <w:tc>
-          <w:tcPr>
-            <w:cnfStyle w:val="001000000000" w:firstRow="0" w:lastRow="0" w:firstColumn="1" w:lastColumn="0" w:oddVBand="0" w:evenVBand="0" w:oddHBand="0" w:evenHBand="0" w:firstRowFirstColumn="0" w:firstRowLastColumn="0" w:lastRowFirstColumn="0" w:lastRowLastColumn="0"/>
-            <w:tcW w:w="931" w:type="dxa"/>
-          </w:tcPr>
-          <w:p/>
-        </w:tc>
-        <w:tc>
-          <w:tcPr>
-            <w:tcW w:w="2934" w:type="dxa"/>
-          </w:tcPr>
-          <w:p>
-            <w:pPr>
-              <w:cnfStyle w:val="000000100000" w:firstRow="0" w:lastRow="0" w:firstColumn="0" w:lastColumn="0" w:oddVBand="0" w:evenVBand="0" w:oddHBand="1" w:evenHBand="0" w:firstRowFirstColumn="0" w:firstRowLastColumn="0" w:lastRowFirstColumn="0" w:lastRowLastColumn="0"/>
-            </w:pPr>
-            <w:r>
-              <w:rPr>
-                <w:rFonts w:ascii="Calibri" w:eastAsia="Times New Roman" w:hAnsi="Calibri" w:cs="Calibri"/>
-                <w:color w:val="000000"/>
-              </w:rPr>
-              <w:t>Samatar a/risaq ismail</w:t>
-            </w:r>
-          </w:p>
-        </w:tc>
-        <w:tc>
-          <w:tcPr>
-            <w:tcW w:w="720" w:type="dxa"/>
-          </w:tcPr>
-          <w:p>
-            <w:pPr>
-              <w:cnfStyle w:val="000000100000" w:firstRow="0" w:lastRow="0" w:firstColumn="0" w:lastColumn="0" w:oddVBand="0" w:evenVBand="0" w:oddHBand="1" w:evenHBand="0" w:firstRowFirstColumn="0" w:firstRowLastColumn="0" w:lastRowFirstColumn="0" w:lastRowLastColumn="0"/>
-            </w:pPr>
-            <w:r>
-              <w:t>5/5</w:t>
-            </w:r>
-          </w:p>
-        </w:tc>
-        <w:tc>
-          <w:tcPr>
-            <w:tcW w:w="810" w:type="dxa"/>
-          </w:tcPr>
-          <w:p>
-            <w:pPr>
-              <w:cnfStyle w:val="000000100000" w:firstRow="0" w:lastRow="0" w:firstColumn="0" w:lastColumn="0" w:oddVBand="0" w:evenVBand="0" w:oddHBand="1" w:evenHBand="0" w:firstRowFirstColumn="0" w:firstRowLastColumn="0" w:lastRowFirstColumn="0" w:lastRowLastColumn="0"/>
-            </w:pPr>
-          </w:p>
-        </w:tc>
-        <w:tc>
-          <w:tcPr>
-            <w:tcW w:w="630" w:type="dxa"/>
-          </w:tcPr>
-          <w:p>
-            <w:pPr>
-              <w:cnfStyle w:val="000000100000" w:firstRow="0" w:lastRow="0" w:firstColumn="0" w:lastColumn="0" w:oddVBand="0" w:evenVBand="0" w:oddHBand="1" w:evenHBand="0" w:firstRowFirstColumn="0" w:firstRowLastColumn="0" w:lastRowFirstColumn="0" w:lastRowLastColumn="0"/>
-            </w:pPr>
-          </w:p>
-        </w:tc>
-        <w:tc>
-          <w:tcPr>
-            <w:tcW w:w="630" w:type="dxa"/>
-          </w:tcPr>
-          <w:p>
-            <w:pPr>
-              <w:cnfStyle w:val="000000100000" w:firstRow="0" w:lastRow="0" w:firstColumn="0" w:lastColumn="0" w:oddVBand="0" w:evenVBand="0" w:oddHBand="1" w:evenHBand="0" w:firstRowFirstColumn="0" w:firstRowLastColumn="0" w:lastRowFirstColumn="0" w:lastRowLastColumn="0"/>
-            </w:pPr>
-          </w:p>
-        </w:tc>
-        <w:tc>
-          <w:tcPr>
-            <w:tcW w:w="810" w:type="dxa"/>
-          </w:tcPr>
-          <w:p>
-            <w:pPr>
-              <w:cnfStyle w:val="000000100000" w:firstRow="0" w:lastRow="0" w:firstColumn="0" w:lastColumn="0" w:oddVBand="0" w:evenVBand="0" w:oddHBand="1" w:evenHBand="0" w:firstRowFirstColumn="0" w:firstRowLastColumn="0" w:lastRowFirstColumn="0" w:lastRowLastColumn="0"/>
-            </w:pPr>
-          </w:p>
-        </w:tc>
-        <w:tc>
-          <w:tcPr>
-            <w:tcW w:w="720" w:type="dxa"/>
-          </w:tcPr>
-          <w:p>
-            <w:pPr>
-              <w:cnfStyle w:val="000000100000" w:firstRow="0" w:lastRow="0" w:firstColumn="0" w:lastColumn="0" w:oddVBand="0" w:evenVBand="0" w:oddHBand="1" w:evenHBand="0" w:firstRowFirstColumn="0" w:firstRowLastColumn="0" w:lastRowFirstColumn="0" w:lastRowLastColumn="0"/>
-            </w:pPr>
-          </w:p>
-        </w:tc>
-        <w:tc>
-          <w:tcPr>
-            <w:tcW w:w="720" w:type="dxa"/>
-          </w:tcPr>
-          <w:p>
-            <w:pPr>
-              <w:cnfStyle w:val="000000100000" w:firstRow="0" w:lastRow="0" w:firstColumn="0" w:lastColumn="0" w:oddVBand="0" w:evenVBand="0" w:oddHBand="1" w:evenHBand="0" w:firstRowFirstColumn="0" w:firstRowLastColumn="0" w:lastRowFirstColumn="0" w:lastRowLastColumn="0"/>
-            </w:pPr>
-          </w:p>
-        </w:tc>
-        <w:tc>
-          <w:tcPr>
-            <w:tcW w:w="900" w:type="dxa"/>
-          </w:tcPr>
-          <w:p>
-            <w:pPr>
-              <w:cnfStyle w:val="000000100000" w:firstRow="0" w:lastRow="0" w:firstColumn="0" w:lastColumn="0" w:oddVBand="0" w:evenVBand="0" w:oddHBand="1" w:evenHBand="0" w:firstRowFirstColumn="0" w:firstRowLastColumn="0" w:lastRowFirstColumn="0" w:lastRowLastColumn="0"/>
-            </w:pPr>
-          </w:p>
-        </w:tc>
-        <w:tc>
-          <w:tcPr>
-            <w:tcW w:w="810" w:type="dxa"/>
-          </w:tcPr>
-          <w:p>
-            <w:pPr>
-              <w:cnfStyle w:val="000000100000" w:firstRow="0" w:lastRow="0" w:firstColumn="0" w:lastColumn="0" w:oddVBand="0" w:evenVBand="0" w:oddHBand="1" w:evenHBand="0" w:firstRowFirstColumn="0" w:firstRowLastColumn="0" w:lastRowFirstColumn="0" w:lastRowLastColumn="0"/>
-            </w:pPr>
-          </w:p>
-        </w:tc>
-        <w:tc>
-          <w:tcPr>
-            <w:tcW w:w="641" w:type="dxa"/>
-            <w:gridSpan w:val="2"/>
-          </w:tcPr>
-          <w:p>
-            <w:pPr>
-              <w:cnfStyle w:val="000000100000" w:firstRow="0" w:lastRow="0" w:firstColumn="0" w:lastColumn="0" w:oddVBand="0" w:evenVBand="0" w:oddHBand="1" w:evenHBand="0" w:firstRowFirstColumn="0" w:firstRowLastColumn="0" w:lastRowFirstColumn="0" w:lastRowLastColumn="0"/>
-            </w:pPr>
-          </w:p>
-        </w:tc>
-        <w:tc>
-          <w:tcPr>
-            <w:tcW w:w="619" w:type="dxa"/>
-          </w:tcPr>
-          <w:p>
-            <w:pPr>
-              <w:cnfStyle w:val="000000100000" w:firstRow="0" w:lastRow="0" w:firstColumn="0" w:lastColumn="0" w:oddVBand="0" w:evenVBand="0" w:oddHBand="1" w:evenHBand="0" w:firstRowFirstColumn="0" w:firstRowLastColumn="0" w:lastRowFirstColumn="0" w:lastRowLastColumn="0"/>
-            </w:pPr>
-          </w:p>
-        </w:tc>
-        <w:tc>
-          <w:tcPr>
-            <w:tcW w:w="832" w:type="dxa"/>
-            <w:gridSpan w:val="2"/>
-          </w:tcPr>
-          <w:p>
-            <w:pPr>
-              <w:cnfStyle w:val="000000100000" w:firstRow="0" w:lastRow="0" w:firstColumn="0" w:lastColumn="0" w:oddVBand="0" w:evenVBand="0" w:oddHBand="1" w:evenHBand="0" w:firstRowFirstColumn="0" w:firstRowLastColumn="0" w:lastRowFirstColumn="0" w:lastRowLastColumn="0"/>
-            </w:pPr>
-          </w:p>
-        </w:tc>
-        <w:tc>
-          <w:tcPr>
-            <w:tcW w:w="698" w:type="dxa"/>
-          </w:tcPr>
-          <w:p>
-            <w:pPr>
-              <w:cnfStyle w:val="000000100000" w:firstRow="0" w:lastRow="0" w:firstColumn="0" w:lastColumn="0" w:oddVBand="0" w:evenVBand="0" w:oddHBand="1" w:evenHBand="0" w:firstRowFirstColumn="0" w:firstRowLastColumn="0" w:lastRowFirstColumn="0" w:lastRowLastColumn="0"/>
-            </w:pPr>
-          </w:p>
-        </w:tc>
-      </w:tr>
-      <w:tr>
-        <w:tc>
-          <w:tcPr>
-            <w:cnfStyle w:val="001000000000" w:firstRow="0" w:lastRow="0" w:firstColumn="1" w:lastColumn="0" w:oddVBand="0" w:evenVBand="0" w:oddHBand="0" w:evenHBand="0" w:firstRowFirstColumn="0" w:firstRowLastColumn="0" w:lastRowFirstColumn="0" w:lastRowLastColumn="0"/>
-            <w:tcW w:w="931" w:type="dxa"/>
-          </w:tcPr>
-          <w:p/>
-        </w:tc>
-        <w:tc>
-          <w:tcPr>
-            <w:tcW w:w="2934" w:type="dxa"/>
-          </w:tcPr>
-          <w:p>
-            <w:pPr>
-              <w:cnfStyle w:val="000000000000" w:firstRow="0" w:lastRow="0" w:firstColumn="0" w:lastColumn="0" w:oddVBand="0" w:evenVBand="0" w:oddHBand="0" w:evenHBand="0" w:firstRowFirstColumn="0" w:firstRowLastColumn="0" w:lastRowFirstColumn="0" w:lastRowLastColumn="0"/>
-            </w:pPr>
-            <w:r>
-              <w:rPr>
-                <w:rFonts w:ascii="Calibri" w:eastAsia="Times New Roman" w:hAnsi="Calibri" w:cs="Calibri"/>
-                <w:color w:val="000000"/>
-              </w:rPr>
-              <w:t>Shakira ali hassan</w:t>
-            </w:r>
-          </w:p>
-        </w:tc>
-        <w:tc>
-          <w:tcPr>
-            <w:tcW w:w="720" w:type="dxa"/>
-          </w:tcPr>
-          <w:p>
-            <w:pPr>
-              <w:cnfStyle w:val="000000000000" w:firstRow="0" w:lastRow="0" w:firstColumn="0" w:lastColumn="0" w:oddVBand="0" w:evenVBand="0" w:oddHBand="0" w:evenHBand="0" w:firstRowFirstColumn="0" w:firstRowLastColumn="0" w:lastRowFirstColumn="0" w:lastRowLastColumn="0"/>
-            </w:pPr>
-            <w:r>
-              <w:t>4/5</w:t>
-            </w:r>
-          </w:p>
-        </w:tc>
-        <w:tc>
-          <w:tcPr>
-            <w:tcW w:w="810" w:type="dxa"/>
-          </w:tcPr>
-          <w:p>
-            <w:pPr>
-              <w:cnfStyle w:val="000000000000" w:firstRow="0" w:lastRow="0" w:firstColumn="0" w:lastColumn="0" w:oddVBand="0" w:evenVBand="0" w:oddHBand="0" w:evenHBand="0" w:firstRowFirstColumn="0" w:firstRowLastColumn="0" w:lastRowFirstColumn="0" w:lastRowLastColumn="0"/>
-            </w:pPr>
-          </w:p>
-        </w:tc>
-        <w:tc>
-          <w:tcPr>
-            <w:tcW w:w="630" w:type="dxa"/>
-          </w:tcPr>
-          <w:p>
-            <w:pPr>
-              <w:cnfStyle w:val="000000000000" w:firstRow="0" w:lastRow="0" w:firstColumn="0" w:lastColumn="0" w:oddVBand="0" w:evenVBand="0" w:oddHBand="0" w:evenHBand="0" w:firstRowFirstColumn="0" w:firstRowLastColumn="0" w:lastRowFirstColumn="0" w:lastRowLastColumn="0"/>
-            </w:pPr>
-          </w:p>
-        </w:tc>
-        <w:tc>
-          <w:tcPr>
-            <w:tcW w:w="630" w:type="dxa"/>
-          </w:tcPr>
-          <w:p>
-            <w:pPr>
-              <w:cnfStyle w:val="000000000000" w:firstRow="0" w:lastRow="0" w:firstColumn="0" w:lastColumn="0" w:oddVBand="0" w:evenVBand="0" w:oddHBand="0" w:evenHBand="0" w:firstRowFirstColumn="0" w:firstRowLastColumn="0" w:lastRowFirstColumn="0" w:lastRowLastColumn="0"/>
-            </w:pPr>
-          </w:p>
-        </w:tc>
-        <w:tc>
-          <w:tcPr>
-            <w:tcW w:w="810" w:type="dxa"/>
-          </w:tcPr>
-          <w:p>
-            <w:pPr>
-              <w:cnfStyle w:val="000000000000" w:firstRow="0" w:lastRow="0" w:firstColumn="0" w:lastColumn="0" w:oddVBand="0" w:evenVBand="0" w:oddHBand="0" w:evenHBand="0" w:firstRowFirstColumn="0" w:firstRowLastColumn="0" w:lastRowFirstColumn="0" w:lastRowLastColumn="0"/>
-            </w:pPr>
-          </w:p>
-        </w:tc>
-        <w:tc>
-          <w:tcPr>
-            <w:tcW w:w="720" w:type="dxa"/>
-          </w:tcPr>
-          <w:p>
-            <w:pPr>
-              <w:cnfStyle w:val="000000000000" w:firstRow="0" w:lastRow="0" w:firstColumn="0" w:lastColumn="0" w:oddVBand="0" w:evenVBand="0" w:oddHBand="0" w:evenHBand="0" w:firstRowFirstColumn="0" w:firstRowLastColumn="0" w:lastRowFirstColumn="0" w:lastRowLastColumn="0"/>
-            </w:pPr>
-          </w:p>
-        </w:tc>
-        <w:tc>
-          <w:tcPr>
-            <w:tcW w:w="720" w:type="dxa"/>
-          </w:tcPr>
-          <w:p>
-            <w:pPr>
-              <w:cnfStyle w:val="000000000000" w:firstRow="0" w:lastRow="0" w:firstColumn="0" w:lastColumn="0" w:oddVBand="0" w:evenVBand="0" w:oddHBand="0" w:evenHBand="0" w:firstRowFirstColumn="0" w:firstRowLastColumn="0" w:lastRowFirstColumn="0" w:lastRowLastColumn="0"/>
-            </w:pPr>
-          </w:p>
-        </w:tc>
-        <w:tc>
-          <w:tcPr>
-            <w:tcW w:w="900" w:type="dxa"/>
-          </w:tcPr>
-          <w:p>
-            <w:pPr>
-              <w:cnfStyle w:val="000000000000" w:firstRow="0" w:lastRow="0" w:firstColumn="0" w:lastColumn="0" w:oddVBand="0" w:evenVBand="0" w:oddHBand="0" w:evenHBand="0" w:firstRowFirstColumn="0" w:firstRowLastColumn="0" w:lastRowFirstColumn="0" w:lastRowLastColumn="0"/>
-            </w:pPr>
-          </w:p>
-        </w:tc>
-        <w:tc>
-          <w:tcPr>
-            <w:tcW w:w="810" w:type="dxa"/>
-          </w:tcPr>
-          <w:p>
-            <w:pPr>
-              <w:cnfStyle w:val="000000000000" w:firstRow="0" w:lastRow="0" w:firstColumn="0" w:lastColumn="0" w:oddVBand="0" w:evenVBand="0" w:oddHBand="0" w:evenHBand="0" w:firstRowFirstColumn="0" w:firstRowLastColumn="0" w:lastRowFirstColumn="0" w:lastRowLastColumn="0"/>
-            </w:pPr>
-          </w:p>
-        </w:tc>
-        <w:tc>
-          <w:tcPr>
-            <w:tcW w:w="641" w:type="dxa"/>
-            <w:gridSpan w:val="2"/>
-          </w:tcPr>
-          <w:p>
-            <w:pPr>
-              <w:cnfStyle w:val="000000000000" w:firstRow="0" w:lastRow="0" w:firstColumn="0" w:lastColumn="0" w:oddVBand="0" w:evenVBand="0" w:oddHBand="0" w:evenHBand="0" w:firstRowFirstColumn="0" w:firstRowLastColumn="0" w:lastRowFirstColumn="0" w:lastRowLastColumn="0"/>
-            </w:pPr>
-          </w:p>
-        </w:tc>
-        <w:tc>
-          <w:tcPr>
-            <w:tcW w:w="619" w:type="dxa"/>
-          </w:tcPr>
-          <w:p>
-            <w:pPr>
-              <w:cnfStyle w:val="000000000000" w:firstRow="0" w:lastRow="0" w:firstColumn="0" w:lastColumn="0" w:oddVBand="0" w:evenVBand="0" w:oddHBand="0" w:evenHBand="0" w:firstRowFirstColumn="0" w:firstRowLastColumn="0" w:lastRowFirstColumn="0" w:lastRowLastColumn="0"/>
-            </w:pPr>
-          </w:p>
-        </w:tc>
-        <w:tc>
-          <w:tcPr>
-            <w:tcW w:w="832" w:type="dxa"/>
-            <w:gridSpan w:val="2"/>
-          </w:tcPr>
-          <w:p>
-            <w:pPr>
-              <w:cnfStyle w:val="000000000000" w:firstRow="0" w:lastRow="0" w:firstColumn="0" w:lastColumn="0" w:oddVBand="0" w:evenVBand="0" w:oddHBand="0" w:evenHBand="0" w:firstRowFirstColumn="0" w:firstRowLastColumn="0" w:lastRowFirstColumn="0" w:lastRowLastColumn="0"/>
-            </w:pPr>
-          </w:p>
-        </w:tc>
-        <w:tc>
-          <w:tcPr>
-            <w:tcW w:w="698" w:type="dxa"/>
-          </w:tcPr>
-          <w:p>
-            <w:pPr>
-              <w:cnfStyle w:val="000000000000" w:firstRow="0" w:lastRow="0" w:firstColumn="0" w:lastColumn="0" w:oddVBand="0" w:evenVBand="0" w:oddHBand="0" w:evenHBand="0" w:firstRowFirstColumn="0" w:firstRowLastColumn="0" w:lastRowFirstColumn="0" w:lastRowLastColumn="0"/>
-            </w:pPr>
-          </w:p>
-        </w:tc>
-      </w:tr>
-      <w:tr>
-        <w:trPr>
-          <w:cnfStyle w:val="000000100000" w:firstRow="0" w:lastRow="0" w:firstColumn="0" w:lastColumn="0" w:oddVBand="0" w:evenVBand="0" w:oddHBand="1" w:evenHBand="0" w:firstRowFirstColumn="0" w:firstRowLastColumn="0" w:lastRowFirstColumn="0" w:lastRowLastColumn="0"/>
-        </w:trPr>
-        <w:tc>
-          <w:tcPr>
-            <w:cnfStyle w:val="001000000000" w:firstRow="0" w:lastRow="0" w:firstColumn="1" w:lastColumn="0" w:oddVBand="0" w:evenVBand="0" w:oddHBand="0" w:evenHBand="0" w:firstRowFirstColumn="0" w:firstRowLastColumn="0" w:lastRowFirstColumn="0" w:lastRowLastColumn="0"/>
-            <w:tcW w:w="931" w:type="dxa"/>
-          </w:tcPr>
-          <w:p/>
-        </w:tc>
-        <w:tc>
-          <w:tcPr>
-            <w:tcW w:w="2934" w:type="dxa"/>
-          </w:tcPr>
-          <w:p>
-            <w:pPr>
-              <w:cnfStyle w:val="000000100000" w:firstRow="0" w:lastRow="0" w:firstColumn="0" w:lastColumn="0" w:oddVBand="0" w:evenVBand="0" w:oddHBand="1" w:evenHBand="0" w:firstRowFirstColumn="0" w:firstRowLastColumn="0" w:lastRowFirstColumn="0" w:lastRowLastColumn="0"/>
-            </w:pPr>
-            <w:r>
-              <w:rPr>
-                <w:rFonts w:ascii="Calibri" w:eastAsia="Times New Roman" w:hAnsi="Calibri" w:cs="Calibri"/>
-                <w:color w:val="000000"/>
-              </w:rPr>
-              <w:t>Suhaib ahmed hussien</w:t>
-            </w:r>
-          </w:p>
-        </w:tc>
-        <w:tc>
-          <w:tcPr>
-            <w:tcW w:w="720" w:type="dxa"/>
-          </w:tcPr>
-          <w:p>
-            <w:pPr>
-              <w:cnfStyle w:val="000000100000" w:firstRow="0" w:lastRow="0" w:firstColumn="0" w:lastColumn="0" w:oddVBand="0" w:evenVBand="0" w:oddHBand="1" w:evenHBand="0" w:firstRowFirstColumn="0" w:firstRowLastColumn="0" w:lastRowFirstColumn="0" w:lastRowLastColumn="0"/>
-            </w:pPr>
-            <w:r>
-              <w:t>5/5</w:t>
-            </w:r>
-          </w:p>
-        </w:tc>
-        <w:tc>
-          <w:tcPr>
-            <w:tcW w:w="810" w:type="dxa"/>
-          </w:tcPr>
-          <w:p>
-            <w:pPr>
-              <w:cnfStyle w:val="000000100000" w:firstRow="0" w:lastRow="0" w:firstColumn="0" w:lastColumn="0" w:oddVBand="0" w:evenVBand="0" w:oddHBand="1" w:evenHBand="0" w:firstRowFirstColumn="0" w:firstRowLastColumn="0" w:lastRowFirstColumn="0" w:lastRowLastColumn="0"/>
-            </w:pPr>
-          </w:p>
-        </w:tc>
-        <w:tc>
-          <w:tcPr>
-            <w:tcW w:w="630" w:type="dxa"/>
-          </w:tcPr>
-          <w:p>
-            <w:pPr>
-              <w:cnfStyle w:val="000000100000" w:firstRow="0" w:lastRow="0" w:firstColumn="0" w:lastColumn="0" w:oddVBand="0" w:evenVBand="0" w:oddHBand="1" w:evenHBand="0" w:firstRowFirstColumn="0" w:firstRowLastColumn="0" w:lastRowFirstColumn="0" w:lastRowLastColumn="0"/>
-            </w:pPr>
-          </w:p>
-        </w:tc>
-        <w:tc>
-          <w:tcPr>
-            <w:tcW w:w="630" w:type="dxa"/>
-          </w:tcPr>
-          <w:p>
-            <w:pPr>
-              <w:cnfStyle w:val="000000100000" w:firstRow="0" w:lastRow="0" w:firstColumn="0" w:lastColumn="0" w:oddVBand="0" w:evenVBand="0" w:oddHBand="1" w:evenHBand="0" w:firstRowFirstColumn="0" w:firstRowLastColumn="0" w:lastRowFirstColumn="0" w:lastRowLastColumn="0"/>
-            </w:pPr>
-          </w:p>
-        </w:tc>
-        <w:tc>
-          <w:tcPr>
-            <w:tcW w:w="810" w:type="dxa"/>
-          </w:tcPr>
-          <w:p>
-            <w:pPr>
-              <w:cnfStyle w:val="000000100000" w:firstRow="0" w:lastRow="0" w:firstColumn="0" w:lastColumn="0" w:oddVBand="0" w:evenVBand="0" w:oddHBand="1" w:evenHBand="0" w:firstRowFirstColumn="0" w:firstRowLastColumn="0" w:lastRowFirstColumn="0" w:lastRowLastColumn="0"/>
-            </w:pPr>
-          </w:p>
-        </w:tc>
-        <w:tc>
-          <w:tcPr>
-            <w:tcW w:w="720" w:type="dxa"/>
-          </w:tcPr>
-          <w:p>
-            <w:pPr>
-              <w:cnfStyle w:val="000000100000" w:firstRow="0" w:lastRow="0" w:firstColumn="0" w:lastColumn="0" w:oddVBand="0" w:evenVBand="0" w:oddHBand="1" w:evenHBand="0" w:firstRowFirstColumn="0" w:firstRowLastColumn="0" w:lastRowFirstColumn="0" w:lastRowLastColumn="0"/>
-            </w:pPr>
-          </w:p>
-        </w:tc>
-        <w:tc>
-          <w:tcPr>
-            <w:tcW w:w="720" w:type="dxa"/>
-          </w:tcPr>
-          <w:p>
-            <w:pPr>
-              <w:cnfStyle w:val="000000100000" w:firstRow="0" w:lastRow="0" w:firstColumn="0" w:lastColumn="0" w:oddVBand="0" w:evenVBand="0" w:oddHBand="1" w:evenHBand="0" w:firstRowFirstColumn="0" w:firstRowLastColumn="0" w:lastRowFirstColumn="0" w:lastRowLastColumn="0"/>
-            </w:pPr>
-          </w:p>
-        </w:tc>
-        <w:tc>
-          <w:tcPr>
-            <w:tcW w:w="900" w:type="dxa"/>
-          </w:tcPr>
-          <w:p>
-            <w:pPr>
-              <w:cnfStyle w:val="000000100000" w:firstRow="0" w:lastRow="0" w:firstColumn="0" w:lastColumn="0" w:oddVBand="0" w:evenVBand="0" w:oddHBand="1" w:evenHBand="0" w:firstRowFirstColumn="0" w:firstRowLastColumn="0" w:lastRowFirstColumn="0" w:lastRowLastColumn="0"/>
-            </w:pPr>
-          </w:p>
-        </w:tc>
-        <w:tc>
-          <w:tcPr>
-            <w:tcW w:w="810" w:type="dxa"/>
-          </w:tcPr>
-          <w:p>
-            <w:pPr>
-              <w:cnfStyle w:val="000000100000" w:firstRow="0" w:lastRow="0" w:firstColumn="0" w:lastColumn="0" w:oddVBand="0" w:evenVBand="0" w:oddHBand="1" w:evenHBand="0" w:firstRowFirstColumn="0" w:firstRowLastColumn="0" w:lastRowFirstColumn="0" w:lastRowLastColumn="0"/>
-            </w:pPr>
-          </w:p>
-        </w:tc>
-        <w:tc>
-          <w:tcPr>
-            <w:tcW w:w="641" w:type="dxa"/>
-            <w:gridSpan w:val="2"/>
-          </w:tcPr>
-          <w:p>
-            <w:pPr>
-              <w:cnfStyle w:val="000000100000" w:firstRow="0" w:lastRow="0" w:firstColumn="0" w:lastColumn="0" w:oddVBand="0" w:evenVBand="0" w:oddHBand="1" w:evenHBand="0" w:firstRowFirstColumn="0" w:firstRowLastColumn="0" w:lastRowFirstColumn="0" w:lastRowLastColumn="0"/>
-            </w:pPr>
-          </w:p>
-        </w:tc>
-        <w:tc>
-          <w:tcPr>
-            <w:tcW w:w="619" w:type="dxa"/>
-          </w:tcPr>
-          <w:p>
-            <w:pPr>
-              <w:cnfStyle w:val="000000100000" w:firstRow="0" w:lastRow="0" w:firstColumn="0" w:lastColumn="0" w:oddVBand="0" w:evenVBand="0" w:oddHBand="1" w:evenHBand="0" w:firstRowFirstColumn="0" w:firstRowLastColumn="0" w:lastRowFirstColumn="0" w:lastRowLastColumn="0"/>
-            </w:pPr>
-          </w:p>
-        </w:tc>
-        <w:tc>
-          <w:tcPr>
-            <w:tcW w:w="832" w:type="dxa"/>
-            <w:gridSpan w:val="2"/>
-          </w:tcPr>
-          <w:p>
-            <w:pPr>
-              <w:cnfStyle w:val="000000100000" w:firstRow="0" w:lastRow="0" w:firstColumn="0" w:lastColumn="0" w:oddVBand="0" w:evenVBand="0" w:oddHBand="1" w:evenHBand="0" w:firstRowFirstColumn="0" w:firstRowLastColumn="0" w:lastRowFirstColumn="0" w:lastRowLastColumn="0"/>
-            </w:pPr>
-          </w:p>
-        </w:tc>
-        <w:tc>
-          <w:tcPr>
-            <w:tcW w:w="698" w:type="dxa"/>
-          </w:tcPr>
-          <w:p>
-            <w:pPr>
-              <w:cnfStyle w:val="000000100000" w:firstRow="0" w:lastRow="0" w:firstColumn="0" w:lastColumn="0" w:oddVBand="0" w:evenVBand="0" w:oddHBand="1" w:evenHBand="0" w:firstRowFirstColumn="0" w:firstRowLastColumn="0" w:lastRowFirstColumn="0" w:lastRowLastColumn="0"/>
-            </w:pPr>
-          </w:p>
-        </w:tc>
-      </w:tr>
-      <w:tr>
-        <w:tc>
-          <w:tcPr>
-            <w:cnfStyle w:val="001000000000" w:firstRow="0" w:lastRow="0" w:firstColumn="1" w:lastColumn="0" w:oddVBand="0" w:evenVBand="0" w:oddHBand="0" w:evenHBand="0" w:firstRowFirstColumn="0" w:firstRowLastColumn="0" w:lastRowFirstColumn="0" w:lastRowLastColumn="0"/>
-            <w:tcW w:w="931" w:type="dxa"/>
-          </w:tcPr>
-          <w:p/>
-        </w:tc>
-        <w:tc>
-          <w:tcPr>
-            <w:tcW w:w="2934" w:type="dxa"/>
-          </w:tcPr>
-          <w:p>
-            <w:pPr>
-              <w:cnfStyle w:val="000000000000" w:firstRow="0" w:lastRow="0" w:firstColumn="0" w:lastColumn="0" w:oddVBand="0" w:evenVBand="0" w:oddHBand="0" w:evenHBand="0" w:firstRowFirstColumn="0" w:firstRowLastColumn="0" w:lastRowFirstColumn="0" w:lastRowLastColumn="0"/>
-            </w:pPr>
-            <w:r>
-              <w:rPr>
-                <w:rFonts w:ascii="Calibri" w:eastAsia="Times New Roman" w:hAnsi="Calibri" w:cs="Calibri"/>
-                <w:color w:val="000000"/>
-              </w:rPr>
-              <w:t>Suhaib ali yuusuf</w:t>
-            </w:r>
-          </w:p>
-        </w:tc>
-        <w:tc>
-          <w:tcPr>
-            <w:tcW w:w="720" w:type="dxa"/>
-          </w:tcPr>
-          <w:p>
-            <w:pPr>
-              <w:cnfStyle w:val="000000000000" w:firstRow="0" w:lastRow="0" w:firstColumn="0" w:lastColumn="0" w:oddVBand="0" w:evenVBand="0" w:oddHBand="0" w:evenHBand="0" w:firstRowFirstColumn="0" w:firstRowLastColumn="0" w:lastRowFirstColumn="0" w:lastRowLastColumn="0"/>
-            </w:pPr>
-          </w:p>
-        </w:tc>
-        <w:tc>
-          <w:tcPr>
-            <w:tcW w:w="810" w:type="dxa"/>
-          </w:tcPr>
-          <w:p>
-            <w:pPr>
-              <w:cnfStyle w:val="000000000000" w:firstRow="0" w:lastRow="0" w:firstColumn="0" w:lastColumn="0" w:oddVBand="0" w:evenVBand="0" w:oddHBand="0" w:evenHBand="0" w:firstRowFirstColumn="0" w:firstRowLastColumn="0" w:lastRowFirstColumn="0" w:lastRowLastColumn="0"/>
-            </w:pPr>
-          </w:p>
-        </w:tc>
-        <w:tc>
-          <w:tcPr>
-            <w:tcW w:w="630" w:type="dxa"/>
-          </w:tcPr>
-          <w:p>
-            <w:pPr>
-              <w:cnfStyle w:val="000000000000" w:firstRow="0" w:lastRow="0" w:firstColumn="0" w:lastColumn="0" w:oddVBand="0" w:evenVBand="0" w:oddHBand="0" w:evenHBand="0" w:firstRowFirstColumn="0" w:firstRowLastColumn="0" w:lastRowFirstColumn="0" w:lastRowLastColumn="0"/>
-            </w:pPr>
-          </w:p>
-        </w:tc>
-        <w:tc>
-          <w:tcPr>
-            <w:tcW w:w="630" w:type="dxa"/>
-          </w:tcPr>
-          <w:p>
-            <w:pPr>
-              <w:cnfStyle w:val="000000000000" w:firstRow="0" w:lastRow="0" w:firstColumn="0" w:lastColumn="0" w:oddVBand="0" w:evenVBand="0" w:oddHBand="0" w:evenHBand="0" w:firstRowFirstColumn="0" w:firstRowLastColumn="0" w:lastRowFirstColumn="0" w:lastRowLastColumn="0"/>
-            </w:pPr>
-          </w:p>
-        </w:tc>
-        <w:tc>
-          <w:tcPr>
-            <w:tcW w:w="810" w:type="dxa"/>
-          </w:tcPr>
-          <w:p>
-            <w:pPr>
-              <w:cnfStyle w:val="000000000000" w:firstRow="0" w:lastRow="0" w:firstColumn="0" w:lastColumn="0" w:oddVBand="0" w:evenVBand="0" w:oddHBand="0" w:evenHBand="0" w:firstRowFirstColumn="0" w:firstRowLastColumn="0" w:lastRowFirstColumn="0" w:lastRowLastColumn="0"/>
-            </w:pPr>
-          </w:p>
-        </w:tc>
-        <w:tc>
-          <w:tcPr>
-            <w:tcW w:w="720" w:type="dxa"/>
-          </w:tcPr>
-          <w:p>
-            <w:pPr>
-              <w:cnfStyle w:val="000000000000" w:firstRow="0" w:lastRow="0" w:firstColumn="0" w:lastColumn="0" w:oddVBand="0" w:evenVBand="0" w:oddHBand="0" w:evenHBand="0" w:firstRowFirstColumn="0" w:firstRowLastColumn="0" w:lastRowFirstColumn="0" w:lastRowLastColumn="0"/>
-            </w:pPr>
-          </w:p>
-        </w:tc>
-        <w:tc>
-          <w:tcPr>
-            <w:tcW w:w="720" w:type="dxa"/>
-          </w:tcPr>
-          <w:p>
-            <w:pPr>
-              <w:cnfStyle w:val="000000000000" w:firstRow="0" w:lastRow="0" w:firstColumn="0" w:lastColumn="0" w:oddVBand="0" w:evenVBand="0" w:oddHBand="0" w:evenHBand="0" w:firstRowFirstColumn="0" w:firstRowLastColumn="0" w:lastRowFirstColumn="0" w:lastRowLastColumn="0"/>
-            </w:pPr>
-          </w:p>
-        </w:tc>
-        <w:tc>
-          <w:tcPr>
-            <w:tcW w:w="900" w:type="dxa"/>
-          </w:tcPr>
-          <w:p>
-            <w:pPr>
-              <w:cnfStyle w:val="000000000000" w:firstRow="0" w:lastRow="0" w:firstColumn="0" w:lastColumn="0" w:oddVBand="0" w:evenVBand="0" w:oddHBand="0" w:evenHBand="0" w:firstRowFirstColumn="0" w:firstRowLastColumn="0" w:lastRowFirstColumn="0" w:lastRowLastColumn="0"/>
-            </w:pPr>
-          </w:p>
-        </w:tc>
-        <w:tc>
-          <w:tcPr>
-            <w:tcW w:w="810" w:type="dxa"/>
-          </w:tcPr>
-          <w:p>
-            <w:pPr>
-              <w:cnfStyle w:val="000000000000" w:firstRow="0" w:lastRow="0" w:firstColumn="0" w:lastColumn="0" w:oddVBand="0" w:evenVBand="0" w:oddHBand="0" w:evenHBand="0" w:firstRowFirstColumn="0" w:firstRowLastColumn="0" w:lastRowFirstColumn="0" w:lastRowLastColumn="0"/>
-            </w:pPr>
-          </w:p>
-        </w:tc>
-        <w:tc>
-          <w:tcPr>
-            <w:tcW w:w="641" w:type="dxa"/>
-            <w:gridSpan w:val="2"/>
-          </w:tcPr>
-          <w:p>
-            <w:pPr>
-              <w:cnfStyle w:val="000000000000" w:firstRow="0" w:lastRow="0" w:firstColumn="0" w:lastColumn="0" w:oddVBand="0" w:evenVBand="0" w:oddHBand="0" w:evenHBand="0" w:firstRowFirstColumn="0" w:firstRowLastColumn="0" w:lastRowFirstColumn="0" w:lastRowLastColumn="0"/>
-            </w:pPr>
-          </w:p>
-        </w:tc>
-        <w:tc>
-          <w:tcPr>
-            <w:tcW w:w="619" w:type="dxa"/>
-          </w:tcPr>
-          <w:p>
-            <w:pPr>
-              <w:cnfStyle w:val="000000000000" w:firstRow="0" w:lastRow="0" w:firstColumn="0" w:lastColumn="0" w:oddVBand="0" w:evenVBand="0" w:oddHBand="0" w:evenHBand="0" w:firstRowFirstColumn="0" w:firstRowLastColumn="0" w:lastRowFirstColumn="0" w:lastRowLastColumn="0"/>
-            </w:pPr>
-          </w:p>
-        </w:tc>
-        <w:tc>
-          <w:tcPr>
-            <w:tcW w:w="832" w:type="dxa"/>
-            <w:gridSpan w:val="2"/>
-          </w:tcPr>
-          <w:p>
-            <w:pPr>
-              <w:cnfStyle w:val="000000000000" w:firstRow="0" w:lastRow="0" w:firstColumn="0" w:lastColumn="0" w:oddVBand="0" w:evenVBand="0" w:oddHBand="0" w:evenHBand="0" w:firstRowFirstColumn="0" w:firstRowLastColumn="0" w:lastRowFirstColumn="0" w:lastRowLastColumn="0"/>
-            </w:pPr>
-          </w:p>
-        </w:tc>
-        <w:tc>
-          <w:tcPr>
-            <w:tcW w:w="698" w:type="dxa"/>
-          </w:tcPr>
-          <w:p>
-            <w:pPr>
-              <w:cnfStyle w:val="000000000000" w:firstRow="0" w:lastRow="0" w:firstColumn="0" w:lastColumn="0" w:oddVBand="0" w:evenVBand="0" w:oddHBand="0" w:evenHBand="0" w:firstRowFirstColumn="0" w:firstRowLastColumn="0" w:lastRowFirstColumn="0" w:lastRowLastColumn="0"/>
-            </w:pPr>
-          </w:p>
-        </w:tc>
-      </w:tr>
-      <w:tr>
-        <w:trPr>
-          <w:cnfStyle w:val="000000100000" w:firstRow="0" w:lastRow="0" w:firstColumn="0" w:lastColumn="0" w:oddVBand="0" w:evenVBand="0" w:oddHBand="1" w:evenHBand="0" w:firstRowFirstColumn="0" w:firstRowLastColumn="0" w:lastRowFirstColumn="0" w:lastRowLastColumn="0"/>
-          <w:trHeight w:val="43"/>
-        </w:trPr>
-        <w:tc>
-          <w:tcPr>
-            <w:cnfStyle w:val="001000000000" w:firstRow="0" w:lastRow="0" w:firstColumn="1" w:lastColumn="0" w:oddVBand="0" w:evenVBand="0" w:oddHBand="0" w:evenHBand="0" w:firstRowFirstColumn="0" w:firstRowLastColumn="0" w:lastRowFirstColumn="0" w:lastRowLastColumn="0"/>
-            <w:tcW w:w="931" w:type="dxa"/>
-          </w:tcPr>
-          <w:p/>
-        </w:tc>
-        <w:tc>
-          <w:tcPr>
-            <w:tcW w:w="2934" w:type="dxa"/>
-          </w:tcPr>
-          <w:p>
-            <w:pPr>
-              <w:cnfStyle w:val="000000100000" w:firstRow="0" w:lastRow="0" w:firstColumn="0" w:lastColumn="0" w:oddVBand="0" w:evenVBand="0" w:oddHBand="1" w:evenHBand="0" w:firstRowFirstColumn="0" w:firstRowLastColumn="0" w:lastRowFirstColumn="0" w:lastRowLastColumn="0"/>
-            </w:pPr>
-            <w:r>
-              <w:rPr>
-                <w:rFonts w:ascii="Calibri" w:eastAsia="Times New Roman" w:hAnsi="Calibri" w:cs="Calibri"/>
-                <w:color w:val="000000"/>
-              </w:rPr>
-              <w:t>Ubah ibraahim yuusuf</w:t>
-            </w:r>
-          </w:p>
-        </w:tc>
-        <w:tc>
-          <w:tcPr>
-            <w:tcW w:w="720" w:type="dxa"/>
-          </w:tcPr>
-          <w:p>
-            <w:pPr>
-              <w:cnfStyle w:val="000000100000" w:firstRow="0" w:lastRow="0" w:firstColumn="0" w:lastColumn="0" w:oddVBand="0" w:evenVBand="0" w:oddHBand="1" w:evenHBand="0" w:firstRowFirstColumn="0" w:firstRowLastColumn="0" w:lastRowFirstColumn="0" w:lastRowLastColumn="0"/>
-            </w:pPr>
-            <w:r>
-              <w:t>4/5</w:t>
-            </w:r>
-          </w:p>
-        </w:tc>
-        <w:tc>
-          <w:tcPr>
-            <w:tcW w:w="810" w:type="dxa"/>
-          </w:tcPr>
-          <w:p>
-            <w:pPr>
-              <w:cnfStyle w:val="000000100000" w:firstRow="0" w:lastRow="0" w:firstColumn="0" w:lastColumn="0" w:oddVBand="0" w:evenVBand="0" w:oddHBand="1" w:evenHBand="0" w:firstRowFirstColumn="0" w:firstRowLastColumn="0" w:lastRowFirstColumn="0" w:lastRowLastColumn="0"/>
-            </w:pPr>
-          </w:p>
-        </w:tc>
-        <w:tc>
-          <w:tcPr>
-            <w:tcW w:w="630" w:type="dxa"/>
-          </w:tcPr>
-          <w:p>
-            <w:pPr>
-              <w:cnfStyle w:val="000000100000" w:firstRow="0" w:lastRow="0" w:firstColumn="0" w:lastColumn="0" w:oddVBand="0" w:evenVBand="0" w:oddHBand="1" w:evenHBand="0" w:firstRowFirstColumn="0" w:firstRowLastColumn="0" w:lastRowFirstColumn="0" w:lastRowLastColumn="0"/>
-            </w:pPr>
-          </w:p>
-        </w:tc>
-        <w:tc>
-          <w:tcPr>
-            <w:tcW w:w="630" w:type="dxa"/>
-          </w:tcPr>
-          <w:p>
-            <w:pPr>
-              <w:cnfStyle w:val="000000100000" w:firstRow="0" w:lastRow="0" w:firstColumn="0" w:lastColumn="0" w:oddVBand="0" w:evenVBand="0" w:oddHBand="1" w:evenHBand="0" w:firstRowFirstColumn="0" w:firstRowLastColumn="0" w:lastRowFirstColumn="0" w:lastRowLastColumn="0"/>
-            </w:pPr>
-          </w:p>
-        </w:tc>
-        <w:tc>
-          <w:tcPr>
-            <w:tcW w:w="810" w:type="dxa"/>
-          </w:tcPr>
-          <w:p>
-            <w:pPr>
-              <w:cnfStyle w:val="000000100000" w:firstRow="0" w:lastRow="0" w:firstColumn="0" w:lastColumn="0" w:oddVBand="0" w:evenVBand="0" w:oddHBand="1" w:evenHBand="0" w:firstRowFirstColumn="0" w:firstRowLastColumn="0" w:lastRowFirstColumn="0" w:lastRowLastColumn="0"/>
-            </w:pPr>
-          </w:p>
-        </w:tc>
-        <w:tc>
-          <w:tcPr>
-            <w:tcW w:w="720" w:type="dxa"/>
-          </w:tcPr>
-          <w:p>
-            <w:pPr>
-              <w:cnfStyle w:val="000000100000" w:firstRow="0" w:lastRow="0" w:firstColumn="0" w:lastColumn="0" w:oddVBand="0" w:evenVBand="0" w:oddHBand="1" w:evenHBand="0" w:firstRowFirstColumn="0" w:firstRowLastColumn="0" w:lastRowFirstColumn="0" w:lastRowLastColumn="0"/>
-            </w:pPr>
-          </w:p>
-        </w:tc>
-        <w:tc>
-          <w:tcPr>
-            <w:tcW w:w="720" w:type="dxa"/>
-          </w:tcPr>
-          <w:p>
-            <w:pPr>
-              <w:cnfStyle w:val="000000100000" w:firstRow="0" w:lastRow="0" w:firstColumn="0" w:lastColumn="0" w:oddVBand="0" w:evenVBand="0" w:oddHBand="1" w:evenHBand="0" w:firstRowFirstColumn="0" w:firstRowLastColumn="0" w:lastRowFirstColumn="0" w:lastRowLastColumn="0"/>
-            </w:pPr>
-          </w:p>
-        </w:tc>
-        <w:tc>
-          <w:tcPr>
-            <w:tcW w:w="900" w:type="dxa"/>
-          </w:tcPr>
-          <w:p>
-            <w:pPr>
-              <w:cnfStyle w:val="000000100000" w:firstRow="0" w:lastRow="0" w:firstColumn="0" w:lastColumn="0" w:oddVBand="0" w:evenVBand="0" w:oddHBand="1" w:evenHBand="0" w:firstRowFirstColumn="0" w:firstRowLastColumn="0" w:lastRowFirstColumn="0" w:lastRowLastColumn="0"/>
-            </w:pPr>
-          </w:p>
-        </w:tc>
-        <w:tc>
-          <w:tcPr>
-            <w:tcW w:w="810" w:type="dxa"/>
-          </w:tcPr>
-          <w:p>
-            <w:pPr>
-              <w:cnfStyle w:val="000000100000" w:firstRow="0" w:lastRow="0" w:firstColumn="0" w:lastColumn="0" w:oddVBand="0" w:evenVBand="0" w:oddHBand="1" w:evenHBand="0" w:firstRowFirstColumn="0" w:firstRowLastColumn="0" w:lastRowFirstColumn="0" w:lastRowLastColumn="0"/>
-            </w:pPr>
-          </w:p>
-        </w:tc>
-        <w:tc>
-          <w:tcPr>
-            <w:tcW w:w="641" w:type="dxa"/>
-            <w:gridSpan w:val="2"/>
-          </w:tcPr>
-          <w:p>
-            <w:pPr>
-              <w:cnfStyle w:val="000000100000" w:firstRow="0" w:lastRow="0" w:firstColumn="0" w:lastColumn="0" w:oddVBand="0" w:evenVBand="0" w:oddHBand="1" w:evenHBand="0" w:firstRowFirstColumn="0" w:firstRowLastColumn="0" w:lastRowFirstColumn="0" w:lastRowLastColumn="0"/>
-            </w:pPr>
-          </w:p>
-        </w:tc>
-        <w:tc>
-          <w:tcPr>
-            <w:tcW w:w="619" w:type="dxa"/>
-          </w:tcPr>
-          <w:p>
-            <w:pPr>
-              <w:cnfStyle w:val="000000100000" w:firstRow="0" w:lastRow="0" w:firstColumn="0" w:lastColumn="0" w:oddVBand="0" w:evenVBand="0" w:oddHBand="1" w:evenHBand="0" w:firstRowFirstColumn="0" w:firstRowLastColumn="0" w:lastRowFirstColumn="0" w:lastRowLastColumn="0"/>
-            </w:pPr>
-          </w:p>
-        </w:tc>
-        <w:tc>
-          <w:tcPr>
-            <w:tcW w:w="832" w:type="dxa"/>
-            <w:gridSpan w:val="2"/>
-          </w:tcPr>
-          <w:p>
-            <w:pPr>
-              <w:cnfStyle w:val="000000100000" w:firstRow="0" w:lastRow="0" w:firstColumn="0" w:lastColumn="0" w:oddVBand="0" w:evenVBand="0" w:oddHBand="1" w:evenHBand="0" w:firstRowFirstColumn="0" w:firstRowLastColumn="0" w:lastRowFirstColumn="0" w:lastRowLastColumn="0"/>
-            </w:pPr>
-          </w:p>
-        </w:tc>
-        <w:tc>
-          <w:tcPr>
-            <w:tcW w:w="698" w:type="dxa"/>
-          </w:tcPr>
-          <w:p>
-            <w:pPr>
-              <w:cnfStyle w:val="000000100000" w:firstRow="0" w:lastRow="0" w:firstColumn="0" w:lastColumn="0" w:oddVBand="0" w:evenVBand="0" w:oddHBand="1" w:evenHBand="0" w:firstRowFirstColumn="0" w:firstRowLastColumn="0" w:lastRowFirstColumn="0" w:lastRowLastColumn="0"/>
-            </w:pPr>
-          </w:p>
-        </w:tc>
-      </w:tr>
-      <w:tr>
-        <w:tc>
-          <w:tcPr>
-            <w:cnfStyle w:val="001000000000" w:firstRow="0" w:lastRow="0" w:firstColumn="1" w:lastColumn="0" w:oddVBand="0" w:evenVBand="0" w:oddHBand="0" w:evenHBand="0" w:firstRowFirstColumn="0" w:firstRowLastColumn="0" w:lastRowFirstColumn="0" w:lastRowLastColumn="0"/>
-            <w:tcW w:w="931" w:type="dxa"/>
-          </w:tcPr>
-          <w:p/>
-        </w:tc>
-        <w:tc>
-          <w:tcPr>
-            <w:tcW w:w="2934" w:type="dxa"/>
-          </w:tcPr>
-          <w:p>
-            <w:pPr>
-              <w:cnfStyle w:val="000000000000" w:firstRow="0" w:lastRow="0" w:firstColumn="0" w:lastColumn="0" w:oddVBand="0" w:evenVBand="0" w:oddHBand="0" w:evenHBand="0" w:firstRowFirstColumn="0" w:firstRowLastColumn="0" w:lastRowFirstColumn="0" w:lastRowLastColumn="0"/>
-            </w:pPr>
-            <w:r>
-              <w:rPr>
-                <w:rFonts w:ascii="Calibri" w:eastAsia="Times New Roman" w:hAnsi="Calibri" w:cs="Calibri"/>
-                <w:color w:val="000000"/>
-              </w:rPr>
-              <w:t>Ubah muuse muhumed</w:t>
-            </w:r>
-          </w:p>
-        </w:tc>
-        <w:tc>
-          <w:tcPr>
-            <w:tcW w:w="720" w:type="dxa"/>
-          </w:tcPr>
-          <w:p>
-            <w:pPr>
-              <w:cnfStyle w:val="000000000000" w:firstRow="0" w:lastRow="0" w:firstColumn="0" w:lastColumn="0" w:oddVBand="0" w:evenVBand="0" w:oddHBand="0" w:evenHBand="0" w:firstRowFirstColumn="0" w:firstRowLastColumn="0" w:lastRowFirstColumn="0" w:lastRowLastColumn="0"/>
-            </w:pPr>
-            <w:r>
-              <w:t>5/5</w:t>
-            </w:r>
-          </w:p>
-        </w:tc>
-        <w:tc>
-          <w:tcPr>
-            <w:tcW w:w="810" w:type="dxa"/>
-          </w:tcPr>
-          <w:p>
-            <w:pPr>
-              <w:cnfStyle w:val="000000000000" w:firstRow="0" w:lastRow="0" w:firstColumn="0" w:lastColumn="0" w:oddVBand="0" w:evenVBand="0" w:oddHBand="0" w:evenHBand="0" w:firstRowFirstColumn="0" w:firstRowLastColumn="0" w:lastRowFirstColumn="0" w:lastRowLastColumn="0"/>
-            </w:pPr>
-          </w:p>
-        </w:tc>
-        <w:tc>
-          <w:tcPr>
-            <w:tcW w:w="630" w:type="dxa"/>
-          </w:tcPr>
-          <w:p>
-            <w:pPr>
-              <w:cnfStyle w:val="000000000000" w:firstRow="0" w:lastRow="0" w:firstColumn="0" w:lastColumn="0" w:oddVBand="0" w:evenVBand="0" w:oddHBand="0" w:evenHBand="0" w:firstRowFirstColumn="0" w:firstRowLastColumn="0" w:lastRowFirstColumn="0" w:lastRowLastColumn="0"/>
-            </w:pPr>
-          </w:p>
-        </w:tc>
-        <w:tc>
-          <w:tcPr>
-            <w:tcW w:w="630" w:type="dxa"/>
-          </w:tcPr>
-          <w:p>
-            <w:pPr>
-              <w:cnfStyle w:val="000000000000" w:firstRow="0" w:lastRow="0" w:firstColumn="0" w:lastColumn="0" w:oddVBand="0" w:evenVBand="0" w:oddHBand="0" w:evenHBand="0" w:firstRowFirstColumn="0" w:firstRowLastColumn="0" w:lastRowFirstColumn="0" w:lastRowLastColumn="0"/>
-            </w:pPr>
-          </w:p>
-        </w:tc>
-        <w:tc>
-          <w:tcPr>
-            <w:tcW w:w="810" w:type="dxa"/>
-          </w:tcPr>
-          <w:p>
-            <w:pPr>
-              <w:cnfStyle w:val="000000000000" w:firstRow="0" w:lastRow="0" w:firstColumn="0" w:lastColumn="0" w:oddVBand="0" w:evenVBand="0" w:oddHBand="0" w:evenHBand="0" w:firstRowFirstColumn="0" w:firstRowLastColumn="0" w:lastRowFirstColumn="0" w:lastRowLastColumn="0"/>
-            </w:pPr>
-          </w:p>
-        </w:tc>
-        <w:tc>
-          <w:tcPr>
-            <w:tcW w:w="720" w:type="dxa"/>
-          </w:tcPr>
-          <w:p>
-            <w:pPr>
-              <w:cnfStyle w:val="000000000000" w:firstRow="0" w:lastRow="0" w:firstColumn="0" w:lastColumn="0" w:oddVBand="0" w:evenVBand="0" w:oddHBand="0" w:evenHBand="0" w:firstRowFirstColumn="0" w:firstRowLastColumn="0" w:lastRowFirstColumn="0" w:lastRowLastColumn="0"/>
-            </w:pPr>
-          </w:p>
-        </w:tc>
-        <w:tc>
-          <w:tcPr>
-            <w:tcW w:w="720" w:type="dxa"/>
-          </w:tcPr>
-          <w:p>
-            <w:pPr>
-              <w:cnfStyle w:val="000000000000" w:firstRow="0" w:lastRow="0" w:firstColumn="0" w:lastColumn="0" w:oddVBand="0" w:evenVBand="0" w:oddHBand="0" w:evenHBand="0" w:firstRowFirstColumn="0" w:firstRowLastColumn="0" w:lastRowFirstColumn="0" w:lastRowLastColumn="0"/>
-            </w:pPr>
-          </w:p>
-        </w:tc>
-        <w:tc>
-          <w:tcPr>
-            <w:tcW w:w="900" w:type="dxa"/>
-          </w:tcPr>
-          <w:p>
-            <w:pPr>
-              <w:cnfStyle w:val="000000000000" w:firstRow="0" w:lastRow="0" w:firstColumn="0" w:lastColumn="0" w:oddVBand="0" w:evenVBand="0" w:oddHBand="0" w:evenHBand="0" w:firstRowFirstColumn="0" w:firstRowLastColumn="0" w:lastRowFirstColumn="0" w:lastRowLastColumn="0"/>
-            </w:pPr>
-          </w:p>
-        </w:tc>
-        <w:tc>
-          <w:tcPr>
-            <w:tcW w:w="810" w:type="dxa"/>
-          </w:tcPr>
-          <w:p>
-            <w:pPr>
-              <w:cnfStyle w:val="000000000000" w:firstRow="0" w:lastRow="0" w:firstColumn="0" w:lastColumn="0" w:oddVBand="0" w:evenVBand="0" w:oddHBand="0" w:evenHBand="0" w:firstRowFirstColumn="0" w:firstRowLastColumn="0" w:lastRowFirstColumn="0" w:lastRowLastColumn="0"/>
-            </w:pPr>
-          </w:p>
-        </w:tc>
-        <w:tc>
-          <w:tcPr>
-            <w:tcW w:w="641" w:type="dxa"/>
-            <w:gridSpan w:val="2"/>
-          </w:tcPr>
-          <w:p>
-            <w:pPr>
-              <w:cnfStyle w:val="000000000000" w:firstRow="0" w:lastRow="0" w:firstColumn="0" w:lastColumn="0" w:oddVBand="0" w:evenVBand="0" w:oddHBand="0" w:evenHBand="0" w:firstRowFirstColumn="0" w:firstRowLastColumn="0" w:lastRowFirstColumn="0" w:lastRowLastColumn="0"/>
-            </w:pPr>
-          </w:p>
-        </w:tc>
-        <w:tc>
-          <w:tcPr>
-            <w:tcW w:w="619" w:type="dxa"/>
-          </w:tcPr>
-          <w:p>
-            <w:pPr>
-              <w:cnfStyle w:val="000000000000" w:firstRow="0" w:lastRow="0" w:firstColumn="0" w:lastColumn="0" w:oddVBand="0" w:evenVBand="0" w:oddHBand="0" w:evenHBand="0" w:firstRowFirstColumn="0" w:firstRowLastColumn="0" w:lastRowFirstColumn="0" w:lastRowLastColumn="0"/>
-            </w:pPr>
-          </w:p>
-        </w:tc>
-        <w:tc>
-          <w:tcPr>
-            <w:tcW w:w="832" w:type="dxa"/>
-            <w:gridSpan w:val="2"/>
-          </w:tcPr>
-          <w:p>
-            <w:pPr>
-              <w:cnfStyle w:val="000000000000" w:firstRow="0" w:lastRow="0" w:firstColumn="0" w:lastColumn="0" w:oddVBand="0" w:evenVBand="0" w:oddHBand="0" w:evenHBand="0" w:firstRowFirstColumn="0" w:firstRowLastColumn="0" w:lastRowFirstColumn="0" w:lastRowLastColumn="0"/>
-            </w:pPr>
-          </w:p>
-        </w:tc>
-        <w:tc>
-          <w:tcPr>
-            <w:tcW w:w="698" w:type="dxa"/>
-          </w:tcPr>
-          <w:p>
-            <w:pPr>
-              <w:cnfStyle w:val="000000000000" w:firstRow="0" w:lastRow="0" w:firstColumn="0" w:lastColumn="0" w:oddVBand="0" w:evenVBand="0" w:oddHBand="0" w:evenHBand="0" w:firstRowFirstColumn="0" w:firstRowLastColumn="0" w:lastRowFirstColumn="0" w:lastRowLastColumn="0"/>
-            </w:pPr>
-          </w:p>
-        </w:tc>
-      </w:tr>
-      <w:tr>
-        <w:trPr>
-          <w:cnfStyle w:val="000000100000" w:firstRow="0" w:lastRow="0" w:firstColumn="0" w:lastColumn="0" w:oddVBand="0" w:evenVBand="0" w:oddHBand="1" w:evenHBand="0" w:firstRowFirstColumn="0" w:firstRowLastColumn="0" w:lastRowFirstColumn="0" w:lastRowLastColumn="0"/>
-        </w:trPr>
-        <w:tc>
-          <w:tcPr>
-            <w:cnfStyle w:val="001000000000" w:firstRow="0" w:lastRow="0" w:firstColumn="1" w:lastColumn="0" w:oddVBand="0" w:evenVBand="0" w:oddHBand="0" w:evenHBand="0" w:firstRowFirstColumn="0" w:firstRowLastColumn="0" w:lastRowFirstColumn="0" w:lastRowLastColumn="0"/>
-            <w:tcW w:w="931" w:type="dxa"/>
-          </w:tcPr>
-          <w:p/>
-        </w:tc>
-        <w:tc>
-          <w:tcPr>
-            <w:tcW w:w="2934" w:type="dxa"/>
-          </w:tcPr>
-          <w:p>
-            <w:pPr>
-              <w:cnfStyle w:val="000000100000" w:firstRow="0" w:lastRow="0" w:firstColumn="0" w:lastColumn="0" w:oddVBand="0" w:evenVBand="0" w:oddHBand="1" w:evenHBand="0" w:firstRowFirstColumn="0" w:firstRowLastColumn="0" w:lastRowFirstColumn="0" w:lastRowLastColumn="0"/>
-            </w:pPr>
-            <w:r>
-              <w:rPr>
-                <w:rFonts w:ascii="Calibri" w:eastAsia="Times New Roman" w:hAnsi="Calibri" w:cs="Calibri"/>
-                <w:color w:val="000000"/>
-              </w:rPr>
-              <w:t>Warda nour jama</w:t>
-            </w:r>
-          </w:p>
-        </w:tc>
-        <w:tc>
-          <w:tcPr>
-            <w:tcW w:w="720" w:type="dxa"/>
-          </w:tcPr>
-          <w:p>
-            <w:pPr>
-              <w:cnfStyle w:val="000000100000" w:firstRow="0" w:lastRow="0" w:firstColumn="0" w:lastColumn="0" w:oddVBand="0" w:evenVBand="0" w:oddHBand="1" w:evenHBand="0" w:firstRowFirstColumn="0" w:firstRowLastColumn="0" w:lastRowFirstColumn="0" w:lastRowLastColumn="0"/>
-            </w:pPr>
-            <w:r>
-              <w:t>4/5</w:t>
-            </w:r>
-          </w:p>
-        </w:tc>
-        <w:tc>
-          <w:tcPr>
-            <w:tcW w:w="810" w:type="dxa"/>
-          </w:tcPr>
-          <w:p>
-            <w:pPr>
-              <w:cnfStyle w:val="000000100000" w:firstRow="0" w:lastRow="0" w:firstColumn="0" w:lastColumn="0" w:oddVBand="0" w:evenVBand="0" w:oddHBand="1" w:evenHBand="0" w:firstRowFirstColumn="0" w:firstRowLastColumn="0" w:lastRowFirstColumn="0" w:lastRowLastColumn="0"/>
-            </w:pPr>
-          </w:p>
-        </w:tc>
-        <w:tc>
-          <w:tcPr>
-            <w:tcW w:w="630" w:type="dxa"/>
-          </w:tcPr>
-          <w:p>
-            <w:pPr>
-              <w:cnfStyle w:val="000000100000" w:firstRow="0" w:lastRow="0" w:firstColumn="0" w:lastColumn="0" w:oddVBand="0" w:evenVBand="0" w:oddHBand="1" w:evenHBand="0" w:firstRowFirstColumn="0" w:firstRowLastColumn="0" w:lastRowFirstColumn="0" w:lastRowLastColumn="0"/>
-            </w:pPr>
-          </w:p>
-        </w:tc>
-        <w:tc>
-          <w:tcPr>
-            <w:tcW w:w="630" w:type="dxa"/>
-          </w:tcPr>
-          <w:p>
-            <w:pPr>
-              <w:cnfStyle w:val="000000100000" w:firstRow="0" w:lastRow="0" w:firstColumn="0" w:lastColumn="0" w:oddVBand="0" w:evenVBand="0" w:oddHBand="1" w:evenHBand="0" w:firstRowFirstColumn="0" w:firstRowLastColumn="0" w:lastRowFirstColumn="0" w:lastRowLastColumn="0"/>
-            </w:pPr>
-          </w:p>
-        </w:tc>
-        <w:tc>
-          <w:tcPr>
-            <w:tcW w:w="810" w:type="dxa"/>
-          </w:tcPr>
-          <w:p>
-            <w:pPr>
-              <w:cnfStyle w:val="000000100000" w:firstRow="0" w:lastRow="0" w:firstColumn="0" w:lastColumn="0" w:oddVBand="0" w:evenVBand="0" w:oddHBand="1" w:evenHBand="0" w:firstRowFirstColumn="0" w:firstRowLastColumn="0" w:lastRowFirstColumn="0" w:lastRowLastColumn="0"/>
-            </w:pPr>
-          </w:p>
-        </w:tc>
-        <w:tc>
-          <w:tcPr>
-            <w:tcW w:w="720" w:type="dxa"/>
-          </w:tcPr>
-          <w:p>
-            <w:pPr>
-              <w:cnfStyle w:val="000000100000" w:firstRow="0" w:lastRow="0" w:firstColumn="0" w:lastColumn="0" w:oddVBand="0" w:evenVBand="0" w:oddHBand="1" w:evenHBand="0" w:firstRowFirstColumn="0" w:firstRowLastColumn="0" w:lastRowFirstColumn="0" w:lastRowLastColumn="0"/>
-            </w:pPr>
-          </w:p>
-        </w:tc>
-        <w:tc>
-          <w:tcPr>
-            <w:tcW w:w="720" w:type="dxa"/>
-          </w:tcPr>
-          <w:p>
-            <w:pPr>
-              <w:cnfStyle w:val="000000100000" w:firstRow="0" w:lastRow="0" w:firstColumn="0" w:lastColumn="0" w:oddVBand="0" w:evenVBand="0" w:oddHBand="1" w:evenHBand="0" w:firstRowFirstColumn="0" w:firstRowLastColumn="0" w:lastRowFirstColumn="0" w:lastRowLastColumn="0"/>
-            </w:pPr>
-          </w:p>
-        </w:tc>
-        <w:tc>
-          <w:tcPr>
-            <w:tcW w:w="900" w:type="dxa"/>
-          </w:tcPr>
-          <w:p>
-            <w:pPr>
-              <w:cnfStyle w:val="000000100000" w:firstRow="0" w:lastRow="0" w:firstColumn="0" w:lastColumn="0" w:oddVBand="0" w:evenVBand="0" w:oddHBand="1" w:evenHBand="0" w:firstRowFirstColumn="0" w:firstRowLastColumn="0" w:lastRowFirstColumn="0" w:lastRowLastColumn="0"/>
-            </w:pPr>
-          </w:p>
-        </w:tc>
-        <w:tc>
-          <w:tcPr>
-            <w:tcW w:w="810" w:type="dxa"/>
-          </w:tcPr>
-          <w:p>
-            <w:pPr>
-              <w:cnfStyle w:val="000000100000" w:firstRow="0" w:lastRow="0" w:firstColumn="0" w:lastColumn="0" w:oddVBand="0" w:evenVBand="0" w:oddHBand="1" w:evenHBand="0" w:firstRowFirstColumn="0" w:firstRowLastColumn="0" w:lastRowFirstColumn="0" w:lastRowLastColumn="0"/>
-            </w:pPr>
-          </w:p>
-        </w:tc>
-        <w:tc>
-          <w:tcPr>
-            <w:tcW w:w="641" w:type="dxa"/>
-            <w:gridSpan w:val="2"/>
-          </w:tcPr>
-          <w:p>
-            <w:pPr>
-              <w:cnfStyle w:val="000000100000" w:firstRow="0" w:lastRow="0" w:firstColumn="0" w:lastColumn="0" w:oddVBand="0" w:evenVBand="0" w:oddHBand="1" w:evenHBand="0" w:firstRowFirstColumn="0" w:firstRowLastColumn="0" w:lastRowFirstColumn="0" w:lastRowLastColumn="0"/>
-            </w:pPr>
-          </w:p>
-        </w:tc>
-        <w:tc>
-          <w:tcPr>
-            <w:tcW w:w="619" w:type="dxa"/>
-          </w:tcPr>
-          <w:p>
-            <w:pPr>
-              <w:cnfStyle w:val="000000100000" w:firstRow="0" w:lastRow="0" w:firstColumn="0" w:lastColumn="0" w:oddVBand="0" w:evenVBand="0" w:oddHBand="1" w:evenHBand="0" w:firstRowFirstColumn="0" w:firstRowLastColumn="0" w:lastRowFirstColumn="0" w:lastRowLastColumn="0"/>
-            </w:pPr>
-          </w:p>
-        </w:tc>
-        <w:tc>
-          <w:tcPr>
-            <w:tcW w:w="832" w:type="dxa"/>
-            <w:gridSpan w:val="2"/>
-          </w:tcPr>
-          <w:p>
-            <w:pPr>
-              <w:cnfStyle w:val="000000100000" w:firstRow="0" w:lastRow="0" w:firstColumn="0" w:lastColumn="0" w:oddVBand="0" w:evenVBand="0" w:oddHBand="1" w:evenHBand="0" w:firstRowFirstColumn="0" w:firstRowLastColumn="0" w:lastRowFirstColumn="0" w:lastRowLastColumn="0"/>
-            </w:pPr>
-          </w:p>
-        </w:tc>
-        <w:tc>
-          <w:tcPr>
-            <w:tcW w:w="698" w:type="dxa"/>
-          </w:tcPr>
-          <w:p>
-            <w:pPr>
-              <w:cnfStyle w:val="000000100000" w:firstRow="0" w:lastRow="0" w:firstColumn="0" w:lastColumn="0" w:oddVBand="0" w:evenVBand="0" w:oddHBand="1" w:evenHBand="0" w:firstRowFirstColumn="0" w:firstRowLastColumn="0" w:lastRowFirstColumn="0" w:lastRowLastColumn="0"/>
-            </w:pPr>
-          </w:p>
-        </w:tc>
-      </w:tr>
-      <w:tr>
-        <w:tc>
-          <w:tcPr>
-            <w:cnfStyle w:val="001000000000" w:firstRow="0" w:lastRow="0" w:firstColumn="1" w:lastColumn="0" w:oddVBand="0" w:evenVBand="0" w:oddHBand="0" w:evenHBand="0" w:firstRowFirstColumn="0" w:firstRowLastColumn="0" w:lastRowFirstColumn="0" w:lastRowLastColumn="0"/>
-            <w:tcW w:w="931" w:type="dxa"/>
-          </w:tcPr>
-          <w:p/>
-        </w:tc>
-        <w:tc>
-          <w:tcPr>
-            <w:tcW w:w="2934" w:type="dxa"/>
-          </w:tcPr>
-          <w:p>
-            <w:pPr>
-              <w:cnfStyle w:val="000000000000" w:firstRow="0" w:lastRow="0" w:firstColumn="0" w:lastColumn="0" w:oddVBand="0" w:evenVBand="0" w:oddHBand="0" w:evenHBand="0" w:firstRowFirstColumn="0" w:firstRowLastColumn="0" w:lastRowFirstColumn="0" w:lastRowLastColumn="0"/>
-            </w:pPr>
-            <w:r>
-              <w:rPr>
-                <w:rFonts w:ascii="Calibri" w:eastAsia="Times New Roman" w:hAnsi="Calibri" w:cs="Calibri"/>
-                <w:color w:val="000000"/>
-              </w:rPr>
-              <w:t>Yahye daaud muhumed</w:t>
-            </w:r>
-          </w:p>
-        </w:tc>
-        <w:tc>
-          <w:tcPr>
-            <w:tcW w:w="720" w:type="dxa"/>
-          </w:tcPr>
-          <w:p>
-            <w:pPr>
-              <w:cnfStyle w:val="000000000000" w:firstRow="0" w:lastRow="0" w:firstColumn="0" w:lastColumn="0" w:oddVBand="0" w:evenVBand="0" w:oddHBand="0" w:evenHBand="0" w:firstRowFirstColumn="0" w:firstRowLastColumn="0" w:lastRowFirstColumn="0" w:lastRowLastColumn="0"/>
-            </w:pPr>
-          </w:p>
-        </w:tc>
-        <w:tc>
-          <w:tcPr>
-            <w:tcW w:w="810" w:type="dxa"/>
-          </w:tcPr>
-          <w:p>
-            <w:pPr>
-              <w:cnfStyle w:val="000000000000" w:firstRow="0" w:lastRow="0" w:firstColumn="0" w:lastColumn="0" w:oddVBand="0" w:evenVBand="0" w:oddHBand="0" w:evenHBand="0" w:firstRowFirstColumn="0" w:firstRowLastColumn="0" w:lastRowFirstColumn="0" w:lastRowLastColumn="0"/>
-            </w:pPr>
-          </w:p>
-        </w:tc>
-        <w:tc>
-          <w:tcPr>
-            <w:tcW w:w="630" w:type="dxa"/>
-          </w:tcPr>
-          <w:p>
-            <w:pPr>
-              <w:cnfStyle w:val="000000000000" w:firstRow="0" w:lastRow="0" w:firstColumn="0" w:lastColumn="0" w:oddVBand="0" w:evenVBand="0" w:oddHBand="0" w:evenHBand="0" w:firstRowFirstColumn="0" w:firstRowLastColumn="0" w:lastRowFirstColumn="0" w:lastRowLastColumn="0"/>
-            </w:pPr>
-          </w:p>
-        </w:tc>
-        <w:tc>
-          <w:tcPr>
-            <w:tcW w:w="630" w:type="dxa"/>
-          </w:tcPr>
-          <w:p>
-            <w:pPr>
-              <w:cnfStyle w:val="000000000000" w:firstRow="0" w:lastRow="0" w:firstColumn="0" w:lastColumn="0" w:oddVBand="0" w:evenVBand="0" w:oddHBand="0" w:evenHBand="0" w:firstRowFirstColumn="0" w:firstRowLastColumn="0" w:lastRowFirstColumn="0" w:lastRowLastColumn="0"/>
-            </w:pPr>
-          </w:p>
-        </w:tc>
-        <w:tc>
-          <w:tcPr>
-            <w:tcW w:w="810" w:type="dxa"/>
-          </w:tcPr>
-          <w:p>
-            <w:pPr>
-              <w:cnfStyle w:val="000000000000" w:firstRow="0" w:lastRow="0" w:firstColumn="0" w:lastColumn="0" w:oddVBand="0" w:evenVBand="0" w:oddHBand="0" w:evenHBand="0" w:firstRowFirstColumn="0" w:firstRowLastColumn="0" w:lastRowFirstColumn="0" w:lastRowLastColumn="0"/>
-            </w:pPr>
-          </w:p>
-        </w:tc>
-        <w:tc>
-          <w:tcPr>
-            <w:tcW w:w="720" w:type="dxa"/>
-          </w:tcPr>
-          <w:p>
-            <w:pPr>
-              <w:cnfStyle w:val="000000000000" w:firstRow="0" w:lastRow="0" w:firstColumn="0" w:lastColumn="0" w:oddVBand="0" w:evenVBand="0" w:oddHBand="0" w:evenHBand="0" w:firstRowFirstColumn="0" w:firstRowLastColumn="0" w:lastRowFirstColumn="0" w:lastRowLastColumn="0"/>
-            </w:pPr>
-          </w:p>
-        </w:tc>
-        <w:tc>
-          <w:tcPr>
-            <w:tcW w:w="720" w:type="dxa"/>
-          </w:tcPr>
-          <w:p>
-            <w:pPr>
-              <w:cnfStyle w:val="000000000000" w:firstRow="0" w:lastRow="0" w:firstColumn="0" w:lastColumn="0" w:oddVBand="0" w:evenVBand="0" w:oddHBand="0" w:evenHBand="0" w:firstRowFirstColumn="0" w:firstRowLastColumn="0" w:lastRowFirstColumn="0" w:lastRowLastColumn="0"/>
-            </w:pPr>
-          </w:p>
-        </w:tc>
-        <w:tc>
-          <w:tcPr>
-            <w:tcW w:w="900" w:type="dxa"/>
-          </w:tcPr>
-          <w:p>
-            <w:pPr>
-              <w:cnfStyle w:val="000000000000" w:firstRow="0" w:lastRow="0" w:firstColumn="0" w:lastColumn="0" w:oddVBand="0" w:evenVBand="0" w:oddHBand="0" w:evenHBand="0" w:firstRowFirstColumn="0" w:firstRowLastColumn="0" w:lastRowFirstColumn="0" w:lastRowLastColumn="0"/>
-            </w:pPr>
-          </w:p>
-        </w:tc>
-        <w:tc>
-          <w:tcPr>
-            <w:tcW w:w="810" w:type="dxa"/>
-          </w:tcPr>
-          <w:p>
-            <w:pPr>
-              <w:cnfStyle w:val="000000000000" w:firstRow="0" w:lastRow="0" w:firstColumn="0" w:lastColumn="0" w:oddVBand="0" w:evenVBand="0" w:oddHBand="0" w:evenHBand="0" w:firstRowFirstColumn="0" w:firstRowLastColumn="0" w:lastRowFirstColumn="0" w:lastRowLastColumn="0"/>
-            </w:pPr>
-          </w:p>
-        </w:tc>
-        <w:tc>
-          <w:tcPr>
-            <w:tcW w:w="641" w:type="dxa"/>
-            <w:gridSpan w:val="2"/>
-          </w:tcPr>
-          <w:p>
-            <w:pPr>
-              <w:cnfStyle w:val="000000000000" w:firstRow="0" w:lastRow="0" w:firstColumn="0" w:lastColumn="0" w:oddVBand="0" w:evenVBand="0" w:oddHBand="0" w:evenHBand="0" w:firstRowFirstColumn="0" w:firstRowLastColumn="0" w:lastRowFirstColumn="0" w:lastRowLastColumn="0"/>
-            </w:pPr>
-          </w:p>
-        </w:tc>
-        <w:tc>
-          <w:tcPr>
-            <w:tcW w:w="619" w:type="dxa"/>
-          </w:tcPr>
-          <w:p>
-            <w:pPr>
-              <w:cnfStyle w:val="000000000000" w:firstRow="0" w:lastRow="0" w:firstColumn="0" w:lastColumn="0" w:oddVBand="0" w:evenVBand="0" w:oddHBand="0" w:evenHBand="0" w:firstRowFirstColumn="0" w:firstRowLastColumn="0" w:lastRowFirstColumn="0" w:lastRowLastColumn="0"/>
-            </w:pPr>
-          </w:p>
-        </w:tc>
-        <w:tc>
-          <w:tcPr>
-            <w:tcW w:w="832" w:type="dxa"/>
-            <w:gridSpan w:val="2"/>
-          </w:tcPr>
-          <w:p>
-            <w:pPr>
-              <w:cnfStyle w:val="000000000000" w:firstRow="0" w:lastRow="0" w:firstColumn="0" w:lastColumn="0" w:oddVBand="0" w:evenVBand="0" w:oddHBand="0" w:evenHBand="0" w:firstRowFirstColumn="0" w:firstRowLastColumn="0" w:lastRowFirstColumn="0" w:lastRowLastColumn="0"/>
-            </w:pPr>
-          </w:p>
-        </w:tc>
-        <w:tc>
-          <w:tcPr>
-            <w:tcW w:w="698" w:type="dxa"/>
-          </w:tcPr>
-          <w:p>
-            <w:pPr>
-              <w:cnfStyle w:val="000000000000" w:firstRow="0" w:lastRow="0" w:firstColumn="0" w:lastColumn="0" w:oddVBand="0" w:evenVBand="0" w:oddHBand="0" w:evenHBand="0" w:firstRowFirstColumn="0" w:firstRowLastColumn="0" w:lastRowFirstColumn="0" w:lastRowLastColumn="0"/>
-            </w:pPr>
-          </w:p>
-        </w:tc>
-      </w:tr>
-      <w:tr>
-        <w:trPr>
-          <w:cnfStyle w:val="000000100000" w:firstRow="0" w:lastRow="0" w:firstColumn="0" w:lastColumn="0" w:oddVBand="0" w:evenVBand="0" w:oddHBand="1" w:evenHBand="0" w:firstRowFirstColumn="0" w:firstRowLastColumn="0" w:lastRowFirstColumn="0" w:lastRowLastColumn="0"/>
-        </w:trPr>
-        <w:tc>
-          <w:tcPr>
-            <w:cnfStyle w:val="001000000000" w:firstRow="0" w:lastRow="0" w:firstColumn="1" w:lastColumn="0" w:oddVBand="0" w:evenVBand="0" w:oddHBand="0" w:evenHBand="0" w:firstRowFirstColumn="0" w:firstRowLastColumn="0" w:lastRowFirstColumn="0" w:lastRowLastColumn="0"/>
-            <w:tcW w:w="931" w:type="dxa"/>
-          </w:tcPr>
-          <w:p/>
-        </w:tc>
-        <w:tc>
-          <w:tcPr>
-            <w:tcW w:w="2934" w:type="dxa"/>
-          </w:tcPr>
-          <w:p>
-            <w:pPr>
-              <w:cnfStyle w:val="000000100000" w:firstRow="0" w:lastRow="0" w:firstColumn="0" w:lastColumn="0" w:oddVBand="0" w:evenVBand="0" w:oddHBand="1" w:evenHBand="0" w:firstRowFirstColumn="0" w:firstRowLastColumn="0" w:lastRowFirstColumn="0" w:lastRowLastColumn="0"/>
-            </w:pPr>
-            <w:r>
-              <w:rPr>
-                <w:rFonts w:ascii="Calibri" w:eastAsia="Times New Roman" w:hAnsi="Calibri" w:cs="Calibri"/>
-                <w:color w:val="000000"/>
-              </w:rPr>
-              <w:t xml:space="preserve">Ridwaan mohamed badal </w:t>
-            </w:r>
-          </w:p>
-        </w:tc>
-        <w:tc>
-          <w:tcPr>
-            <w:tcW w:w="720" w:type="dxa"/>
-          </w:tcPr>
-          <w:p>
-            <w:pPr>
-              <w:cnfStyle w:val="000000100000" w:firstRow="0" w:lastRow="0" w:firstColumn="0" w:lastColumn="0" w:oddVBand="0" w:evenVBand="0" w:oddHBand="1" w:evenHBand="0" w:firstRowFirstColumn="0" w:firstRowLastColumn="0" w:lastRowFirstColumn="0" w:lastRowLastColumn="0"/>
-            </w:pPr>
-            <w:r>
-              <w:t>5/5</w:t>
-            </w:r>
-          </w:p>
-        </w:tc>
-        <w:tc>
-          <w:tcPr>
-            <w:tcW w:w="810" w:type="dxa"/>
-          </w:tcPr>
-          <w:p>
-            <w:pPr>
-              <w:cnfStyle w:val="000000100000" w:firstRow="0" w:lastRow="0" w:firstColumn="0" w:lastColumn="0" w:oddVBand="0" w:evenVBand="0" w:oddHBand="1" w:evenHBand="0" w:firstRowFirstColumn="0" w:firstRowLastColumn="0" w:lastRowFirstColumn="0" w:lastRowLastColumn="0"/>
-            </w:pPr>
-          </w:p>
-        </w:tc>
-        <w:tc>
-          <w:tcPr>
-            <w:tcW w:w="630" w:type="dxa"/>
-          </w:tcPr>
-          <w:p>
-            <w:pPr>
-              <w:cnfStyle w:val="000000100000" w:firstRow="0" w:lastRow="0" w:firstColumn="0" w:lastColumn="0" w:oddVBand="0" w:evenVBand="0" w:oddHBand="1" w:evenHBand="0" w:firstRowFirstColumn="0" w:firstRowLastColumn="0" w:lastRowFirstColumn="0" w:lastRowLastColumn="0"/>
-            </w:pPr>
-          </w:p>
-        </w:tc>
-        <w:tc>
-          <w:tcPr>
-            <w:tcW w:w="630" w:type="dxa"/>
-          </w:tcPr>
-          <w:p>
-            <w:pPr>
-              <w:cnfStyle w:val="000000100000" w:firstRow="0" w:lastRow="0" w:firstColumn="0" w:lastColumn="0" w:oddVBand="0" w:evenVBand="0" w:oddHBand="1" w:evenHBand="0" w:firstRowFirstColumn="0" w:firstRowLastColumn="0" w:lastRowFirstColumn="0" w:lastRowLastColumn="0"/>
-            </w:pPr>
-          </w:p>
-        </w:tc>
-        <w:tc>
-          <w:tcPr>
-            <w:tcW w:w="810" w:type="dxa"/>
-          </w:tcPr>
-          <w:p>
-            <w:pPr>
-              <w:cnfStyle w:val="000000100000" w:firstRow="0" w:lastRow="0" w:firstColumn="0" w:lastColumn="0" w:oddVBand="0" w:evenVBand="0" w:oddHBand="1" w:evenHBand="0" w:firstRowFirstColumn="0" w:firstRowLastColumn="0" w:lastRowFirstColumn="0" w:lastRowLastColumn="0"/>
-            </w:pPr>
-          </w:p>
-        </w:tc>
-        <w:tc>
-          <w:tcPr>
-            <w:tcW w:w="720" w:type="dxa"/>
-          </w:tcPr>
-          <w:p>
-            <w:pPr>
-              <w:cnfStyle w:val="000000100000" w:firstRow="0" w:lastRow="0" w:firstColumn="0" w:lastColumn="0" w:oddVBand="0" w:evenVBand="0" w:oddHBand="1" w:evenHBand="0" w:firstRowFirstColumn="0" w:firstRowLastColumn="0" w:lastRowFirstColumn="0" w:lastRowLastColumn="0"/>
-            </w:pPr>
-          </w:p>
-        </w:tc>
-        <w:tc>
-          <w:tcPr>
-            <w:tcW w:w="720" w:type="dxa"/>
-          </w:tcPr>
-          <w:p>
-            <w:pPr>
-              <w:cnfStyle w:val="000000100000" w:firstRow="0" w:lastRow="0" w:firstColumn="0" w:lastColumn="0" w:oddVBand="0" w:evenVBand="0" w:oddHBand="1" w:evenHBand="0" w:firstRowFirstColumn="0" w:firstRowLastColumn="0" w:lastRowFirstColumn="0" w:lastRowLastColumn="0"/>
-            </w:pPr>
-          </w:p>
-        </w:tc>
-        <w:tc>
-          <w:tcPr>
-            <w:tcW w:w="900" w:type="dxa"/>
-          </w:tcPr>
-          <w:p>
-            <w:pPr>
-              <w:cnfStyle w:val="000000100000" w:firstRow="0" w:lastRow="0" w:firstColumn="0" w:lastColumn="0" w:oddVBand="0" w:evenVBand="0" w:oddHBand="1" w:evenHBand="0" w:firstRowFirstColumn="0" w:firstRowLastColumn="0" w:lastRowFirstColumn="0" w:lastRowLastColumn="0"/>
-            </w:pPr>
-          </w:p>
-        </w:tc>
-        <w:tc>
-          <w:tcPr>
-            <w:tcW w:w="810" w:type="dxa"/>
-          </w:tcPr>
-          <w:p>
-            <w:pPr>
-              <w:cnfStyle w:val="000000100000" w:firstRow="0" w:lastRow="0" w:firstColumn="0" w:lastColumn="0" w:oddVBand="0" w:evenVBand="0" w:oddHBand="1" w:evenHBand="0" w:firstRowFirstColumn="0" w:firstRowLastColumn="0" w:lastRowFirstColumn="0" w:lastRowLastColumn="0"/>
-            </w:pPr>
-          </w:p>
-        </w:tc>
-        <w:tc>
-          <w:tcPr>
-            <w:tcW w:w="641" w:type="dxa"/>
-            <w:gridSpan w:val="2"/>
-          </w:tcPr>
-          <w:p>
-            <w:pPr>
-              <w:cnfStyle w:val="000000100000" w:firstRow="0" w:lastRow="0" w:firstColumn="0" w:lastColumn="0" w:oddVBand="0" w:evenVBand="0" w:oddHBand="1" w:evenHBand="0" w:firstRowFirstColumn="0" w:firstRowLastColumn="0" w:lastRowFirstColumn="0" w:lastRowLastColumn="0"/>
-            </w:pPr>
-          </w:p>
-        </w:tc>
-        <w:tc>
-          <w:tcPr>
-            <w:tcW w:w="619" w:type="dxa"/>
-          </w:tcPr>
-          <w:p>
-            <w:pPr>
-              <w:cnfStyle w:val="000000100000" w:firstRow="0" w:lastRow="0" w:firstColumn="0" w:lastColumn="0" w:oddVBand="0" w:evenVBand="0" w:oddHBand="1" w:evenHBand="0" w:firstRowFirstColumn="0" w:firstRowLastColumn="0" w:lastRowFirstColumn="0" w:lastRowLastColumn="0"/>
-            </w:pPr>
-          </w:p>
-        </w:tc>
-        <w:tc>
-          <w:tcPr>
-            <w:tcW w:w="832" w:type="dxa"/>
-            <w:gridSpan w:val="2"/>
-          </w:tcPr>
-          <w:p>
-            <w:pPr>
-              <w:cnfStyle w:val="000000100000" w:firstRow="0" w:lastRow="0" w:firstColumn="0" w:lastColumn="0" w:oddVBand="0" w:evenVBand="0" w:oddHBand="1" w:evenHBand="0" w:firstRowFirstColumn="0" w:firstRowLastColumn="0" w:lastRowFirstColumn="0" w:lastRowLastColumn="0"/>
-            </w:pPr>
-          </w:p>
-        </w:tc>
-        <w:tc>
-          <w:tcPr>
-            <w:tcW w:w="698" w:type="dxa"/>
-          </w:tcPr>
-          <w:p>
-            <w:pPr>
-              <w:cnfStyle w:val="000000100000" w:firstRow="0" w:lastRow="0" w:firstColumn="0" w:lastColumn="0" w:oddVBand="0" w:evenVBand="0" w:oddHBand="1" w:evenHBand="0" w:firstRowFirstColumn="0" w:firstRowLastColumn="0" w:lastRowFirstColumn="0" w:lastRowLastColumn="0"/>
-            </w:pPr>
-          </w:p>
-        </w:tc>
-      </w:tr>
-      <w:tr>
-        <w:tc>
-          <w:tcPr>
-            <w:cnfStyle w:val="001000000000" w:firstRow="0" w:lastRow="0" w:firstColumn="1" w:lastColumn="0" w:oddVBand="0" w:evenVBand="0" w:oddHBand="0" w:evenHBand="0" w:firstRowFirstColumn="0" w:firstRowLastColumn="0" w:lastRowFirstColumn="0" w:lastRowLastColumn="0"/>
-            <w:tcW w:w="931" w:type="dxa"/>
-          </w:tcPr>
-          <w:p/>
-        </w:tc>
-        <w:tc>
-          <w:tcPr>
-            <w:tcW w:w="2934" w:type="dxa"/>
-          </w:tcPr>
-          <w:p>
-            <w:pPr>
-              <w:cnfStyle w:val="000000000000" w:firstRow="0" w:lastRow="0" w:firstColumn="0" w:lastColumn="0" w:oddVBand="0" w:evenVBand="0" w:oddHBand="0" w:evenHBand="0" w:firstRowFirstColumn="0" w:firstRowLastColumn="0" w:lastRowFirstColumn="0" w:lastRowLastColumn="0"/>
-            </w:pPr>
-          </w:p>
-        </w:tc>
-        <w:tc>
-          <w:tcPr>
-            <w:tcW w:w="720" w:type="dxa"/>
-          </w:tcPr>
-          <w:p>
-            <w:pPr>
-              <w:cnfStyle w:val="000000000000" w:firstRow="0" w:lastRow="0" w:firstColumn="0" w:lastColumn="0" w:oddVBand="0" w:evenVBand="0" w:oddHBand="0" w:evenHBand="0" w:firstRowFirstColumn="0" w:firstRowLastColumn="0" w:lastRowFirstColumn="0" w:lastRowLastColumn="0"/>
-            </w:pPr>
-          </w:p>
-        </w:tc>
-        <w:tc>
-          <w:tcPr>
-            <w:tcW w:w="810" w:type="dxa"/>
-          </w:tcPr>
-          <w:p>
-            <w:pPr>
-              <w:cnfStyle w:val="000000000000" w:firstRow="0" w:lastRow="0" w:firstColumn="0" w:lastColumn="0" w:oddVBand="0" w:evenVBand="0" w:oddHBand="0" w:evenHBand="0" w:firstRowFirstColumn="0" w:firstRowLastColumn="0" w:lastRowFirstColumn="0" w:lastRowLastColumn="0"/>
-            </w:pPr>
-          </w:p>
-        </w:tc>
-        <w:tc>
-          <w:tcPr>
-            <w:tcW w:w="630" w:type="dxa"/>
-          </w:tcPr>
-          <w:p>
-            <w:pPr>
-              <w:cnfStyle w:val="000000000000" w:firstRow="0" w:lastRow="0" w:firstColumn="0" w:lastColumn="0" w:oddVBand="0" w:evenVBand="0" w:oddHBand="0" w:evenHBand="0" w:firstRowFirstColumn="0" w:firstRowLastColumn="0" w:lastRowFirstColumn="0" w:lastRowLastColumn="0"/>
-            </w:pPr>
-          </w:p>
-        </w:tc>
-        <w:tc>
-          <w:tcPr>
-            <w:tcW w:w="630" w:type="dxa"/>
-          </w:tcPr>
-          <w:p>
-            <w:pPr>
-              <w:cnfStyle w:val="000000000000" w:firstRow="0" w:lastRow="0" w:firstColumn="0" w:lastColumn="0" w:oddVBand="0" w:evenVBand="0" w:oddHBand="0" w:evenHBand="0" w:firstRowFirstColumn="0" w:firstRowLastColumn="0" w:lastRowFirstColumn="0" w:lastRowLastColumn="0"/>
-            </w:pPr>
-          </w:p>
-        </w:tc>
-        <w:tc>
-          <w:tcPr>
-            <w:tcW w:w="810" w:type="dxa"/>
-          </w:tcPr>
-          <w:p>
-            <w:pPr>
-              <w:cnfStyle w:val="000000000000" w:firstRow="0" w:lastRow="0" w:firstColumn="0" w:lastColumn="0" w:oddVBand="0" w:evenVBand="0" w:oddHBand="0" w:evenHBand="0" w:firstRowFirstColumn="0" w:firstRowLastColumn="0" w:lastRowFirstColumn="0" w:lastRowLastColumn="0"/>
-            </w:pPr>
-          </w:p>
-        </w:tc>
-        <w:tc>
-          <w:tcPr>
-            <w:tcW w:w="720" w:type="dxa"/>
-          </w:tcPr>
-          <w:p>
-            <w:pPr>
-              <w:cnfStyle w:val="000000000000" w:firstRow="0" w:lastRow="0" w:firstColumn="0" w:lastColumn="0" w:oddVBand="0" w:evenVBand="0" w:oddHBand="0" w:evenHBand="0" w:firstRowFirstColumn="0" w:firstRowLastColumn="0" w:lastRowFirstColumn="0" w:lastRowLastColumn="0"/>
-            </w:pPr>
-          </w:p>
-        </w:tc>
-        <w:tc>
-          <w:tcPr>
-            <w:tcW w:w="720" w:type="dxa"/>
-          </w:tcPr>
-          <w:p>
-            <w:pPr>
-              <w:cnfStyle w:val="000000000000" w:firstRow="0" w:lastRow="0" w:firstColumn="0" w:lastColumn="0" w:oddVBand="0" w:evenVBand="0" w:oddHBand="0" w:evenHBand="0" w:firstRowFirstColumn="0" w:firstRowLastColumn="0" w:lastRowFirstColumn="0" w:lastRowLastColumn="0"/>
-            </w:pPr>
-          </w:p>
-        </w:tc>
-        <w:tc>
-          <w:tcPr>
-            <w:tcW w:w="900" w:type="dxa"/>
-          </w:tcPr>
-          <w:p>
-            <w:pPr>
-              <w:cnfStyle w:val="000000000000" w:firstRow="0" w:lastRow="0" w:firstColumn="0" w:lastColumn="0" w:oddVBand="0" w:evenVBand="0" w:oddHBand="0" w:evenHBand="0" w:firstRowFirstColumn="0" w:firstRowLastColumn="0" w:lastRowFirstColumn="0" w:lastRowLastColumn="0"/>
-            </w:pPr>
-          </w:p>
-        </w:tc>
-        <w:tc>
-          <w:tcPr>
-            <w:tcW w:w="810" w:type="dxa"/>
-          </w:tcPr>
-          <w:p>
-            <w:pPr>
-              <w:cnfStyle w:val="000000000000" w:firstRow="0" w:lastRow="0" w:firstColumn="0" w:lastColumn="0" w:oddVBand="0" w:evenVBand="0" w:oddHBand="0" w:evenHBand="0" w:firstRowFirstColumn="0" w:firstRowLastColumn="0" w:lastRowFirstColumn="0" w:lastRowLastColumn="0"/>
-            </w:pPr>
-          </w:p>
-        </w:tc>
-        <w:tc>
-          <w:tcPr>
-            <w:tcW w:w="641" w:type="dxa"/>
-            <w:gridSpan w:val="2"/>
-          </w:tcPr>
-          <w:p>
-            <w:pPr>
-              <w:cnfStyle w:val="000000000000" w:firstRow="0" w:lastRow="0" w:firstColumn="0" w:lastColumn="0" w:oddVBand="0" w:evenVBand="0" w:oddHBand="0" w:evenHBand="0" w:firstRowFirstColumn="0" w:firstRowLastColumn="0" w:lastRowFirstColumn="0" w:lastRowLastColumn="0"/>
-            </w:pPr>
-          </w:p>
-        </w:tc>
-        <w:tc>
-          <w:tcPr>
-            <w:tcW w:w="619" w:type="dxa"/>
-          </w:tcPr>
-          <w:p>
-            <w:pPr>
-              <w:cnfStyle w:val="000000000000" w:firstRow="0" w:lastRow="0" w:firstColumn="0" w:lastColumn="0" w:oddVBand="0" w:evenVBand="0" w:oddHBand="0" w:evenHBand="0" w:firstRowFirstColumn="0" w:firstRowLastColumn="0" w:lastRowFirstColumn="0" w:lastRowLastColumn="0"/>
-            </w:pPr>
-          </w:p>
-        </w:tc>
-        <w:tc>
-          <w:tcPr>
-            <w:tcW w:w="832" w:type="dxa"/>
-            <w:gridSpan w:val="2"/>
-          </w:tcPr>
-          <w:p>
-            <w:pPr>
-              <w:cnfStyle w:val="000000000000" w:firstRow="0" w:lastRow="0" w:firstColumn="0" w:lastColumn="0" w:oddVBand="0" w:evenVBand="0" w:oddHBand="0" w:evenHBand="0" w:firstRowFirstColumn="0" w:firstRowLastColumn="0" w:lastRowFirstColumn="0" w:lastRowLastColumn="0"/>
-            </w:pPr>
-          </w:p>
-        </w:tc>
-        <w:tc>
-          <w:tcPr>
-            <w:tcW w:w="698" w:type="dxa"/>
-          </w:tcPr>
-          <w:p>
-            <w:pPr>
-              <w:cnfStyle w:val="000000000000" w:firstRow="0" w:lastRow="0" w:firstColumn="0" w:lastColumn="0" w:oddVBand="0" w:evenVBand="0" w:oddHBand="0" w:evenHBand="0" w:firstRowFirstColumn="0" w:firstRowLastColumn="0" w:lastRowFirstColumn="0" w:lastRowLastColumn="0"/>
-            </w:pPr>
-          </w:p>
-        </w:tc>
-      </w:tr>
-      <w:tr>
-        <w:trPr>
-          <w:cnfStyle w:val="000000100000" w:firstRow="0" w:lastRow="0" w:firstColumn="0" w:lastColumn="0" w:oddVBand="0" w:evenVBand="0" w:oddHBand="1" w:evenHBand="0" w:firstRowFirstColumn="0" w:firstRowLastColumn="0" w:lastRowFirstColumn="0" w:lastRowLastColumn="0"/>
-        </w:trPr>
-        <w:tc>
-          <w:tcPr>
-            <w:cnfStyle w:val="001000000000" w:firstRow="0" w:lastRow="0" w:firstColumn="1" w:lastColumn="0" w:oddVBand="0" w:evenVBand="0" w:oddHBand="0" w:evenHBand="0" w:firstRowFirstColumn="0" w:firstRowLastColumn="0" w:lastRowFirstColumn="0" w:lastRowLastColumn="0"/>
-            <w:tcW w:w="931" w:type="dxa"/>
-          </w:tcPr>
-          <w:p/>
-        </w:tc>
-        <w:tc>
-          <w:tcPr>
-            <w:tcW w:w="2934" w:type="dxa"/>
-          </w:tcPr>
-          <w:p>
-            <w:pPr>
-              <w:cnfStyle w:val="000000100000" w:firstRow="0" w:lastRow="0" w:firstColumn="0" w:lastColumn="0" w:oddVBand="0" w:evenVBand="0" w:oddHBand="1" w:evenHBand="0" w:firstRowFirstColumn="0" w:firstRowLastColumn="0" w:lastRowFirstColumn="0" w:lastRowLastColumn="0"/>
-            </w:pPr>
-          </w:p>
-        </w:tc>
-        <w:tc>
-          <w:tcPr>
-            <w:tcW w:w="720" w:type="dxa"/>
-          </w:tcPr>
-          <w:p>
-            <w:pPr>
-              <w:cnfStyle w:val="000000100000" w:firstRow="0" w:lastRow="0" w:firstColumn="0" w:lastColumn="0" w:oddVBand="0" w:evenVBand="0" w:oddHBand="1" w:evenHBand="0" w:firstRowFirstColumn="0" w:firstRowLastColumn="0" w:lastRowFirstColumn="0" w:lastRowLastColumn="0"/>
-            </w:pPr>
-          </w:p>
-        </w:tc>
-        <w:tc>
-          <w:tcPr>
-            <w:tcW w:w="810" w:type="dxa"/>
-          </w:tcPr>
-          <w:p>
-            <w:pPr>
-              <w:cnfStyle w:val="000000100000" w:firstRow="0" w:lastRow="0" w:firstColumn="0" w:lastColumn="0" w:oddVBand="0" w:evenVBand="0" w:oddHBand="1" w:evenHBand="0" w:firstRowFirstColumn="0" w:firstRowLastColumn="0" w:lastRowFirstColumn="0" w:lastRowLastColumn="0"/>
-            </w:pPr>
-          </w:p>
-        </w:tc>
-        <w:tc>
-          <w:tcPr>
-            <w:tcW w:w="630" w:type="dxa"/>
-          </w:tcPr>
-          <w:p>
-            <w:pPr>
-              <w:cnfStyle w:val="000000100000" w:firstRow="0" w:lastRow="0" w:firstColumn="0" w:lastColumn="0" w:oddVBand="0" w:evenVBand="0" w:oddHBand="1" w:evenHBand="0" w:firstRowFirstColumn="0" w:firstRowLastColumn="0" w:lastRowFirstColumn="0" w:lastRowLastColumn="0"/>
-            </w:pPr>
-          </w:p>
-        </w:tc>
-        <w:tc>
-          <w:tcPr>
-            <w:tcW w:w="630" w:type="dxa"/>
-          </w:tcPr>
-          <w:p>
-            <w:pPr>
-              <w:cnfStyle w:val="000000100000" w:firstRow="0" w:lastRow="0" w:firstColumn="0" w:lastColumn="0" w:oddVBand="0" w:evenVBand="0" w:oddHBand="1" w:evenHBand="0" w:firstRowFirstColumn="0" w:firstRowLastColumn="0" w:lastRowFirstColumn="0" w:lastRowLastColumn="0"/>
-            </w:pPr>
-          </w:p>
-        </w:tc>
-        <w:tc>
-          <w:tcPr>
-            <w:tcW w:w="810" w:type="dxa"/>
-          </w:tcPr>
-          <w:p>
-            <w:pPr>
-              <w:cnfStyle w:val="000000100000" w:firstRow="0" w:lastRow="0" w:firstColumn="0" w:lastColumn="0" w:oddVBand="0" w:evenVBand="0" w:oddHBand="1" w:evenHBand="0" w:firstRowFirstColumn="0" w:firstRowLastColumn="0" w:lastRowFirstColumn="0" w:lastRowLastColumn="0"/>
-            </w:pPr>
-          </w:p>
-        </w:tc>
-        <w:tc>
-          <w:tcPr>
-            <w:tcW w:w="720" w:type="dxa"/>
-          </w:tcPr>
-          <w:p>
-            <w:pPr>
-              <w:cnfStyle w:val="000000100000" w:firstRow="0" w:lastRow="0" w:firstColumn="0" w:lastColumn="0" w:oddVBand="0" w:evenVBand="0" w:oddHBand="1" w:evenHBand="0" w:firstRowFirstColumn="0" w:firstRowLastColumn="0" w:lastRowFirstColumn="0" w:lastRowLastColumn="0"/>
-            </w:pPr>
-          </w:p>
-        </w:tc>
-        <w:tc>
-          <w:tcPr>
-            <w:tcW w:w="720" w:type="dxa"/>
-          </w:tcPr>
-          <w:p>
-            <w:pPr>
-              <w:cnfStyle w:val="000000100000" w:firstRow="0" w:lastRow="0" w:firstColumn="0" w:lastColumn="0" w:oddVBand="0" w:evenVBand="0" w:oddHBand="1" w:evenHBand="0" w:firstRowFirstColumn="0" w:firstRowLastColumn="0" w:lastRowFirstColumn="0" w:lastRowLastColumn="0"/>
-            </w:pPr>
-          </w:p>
-        </w:tc>
-        <w:tc>
-          <w:tcPr>
-            <w:tcW w:w="900" w:type="dxa"/>
-          </w:tcPr>
-          <w:p>
-            <w:pPr>
-              <w:cnfStyle w:val="000000100000" w:firstRow="0" w:lastRow="0" w:firstColumn="0" w:lastColumn="0" w:oddVBand="0" w:evenVBand="0" w:oddHBand="1" w:evenHBand="0" w:firstRowFirstColumn="0" w:firstRowLastColumn="0" w:lastRowFirstColumn="0" w:lastRowLastColumn="0"/>
-            </w:pPr>
-          </w:p>
-        </w:tc>
-        <w:tc>
-          <w:tcPr>
-            <w:tcW w:w="810" w:type="dxa"/>
-          </w:tcPr>
-          <w:p>
-            <w:pPr>
-              <w:cnfStyle w:val="000000100000" w:firstRow="0" w:lastRow="0" w:firstColumn="0" w:lastColumn="0" w:oddVBand="0" w:evenVBand="0" w:oddHBand="1" w:evenHBand="0" w:firstRowFirstColumn="0" w:firstRowLastColumn="0" w:lastRowFirstColumn="0" w:lastRowLastColumn="0"/>
-            </w:pPr>
-          </w:p>
-        </w:tc>
-        <w:tc>
-          <w:tcPr>
-            <w:tcW w:w="641" w:type="dxa"/>
-            <w:gridSpan w:val="2"/>
-          </w:tcPr>
-          <w:p>
-            <w:pPr>
-              <w:cnfStyle w:val="000000100000" w:firstRow="0" w:lastRow="0" w:firstColumn="0" w:lastColumn="0" w:oddVBand="0" w:evenVBand="0" w:oddHBand="1" w:evenHBand="0" w:firstRowFirstColumn="0" w:firstRowLastColumn="0" w:lastRowFirstColumn="0" w:lastRowLastColumn="0"/>
-            </w:pPr>
-          </w:p>
-        </w:tc>
-        <w:tc>
-          <w:tcPr>
-            <w:tcW w:w="619" w:type="dxa"/>
-          </w:tcPr>
-          <w:p>
-            <w:pPr>
-              <w:cnfStyle w:val="000000100000" w:firstRow="0" w:lastRow="0" w:firstColumn="0" w:lastColumn="0" w:oddVBand="0" w:evenVBand="0" w:oddHBand="1" w:evenHBand="0" w:firstRowFirstColumn="0" w:firstRowLastColumn="0" w:lastRowFirstColumn="0" w:lastRowLastColumn="0"/>
-            </w:pPr>
-          </w:p>
-        </w:tc>
-        <w:tc>
-          <w:tcPr>
-            <w:tcW w:w="832" w:type="dxa"/>
-            <w:gridSpan w:val="2"/>
-          </w:tcPr>
-          <w:p>
-            <w:pPr>
-              <w:cnfStyle w:val="000000100000" w:firstRow="0" w:lastRow="0" w:firstColumn="0" w:lastColumn="0" w:oddVBand="0" w:evenVBand="0" w:oddHBand="1" w:evenHBand="0" w:firstRowFirstColumn="0" w:firstRowLastColumn="0" w:lastRowFirstColumn="0" w:lastRowLastColumn="0"/>
-            </w:pPr>
-          </w:p>
-        </w:tc>
-        <w:tc>
-          <w:tcPr>
-            <w:tcW w:w="698" w:type="dxa"/>
-          </w:tcPr>
-          <w:p>
-            <w:pPr>
-              <w:cnfStyle w:val="000000100000" w:firstRow="0" w:lastRow="0" w:firstColumn="0" w:lastColumn="0" w:oddVBand="0" w:evenVBand="0" w:oddHBand="1" w:evenHBand="0" w:firstRowFirstColumn="0" w:firstRowLastColumn="0" w:lastRowFirstColumn="0" w:lastRowLastColumn="0"/>
             </w:pPr>
           </w:p>
         </w:tc>
